--- a/output/graphs/figures_roc_curves.docx
+++ b/output/graphs/figures_roc_curves.docx
@@ -551,12 +551,34 @@
     </w:p>
     <w:p>
       <w:pPr>
-        <w:jc w:val="center"/>
         <w:rPr>
           <w:b/>
           <w:bCs/>
         </w:rPr>
       </w:pPr>
+      <w:r>
+        <w:rPr>
+          <w:b/>
+          <w:bCs/>
+        </w:rPr>
+        <w:br w:type="page"/>
+      </w:r>
+    </w:p>
+    <w:p>
+      <w:pPr>
+        <w:rPr>
+          <w:b/>
+          <w:bCs/>
+        </w:rPr>
+      </w:pPr>
+      <w:r>
+        <w:rPr>
+          <w:b/>
+          <w:bCs/>
+        </w:rPr>
+        <w:lastRenderedPageBreak/>
+        <w:br w:type="page"/>
+      </w:r>
     </w:p>
     <w:tbl>
       <w:tblPr>
@@ -593,7 +615,6 @@
                 <w:bCs/>
               </w:rPr>
             </w:pPr>
-            <w:bookmarkStart w:id="2" w:name="_Hlk39073109"/>
             <w:r>
               <w:rPr>
                 <w:b/>
@@ -602,10 +623,10 @@
               </w:rPr>
               <w:lastRenderedPageBreak/>
               <w:drawing>
-                <wp:inline distT="0" distB="0" distL="0" distR="0" wp14:anchorId="51C99F21" wp14:editId="78A88F03">
+                <wp:inline distT="0" distB="0" distL="0" distR="0" wp14:anchorId="56FB91F8" wp14:editId="4638E016">
                   <wp:extent cx="2834640" cy="1795145"/>
                   <wp:effectExtent l="0" t="0" r="3810" b="0"/>
-                  <wp:docPr id="78" name="Picture 78"/>
+                  <wp:docPr id="6" name="Picture 6" descr="C:\Users\User\AppData\Local\Microsoft\Windows\INetCache\Content.MSO\A83F3A0A.tmp"/>
                   <wp:cNvGraphicFramePr>
                     <a:graphicFrameLocks xmlns:a="http://schemas.openxmlformats.org/drawingml/2006/main" noChangeAspect="1"/>
                   </wp:cNvGraphicFramePr>
@@ -613,7 +634,7 @@
                     <a:graphicData uri="http://schemas.openxmlformats.org/drawingml/2006/picture">
                       <pic:pic xmlns:pic="http://schemas.openxmlformats.org/drawingml/2006/picture">
                         <pic:nvPicPr>
-                          <pic:cNvPr id="0" name="Picture 104"/>
+                          <pic:cNvPr id="0" name="Picture 1" descr="C:\Users\User\AppData\Local\Microsoft\Windows\INetCache\Content.MSO\A83F3A0A.tmp"/>
                           <pic:cNvPicPr>
                             <a:picLocks noChangeAspect="1" noChangeArrowheads="1"/>
                           </pic:cNvPicPr>
@@ -687,10 +708,10 @@
                 <w:noProof/>
               </w:rPr>
               <w:drawing>
-                <wp:inline distT="0" distB="0" distL="0" distR="0" wp14:anchorId="5641A6A9" wp14:editId="6A642C55">
+                <wp:inline distT="0" distB="0" distL="0" distR="0" wp14:anchorId="4A574145" wp14:editId="6DB2E1C1">
                   <wp:extent cx="2834640" cy="1795145"/>
                   <wp:effectExtent l="0" t="0" r="3810" b="0"/>
-                  <wp:docPr id="79" name="Picture 79"/>
+                  <wp:docPr id="7" name="Picture 7" descr="C:\Users\User\AppData\Local\Microsoft\Windows\INetCache\Content.MSO\62E24EA8.tmp"/>
                   <wp:cNvGraphicFramePr>
                     <a:graphicFrameLocks xmlns:a="http://schemas.openxmlformats.org/drawingml/2006/main" noChangeAspect="1"/>
                   </wp:cNvGraphicFramePr>
@@ -698,7 +719,7 @@
                     <a:graphicData uri="http://schemas.openxmlformats.org/drawingml/2006/picture">
                       <pic:pic xmlns:pic="http://schemas.openxmlformats.org/drawingml/2006/picture">
                         <pic:nvPicPr>
-                          <pic:cNvPr id="0" name="Picture 106"/>
+                          <pic:cNvPr id="0" name="Picture 3" descr="C:\Users\User\AppData\Local\Microsoft\Windows\INetCache\Content.MSO\62E24EA8.tmp"/>
                           <pic:cNvPicPr>
                             <a:picLocks noChangeAspect="1" noChangeArrowheads="1"/>
                           </pic:cNvPicPr>
@@ -776,10 +797,10 @@
                 <w:noProof/>
               </w:rPr>
               <w:drawing>
-                <wp:inline distT="0" distB="0" distL="0" distR="0" wp14:anchorId="6CBAAF63" wp14:editId="37A36261">
+                <wp:inline distT="0" distB="0" distL="0" distR="0" wp14:anchorId="084A9566" wp14:editId="3F8C09CF">
                   <wp:extent cx="2834640" cy="1795145"/>
                   <wp:effectExtent l="0" t="0" r="3810" b="0"/>
-                  <wp:docPr id="80" name="Picture 80"/>
+                  <wp:docPr id="8" name="Picture 8" descr="C:\Users\User\AppData\Local\Microsoft\Windows\INetCache\Content.MSO\E883B2F6.tmp"/>
                   <wp:cNvGraphicFramePr>
                     <a:graphicFrameLocks xmlns:a="http://schemas.openxmlformats.org/drawingml/2006/main" noChangeAspect="1"/>
                   </wp:cNvGraphicFramePr>
@@ -787,7 +808,7 @@
                     <a:graphicData uri="http://schemas.openxmlformats.org/drawingml/2006/picture">
                       <pic:pic xmlns:pic="http://schemas.openxmlformats.org/drawingml/2006/picture">
                         <pic:nvPicPr>
-                          <pic:cNvPr id="0" name="Picture 108"/>
+                          <pic:cNvPr id="0" name="Picture 5" descr="C:\Users\User\AppData\Local\Microsoft\Windows\INetCache\Content.MSO\E883B2F6.tmp"/>
                           <pic:cNvPicPr>
                             <a:picLocks noChangeAspect="1" noChangeArrowheads="1"/>
                           </pic:cNvPicPr>
@@ -860,6 +881,7 @@
                 <w:bCs/>
               </w:rPr>
             </w:pPr>
+            <w:bookmarkStart w:id="2" w:name="_GoBack"/>
             <w:r>
               <w:rPr>
                 <w:b/>
@@ -867,10 +889,10 @@
                 <w:noProof/>
               </w:rPr>
               <w:drawing>
-                <wp:inline distT="0" distB="0" distL="0" distR="0" wp14:anchorId="5BDD63E6" wp14:editId="1E8957B9">
+                <wp:inline distT="0" distB="0" distL="0" distR="0" wp14:anchorId="766A0C28" wp14:editId="2730D263">
                   <wp:extent cx="2834640" cy="1795145"/>
                   <wp:effectExtent l="0" t="0" r="3810" b="0"/>
-                  <wp:docPr id="81" name="Picture 81"/>
+                  <wp:docPr id="9" name="Picture 9" descr="C:\Users\User\AppData\Local\Microsoft\Windows\INetCache\Content.MSO\132AF274.tmp"/>
                   <wp:cNvGraphicFramePr>
                     <a:graphicFrameLocks xmlns:a="http://schemas.openxmlformats.org/drawingml/2006/main" noChangeAspect="1"/>
                   </wp:cNvGraphicFramePr>
@@ -878,7 +900,7 @@
                     <a:graphicData uri="http://schemas.openxmlformats.org/drawingml/2006/picture">
                       <pic:pic xmlns:pic="http://schemas.openxmlformats.org/drawingml/2006/picture">
                         <pic:nvPicPr>
-                          <pic:cNvPr id="0" name="Picture 110"/>
+                          <pic:cNvPr id="0" name="Picture 7" descr="C:\Users\User\AppData\Local\Microsoft\Windows\INetCache\Content.MSO\132AF274.tmp"/>
                           <pic:cNvPicPr>
                             <a:picLocks noChangeAspect="1" noChangeArrowheads="1"/>
                           </pic:cNvPicPr>
@@ -915,6 +937,7 @@
                 </wp:inline>
               </w:drawing>
             </w:r>
+            <w:bookmarkEnd w:id="2"/>
             <w:r>
               <w:rPr>
                 <w:b/>
@@ -958,10 +981,10 @@
                 <w:noProof/>
               </w:rPr>
               <w:drawing>
-                <wp:inline distT="0" distB="0" distL="0" distR="0" wp14:anchorId="101009F4" wp14:editId="35911185">
-                  <wp:extent cx="3841668" cy="2433393"/>
-                  <wp:effectExtent l="0" t="0" r="6985" b="5080"/>
-                  <wp:docPr id="82" name="Picture 82"/>
+                <wp:inline distT="0" distB="0" distL="0" distR="0" wp14:anchorId="001BA52C" wp14:editId="57C50D94">
+                  <wp:extent cx="4359859" cy="2761149"/>
+                  <wp:effectExtent l="0" t="0" r="0" b="0"/>
+                  <wp:docPr id="10" name="Picture 10" descr="C:\Users\User\AppData\Local\Microsoft\Windows\INetCache\Content.MSO\8BF524A2.tmp"/>
                   <wp:cNvGraphicFramePr>
                     <a:graphicFrameLocks xmlns:a="http://schemas.openxmlformats.org/drawingml/2006/main" noChangeAspect="1"/>
                   </wp:cNvGraphicFramePr>
@@ -969,7 +992,7 @@
                     <a:graphicData uri="http://schemas.openxmlformats.org/drawingml/2006/picture">
                       <pic:pic xmlns:pic="http://schemas.openxmlformats.org/drawingml/2006/picture">
                         <pic:nvPicPr>
-                          <pic:cNvPr id="0" name="Picture 112"/>
+                          <pic:cNvPr id="0" name="Picture 9" descr="C:\Users\User\AppData\Local\Microsoft\Windows\INetCache\Content.MSO\8BF524A2.tmp"/>
                           <pic:cNvPicPr>
                             <a:picLocks noChangeAspect="1" noChangeArrowheads="1"/>
                           </pic:cNvPicPr>
@@ -990,7 +1013,7 @@
                         <pic:spPr bwMode="auto">
                           <a:xfrm>
                             <a:off x="0" y="0"/>
-                            <a:ext cx="3891028" cy="2464659"/>
+                            <a:ext cx="4392845" cy="2782040"/>
                           </a:xfrm>
                           <a:prstGeom prst="rect">
                             <a:avLst/>
@@ -1025,11 +1048,9 @@
           </w:p>
         </w:tc>
       </w:tr>
-      <w:bookmarkEnd w:id="2"/>
     </w:tbl>
     <w:p>
       <w:pPr>
-        <w:jc w:val="center"/>
         <w:rPr>
           <w:b/>
           <w:bCs/>
@@ -1044,33 +1065,7 @@
           <w:bCs/>
         </w:rPr>
       </w:pPr>
-      <w:bookmarkStart w:id="3" w:name="_Hlk39073117"/>
-      <w:r>
-        <w:rPr>
-          <w:b/>
-          <w:bCs/>
-        </w:rPr>
-        <w:t xml:space="preserve">Figure </w:t>
-      </w:r>
-      <w:r>
-        <w:rPr>
-          <w:b/>
-          <w:bCs/>
-        </w:rPr>
-        <w:t>3</w:t>
-      </w:r>
-      <w:r>
-        <w:rPr>
-          <w:b/>
-          <w:bCs/>
-        </w:rPr>
-        <w:t>. ROC curves for classifying the most food insecure category</w:t>
-      </w:r>
     </w:p>
-    <w:bookmarkEnd w:id="3"/>
-    <w:p/>
-    <w:p/>
-    <w:p/>
     <w:tbl>
       <w:tblPr>
         <w:tblStyle w:val="TableGrid"/>
@@ -1106,18 +1101,19 @@
                 <w:bCs/>
               </w:rPr>
             </w:pPr>
-            <w:bookmarkStart w:id="4" w:name="_Hlk39073552"/>
+            <w:bookmarkStart w:id="3" w:name="_Hlk39073109"/>
             <w:r>
               <w:rPr>
                 <w:b/>
                 <w:bCs/>
                 <w:noProof/>
               </w:rPr>
+              <w:lastRenderedPageBreak/>
               <w:drawing>
-                <wp:inline distT="0" distB="0" distL="0" distR="0" wp14:anchorId="3651E236" wp14:editId="68F18265">
+                <wp:inline distT="0" distB="0" distL="0" distR="0" wp14:anchorId="51C99F21" wp14:editId="78A88F03">
                   <wp:extent cx="2834640" cy="1795145"/>
                   <wp:effectExtent l="0" t="0" r="3810" b="0"/>
-                  <wp:docPr id="68" name="Picture 68"/>
+                  <wp:docPr id="78" name="Picture 78"/>
                   <wp:cNvGraphicFramePr>
                     <a:graphicFrameLocks xmlns:a="http://schemas.openxmlformats.org/drawingml/2006/main" noChangeAspect="1"/>
                   </wp:cNvGraphicFramePr>
@@ -1125,7 +1121,7 @@
                     <a:graphicData uri="http://schemas.openxmlformats.org/drawingml/2006/picture">
                       <pic:pic xmlns:pic="http://schemas.openxmlformats.org/drawingml/2006/picture">
                         <pic:nvPicPr>
-                          <pic:cNvPr id="0" name="Picture 84"/>
+                          <pic:cNvPr id="0" name="Picture 104"/>
                           <pic:cNvPicPr>
                             <a:picLocks noChangeAspect="1" noChangeArrowheads="1"/>
                           </pic:cNvPicPr>
@@ -1199,10 +1195,10 @@
                 <w:noProof/>
               </w:rPr>
               <w:drawing>
-                <wp:inline distT="0" distB="0" distL="0" distR="0" wp14:anchorId="4BF133A8" wp14:editId="5D4B23FE">
+                <wp:inline distT="0" distB="0" distL="0" distR="0" wp14:anchorId="5641A6A9" wp14:editId="6A642C55">
                   <wp:extent cx="2834640" cy="1795145"/>
                   <wp:effectExtent l="0" t="0" r="3810" b="0"/>
-                  <wp:docPr id="69" name="Picture 69"/>
+                  <wp:docPr id="79" name="Picture 79"/>
                   <wp:cNvGraphicFramePr>
                     <a:graphicFrameLocks xmlns:a="http://schemas.openxmlformats.org/drawingml/2006/main" noChangeAspect="1"/>
                   </wp:cNvGraphicFramePr>
@@ -1210,7 +1206,7 @@
                     <a:graphicData uri="http://schemas.openxmlformats.org/drawingml/2006/picture">
                       <pic:pic xmlns:pic="http://schemas.openxmlformats.org/drawingml/2006/picture">
                         <pic:nvPicPr>
-                          <pic:cNvPr id="0" name="Picture 86"/>
+                          <pic:cNvPr id="0" name="Picture 106"/>
                           <pic:cNvPicPr>
                             <a:picLocks noChangeAspect="1" noChangeArrowheads="1"/>
                           </pic:cNvPicPr>
@@ -1288,10 +1284,10 @@
                 <w:noProof/>
               </w:rPr>
               <w:drawing>
-                <wp:inline distT="0" distB="0" distL="0" distR="0" wp14:anchorId="0F437AC6" wp14:editId="47EEE0AE">
+                <wp:inline distT="0" distB="0" distL="0" distR="0" wp14:anchorId="6CBAAF63" wp14:editId="37A36261">
                   <wp:extent cx="2834640" cy="1795145"/>
                   <wp:effectExtent l="0" t="0" r="3810" b="0"/>
-                  <wp:docPr id="70" name="Picture 70"/>
+                  <wp:docPr id="80" name="Picture 80"/>
                   <wp:cNvGraphicFramePr>
                     <a:graphicFrameLocks xmlns:a="http://schemas.openxmlformats.org/drawingml/2006/main" noChangeAspect="1"/>
                   </wp:cNvGraphicFramePr>
@@ -1299,7 +1295,7 @@
                     <a:graphicData uri="http://schemas.openxmlformats.org/drawingml/2006/picture">
                       <pic:pic xmlns:pic="http://schemas.openxmlformats.org/drawingml/2006/picture">
                         <pic:nvPicPr>
-                          <pic:cNvPr id="0" name="Picture 88"/>
+                          <pic:cNvPr id="0" name="Picture 108"/>
                           <pic:cNvPicPr>
                             <a:picLocks noChangeAspect="1" noChangeArrowheads="1"/>
                           </pic:cNvPicPr>
@@ -1379,10 +1375,10 @@
                 <w:noProof/>
               </w:rPr>
               <w:drawing>
-                <wp:inline distT="0" distB="0" distL="0" distR="0" wp14:anchorId="42B494D6" wp14:editId="55CE4499">
+                <wp:inline distT="0" distB="0" distL="0" distR="0" wp14:anchorId="5BDD63E6" wp14:editId="1E8957B9">
                   <wp:extent cx="2834640" cy="1795145"/>
                   <wp:effectExtent l="0" t="0" r="3810" b="0"/>
-                  <wp:docPr id="71" name="Picture 71"/>
+                  <wp:docPr id="81" name="Picture 81"/>
                   <wp:cNvGraphicFramePr>
                     <a:graphicFrameLocks xmlns:a="http://schemas.openxmlformats.org/drawingml/2006/main" noChangeAspect="1"/>
                   </wp:cNvGraphicFramePr>
@@ -1390,7 +1386,7 @@
                     <a:graphicData uri="http://schemas.openxmlformats.org/drawingml/2006/picture">
                       <pic:pic xmlns:pic="http://schemas.openxmlformats.org/drawingml/2006/picture">
                         <pic:nvPicPr>
-                          <pic:cNvPr id="0" name="Picture 90"/>
+                          <pic:cNvPr id="0" name="Picture 110"/>
                           <pic:cNvPicPr>
                             <a:picLocks noChangeAspect="1" noChangeArrowheads="1"/>
                           </pic:cNvPicPr>
@@ -1470,6 +1466,518 @@
                 <w:noProof/>
               </w:rPr>
               <w:drawing>
+                <wp:inline distT="0" distB="0" distL="0" distR="0" wp14:anchorId="101009F4" wp14:editId="35911185">
+                  <wp:extent cx="3841668" cy="2433393"/>
+                  <wp:effectExtent l="0" t="0" r="6985" b="5080"/>
+                  <wp:docPr id="82" name="Picture 82"/>
+                  <wp:cNvGraphicFramePr>
+                    <a:graphicFrameLocks xmlns:a="http://schemas.openxmlformats.org/drawingml/2006/main" noChangeAspect="1"/>
+                  </wp:cNvGraphicFramePr>
+                  <a:graphic xmlns:a="http://schemas.openxmlformats.org/drawingml/2006/main">
+                    <a:graphicData uri="http://schemas.openxmlformats.org/drawingml/2006/picture">
+                      <pic:pic xmlns:pic="http://schemas.openxmlformats.org/drawingml/2006/picture">
+                        <pic:nvPicPr>
+                          <pic:cNvPr id="0" name="Picture 112"/>
+                          <pic:cNvPicPr>
+                            <a:picLocks noChangeAspect="1" noChangeArrowheads="1"/>
+                          </pic:cNvPicPr>
+                        </pic:nvPicPr>
+                        <pic:blipFill>
+                          <a:blip r:embed="rId22">
+                            <a:extLst>
+                              <a:ext uri="{28A0092B-C50C-407E-A947-70E740481C1C}">
+                                <a14:useLocalDpi xmlns:a14="http://schemas.microsoft.com/office/drawing/2010/main" val="0"/>
+                              </a:ext>
+                            </a:extLst>
+                          </a:blip>
+                          <a:srcRect/>
+                          <a:stretch>
+                            <a:fillRect/>
+                          </a:stretch>
+                        </pic:blipFill>
+                        <pic:spPr bwMode="auto">
+                          <a:xfrm>
+                            <a:off x="0" y="0"/>
+                            <a:ext cx="3891028" cy="2464659"/>
+                          </a:xfrm>
+                          <a:prstGeom prst="rect">
+                            <a:avLst/>
+                          </a:prstGeom>
+                          <a:noFill/>
+                          <a:ln>
+                            <a:noFill/>
+                          </a:ln>
+                        </pic:spPr>
+                      </pic:pic>
+                    </a:graphicData>
+                  </a:graphic>
+                </wp:inline>
+              </w:drawing>
+            </w:r>
+          </w:p>
+          <w:p>
+            <w:pPr>
+              <w:jc w:val="center"/>
+              <w:rPr>
+                <w:b/>
+                <w:bCs/>
+              </w:rPr>
+            </w:pPr>
+            <w:r>
+              <w:rPr>
+                <w:b/>
+                <w:bCs/>
+              </w:rPr>
+              <w:t>Uganda FCS</w:t>
+            </w:r>
+          </w:p>
+        </w:tc>
+      </w:tr>
+      <w:bookmarkEnd w:id="3"/>
+    </w:tbl>
+    <w:p>
+      <w:pPr>
+        <w:jc w:val="center"/>
+        <w:rPr>
+          <w:b/>
+          <w:bCs/>
+        </w:rPr>
+      </w:pPr>
+    </w:p>
+    <w:p>
+      <w:pPr>
+        <w:jc w:val="center"/>
+        <w:rPr>
+          <w:b/>
+          <w:bCs/>
+        </w:rPr>
+      </w:pPr>
+      <w:bookmarkStart w:id="4" w:name="_Hlk39073117"/>
+      <w:r>
+        <w:rPr>
+          <w:b/>
+          <w:bCs/>
+        </w:rPr>
+        <w:t xml:space="preserve">Figure </w:t>
+      </w:r>
+      <w:r>
+        <w:rPr>
+          <w:b/>
+          <w:bCs/>
+        </w:rPr>
+        <w:t>3</w:t>
+      </w:r>
+      <w:r>
+        <w:rPr>
+          <w:b/>
+          <w:bCs/>
+        </w:rPr>
+        <w:t>. ROC curves for classifying the most food insecure category</w:t>
+      </w:r>
+    </w:p>
+    <w:bookmarkEnd w:id="4"/>
+    <w:p/>
+    <w:p/>
+    <w:p/>
+    <w:tbl>
+      <w:tblPr>
+        <w:tblStyle w:val="TableGrid"/>
+        <w:tblpPr w:leftFromText="180" w:rightFromText="180" w:vertAnchor="text" w:horzAnchor="margin" w:tblpY="113"/>
+        <w:tblW w:w="5000" w:type="pct"/>
+        <w:tblBorders>
+          <w:top w:val="none" w:sz="0" w:space="0" w:color="auto"/>
+          <w:left w:val="none" w:sz="0" w:space="0" w:color="auto"/>
+          <w:bottom w:val="none" w:sz="0" w:space="0" w:color="auto"/>
+          <w:right w:val="none" w:sz="0" w:space="0" w:color="auto"/>
+          <w:insideH w:val="none" w:sz="0" w:space="0" w:color="auto"/>
+          <w:insideV w:val="none" w:sz="0" w:space="0" w:color="auto"/>
+        </w:tblBorders>
+        <w:tblLayout w:type="fixed"/>
+        <w:tblLook w:val="04A0" w:firstRow="1" w:lastRow="0" w:firstColumn="1" w:lastColumn="0" w:noHBand="0" w:noVBand="1"/>
+      </w:tblPr>
+      <w:tblGrid>
+        <w:gridCol w:w="4680"/>
+        <w:gridCol w:w="4680"/>
+      </w:tblGrid>
+      <w:tr>
+        <w:trPr>
+          <w:trHeight w:val="3320"/>
+        </w:trPr>
+        <w:tc>
+          <w:tcPr>
+            <w:tcW w:w="2500" w:type="pct"/>
+          </w:tcPr>
+          <w:p>
+            <w:pPr>
+              <w:rPr>
+                <w:b/>
+                <w:bCs/>
+              </w:rPr>
+            </w:pPr>
+            <w:bookmarkStart w:id="5" w:name="_Hlk39073552"/>
+            <w:r>
+              <w:rPr>
+                <w:b/>
+                <w:bCs/>
+                <w:noProof/>
+              </w:rPr>
+              <w:drawing>
+                <wp:inline distT="0" distB="0" distL="0" distR="0" wp14:anchorId="3651E236" wp14:editId="68F18265">
+                  <wp:extent cx="2834640" cy="1795145"/>
+                  <wp:effectExtent l="0" t="0" r="3810" b="0"/>
+                  <wp:docPr id="68" name="Picture 68"/>
+                  <wp:cNvGraphicFramePr>
+                    <a:graphicFrameLocks xmlns:a="http://schemas.openxmlformats.org/drawingml/2006/main" noChangeAspect="1"/>
+                  </wp:cNvGraphicFramePr>
+                  <a:graphic xmlns:a="http://schemas.openxmlformats.org/drawingml/2006/main">
+                    <a:graphicData uri="http://schemas.openxmlformats.org/drawingml/2006/picture">
+                      <pic:pic xmlns:pic="http://schemas.openxmlformats.org/drawingml/2006/picture">
+                        <pic:nvPicPr>
+                          <pic:cNvPr id="0" name="Picture 84"/>
+                          <pic:cNvPicPr>
+                            <a:picLocks noChangeAspect="1" noChangeArrowheads="1"/>
+                          </pic:cNvPicPr>
+                        </pic:nvPicPr>
+                        <pic:blipFill>
+                          <a:blip r:embed="rId23">
+                            <a:extLst>
+                              <a:ext uri="{28A0092B-C50C-407E-A947-70E740481C1C}">
+                                <a14:useLocalDpi xmlns:a14="http://schemas.microsoft.com/office/drawing/2010/main" val="0"/>
+                              </a:ext>
+                            </a:extLst>
+                          </a:blip>
+                          <a:srcRect/>
+                          <a:stretch>
+                            <a:fillRect/>
+                          </a:stretch>
+                        </pic:blipFill>
+                        <pic:spPr bwMode="auto">
+                          <a:xfrm>
+                            <a:off x="0" y="0"/>
+                            <a:ext cx="2834640" cy="1795145"/>
+                          </a:xfrm>
+                          <a:prstGeom prst="rect">
+                            <a:avLst/>
+                          </a:prstGeom>
+                          <a:noFill/>
+                          <a:ln>
+                            <a:noFill/>
+                          </a:ln>
+                        </pic:spPr>
+                      </pic:pic>
+                    </a:graphicData>
+                  </a:graphic>
+                </wp:inline>
+              </w:drawing>
+            </w:r>
+          </w:p>
+          <w:p>
+            <w:pPr>
+              <w:jc w:val="center"/>
+              <w:rPr>
+                <w:b/>
+                <w:bCs/>
+              </w:rPr>
+            </w:pPr>
+            <w:r>
+              <w:rPr>
+                <w:b/>
+                <w:bCs/>
+              </w:rPr>
+              <w:t>Malawi FCS</w:t>
+            </w:r>
+          </w:p>
+        </w:tc>
+        <w:tc>
+          <w:tcPr>
+            <w:tcW w:w="2500" w:type="pct"/>
+          </w:tcPr>
+          <w:p>
+            <w:pPr>
+              <w:jc w:val="center"/>
+              <w:rPr>
+                <w:b/>
+                <w:bCs/>
+              </w:rPr>
+            </w:pPr>
+            <w:r>
+              <w:rPr>
+                <w:b/>
+                <w:bCs/>
+                <w:noProof/>
+              </w:rPr>
+              <w:drawing>
+                <wp:inline distT="0" distB="0" distL="0" distR="0" wp14:anchorId="4BF133A8" wp14:editId="5D4B23FE">
+                  <wp:extent cx="2834640" cy="1795145"/>
+                  <wp:effectExtent l="0" t="0" r="3810" b="0"/>
+                  <wp:docPr id="69" name="Picture 69"/>
+                  <wp:cNvGraphicFramePr>
+                    <a:graphicFrameLocks xmlns:a="http://schemas.openxmlformats.org/drawingml/2006/main" noChangeAspect="1"/>
+                  </wp:cNvGraphicFramePr>
+                  <a:graphic xmlns:a="http://schemas.openxmlformats.org/drawingml/2006/main">
+                    <a:graphicData uri="http://schemas.openxmlformats.org/drawingml/2006/picture">
+                      <pic:pic xmlns:pic="http://schemas.openxmlformats.org/drawingml/2006/picture">
+                        <pic:nvPicPr>
+                          <pic:cNvPr id="0" name="Picture 86"/>
+                          <pic:cNvPicPr>
+                            <a:picLocks noChangeAspect="1" noChangeArrowheads="1"/>
+                          </pic:cNvPicPr>
+                        </pic:nvPicPr>
+                        <pic:blipFill>
+                          <a:blip r:embed="rId24">
+                            <a:extLst>
+                              <a:ext uri="{28A0092B-C50C-407E-A947-70E740481C1C}">
+                                <a14:useLocalDpi xmlns:a14="http://schemas.microsoft.com/office/drawing/2010/main" val="0"/>
+                              </a:ext>
+                            </a:extLst>
+                          </a:blip>
+                          <a:srcRect/>
+                          <a:stretch>
+                            <a:fillRect/>
+                          </a:stretch>
+                        </pic:blipFill>
+                        <pic:spPr bwMode="auto">
+                          <a:xfrm>
+                            <a:off x="0" y="0"/>
+                            <a:ext cx="2834640" cy="1795145"/>
+                          </a:xfrm>
+                          <a:prstGeom prst="rect">
+                            <a:avLst/>
+                          </a:prstGeom>
+                          <a:noFill/>
+                          <a:ln>
+                            <a:noFill/>
+                          </a:ln>
+                        </pic:spPr>
+                      </pic:pic>
+                    </a:graphicData>
+                  </a:graphic>
+                </wp:inline>
+              </w:drawing>
+            </w:r>
+            <w:r>
+              <w:rPr>
+                <w:b/>
+                <w:bCs/>
+              </w:rPr>
+              <w:t xml:space="preserve">Malawi </w:t>
+            </w:r>
+            <w:proofErr w:type="spellStart"/>
+            <w:r>
+              <w:rPr>
+                <w:b/>
+                <w:bCs/>
+              </w:rPr>
+              <w:t>rCSI</w:t>
+            </w:r>
+            <w:proofErr w:type="spellEnd"/>
+          </w:p>
+        </w:tc>
+      </w:tr>
+      <w:tr>
+        <w:trPr>
+          <w:trHeight w:val="561"/>
+        </w:trPr>
+        <w:tc>
+          <w:tcPr>
+            <w:tcW w:w="2500" w:type="pct"/>
+          </w:tcPr>
+          <w:p>
+            <w:pPr>
+              <w:rPr>
+                <w:b/>
+                <w:bCs/>
+              </w:rPr>
+            </w:pPr>
+            <w:r>
+              <w:rPr>
+                <w:b/>
+                <w:bCs/>
+                <w:noProof/>
+              </w:rPr>
+              <w:drawing>
+                <wp:inline distT="0" distB="0" distL="0" distR="0" wp14:anchorId="0F437AC6" wp14:editId="47EEE0AE">
+                  <wp:extent cx="2834640" cy="1795145"/>
+                  <wp:effectExtent l="0" t="0" r="3810" b="0"/>
+                  <wp:docPr id="70" name="Picture 70"/>
+                  <wp:cNvGraphicFramePr>
+                    <a:graphicFrameLocks xmlns:a="http://schemas.openxmlformats.org/drawingml/2006/main" noChangeAspect="1"/>
+                  </wp:cNvGraphicFramePr>
+                  <a:graphic xmlns:a="http://schemas.openxmlformats.org/drawingml/2006/main">
+                    <a:graphicData uri="http://schemas.openxmlformats.org/drawingml/2006/picture">
+                      <pic:pic xmlns:pic="http://schemas.openxmlformats.org/drawingml/2006/picture">
+                        <pic:nvPicPr>
+                          <pic:cNvPr id="0" name="Picture 88"/>
+                          <pic:cNvPicPr>
+                            <a:picLocks noChangeAspect="1" noChangeArrowheads="1"/>
+                          </pic:cNvPicPr>
+                        </pic:nvPicPr>
+                        <pic:blipFill>
+                          <a:blip r:embed="rId25">
+                            <a:extLst>
+                              <a:ext uri="{28A0092B-C50C-407E-A947-70E740481C1C}">
+                                <a14:useLocalDpi xmlns:a14="http://schemas.microsoft.com/office/drawing/2010/main" val="0"/>
+                              </a:ext>
+                            </a:extLst>
+                          </a:blip>
+                          <a:srcRect/>
+                          <a:stretch>
+                            <a:fillRect/>
+                          </a:stretch>
+                        </pic:blipFill>
+                        <pic:spPr bwMode="auto">
+                          <a:xfrm>
+                            <a:off x="0" y="0"/>
+                            <a:ext cx="2834640" cy="1795145"/>
+                          </a:xfrm>
+                          <a:prstGeom prst="rect">
+                            <a:avLst/>
+                          </a:prstGeom>
+                          <a:noFill/>
+                          <a:ln>
+                            <a:noFill/>
+                          </a:ln>
+                        </pic:spPr>
+                      </pic:pic>
+                    </a:graphicData>
+                  </a:graphic>
+                </wp:inline>
+              </w:drawing>
+            </w:r>
+            <w:r>
+              <w:rPr>
+                <w:b/>
+                <w:bCs/>
+              </w:rPr>
+              <w:t xml:space="preserve">                                 </w:t>
+            </w:r>
+            <w:r>
+              <w:rPr>
+                <w:b/>
+                <w:bCs/>
+              </w:rPr>
+              <w:t>Tanzania FCS</w:t>
+            </w:r>
+          </w:p>
+          <w:p>
+            <w:pPr>
+              <w:rPr>
+                <w:b/>
+                <w:bCs/>
+              </w:rPr>
+            </w:pPr>
+          </w:p>
+        </w:tc>
+        <w:tc>
+          <w:tcPr>
+            <w:tcW w:w="2500" w:type="pct"/>
+          </w:tcPr>
+          <w:p>
+            <w:pPr>
+              <w:jc w:val="center"/>
+              <w:rPr>
+                <w:b/>
+                <w:bCs/>
+              </w:rPr>
+            </w:pPr>
+            <w:r>
+              <w:rPr>
+                <w:b/>
+                <w:bCs/>
+                <w:noProof/>
+              </w:rPr>
+              <w:drawing>
+                <wp:inline distT="0" distB="0" distL="0" distR="0" wp14:anchorId="42B494D6" wp14:editId="55CE4499">
+                  <wp:extent cx="2834640" cy="1795145"/>
+                  <wp:effectExtent l="0" t="0" r="3810" b="0"/>
+                  <wp:docPr id="71" name="Picture 71"/>
+                  <wp:cNvGraphicFramePr>
+                    <a:graphicFrameLocks xmlns:a="http://schemas.openxmlformats.org/drawingml/2006/main" noChangeAspect="1"/>
+                  </wp:cNvGraphicFramePr>
+                  <a:graphic xmlns:a="http://schemas.openxmlformats.org/drawingml/2006/main">
+                    <a:graphicData uri="http://schemas.openxmlformats.org/drawingml/2006/picture">
+                      <pic:pic xmlns:pic="http://schemas.openxmlformats.org/drawingml/2006/picture">
+                        <pic:nvPicPr>
+                          <pic:cNvPr id="0" name="Picture 90"/>
+                          <pic:cNvPicPr>
+                            <a:picLocks noChangeAspect="1" noChangeArrowheads="1"/>
+                          </pic:cNvPicPr>
+                        </pic:nvPicPr>
+                        <pic:blipFill>
+                          <a:blip r:embed="rId26">
+                            <a:extLst>
+                              <a:ext uri="{28A0092B-C50C-407E-A947-70E740481C1C}">
+                                <a14:useLocalDpi xmlns:a14="http://schemas.microsoft.com/office/drawing/2010/main" val="0"/>
+                              </a:ext>
+                            </a:extLst>
+                          </a:blip>
+                          <a:srcRect/>
+                          <a:stretch>
+                            <a:fillRect/>
+                          </a:stretch>
+                        </pic:blipFill>
+                        <pic:spPr bwMode="auto">
+                          <a:xfrm>
+                            <a:off x="0" y="0"/>
+                            <a:ext cx="2834640" cy="1795145"/>
+                          </a:xfrm>
+                          <a:prstGeom prst="rect">
+                            <a:avLst/>
+                          </a:prstGeom>
+                          <a:noFill/>
+                          <a:ln>
+                            <a:noFill/>
+                          </a:ln>
+                        </pic:spPr>
+                      </pic:pic>
+                    </a:graphicData>
+                  </a:graphic>
+                </wp:inline>
+              </w:drawing>
+            </w:r>
+            <w:r>
+              <w:rPr>
+                <w:b/>
+                <w:bCs/>
+              </w:rPr>
+              <w:t xml:space="preserve">Tanzania </w:t>
+            </w:r>
+            <w:proofErr w:type="spellStart"/>
+            <w:r>
+              <w:rPr>
+                <w:b/>
+                <w:bCs/>
+              </w:rPr>
+              <w:t>rCSI</w:t>
+            </w:r>
+            <w:proofErr w:type="spellEnd"/>
+          </w:p>
+        </w:tc>
+      </w:tr>
+      <w:tr>
+        <w:trPr>
+          <w:trHeight w:val="529"/>
+        </w:trPr>
+        <w:tc>
+          <w:tcPr>
+            <w:tcW w:w="5000" w:type="pct"/>
+            <w:gridSpan w:val="2"/>
+          </w:tcPr>
+          <w:p>
+            <w:pPr>
+              <w:jc w:val="center"/>
+              <w:rPr>
+                <w:b/>
+                <w:bCs/>
+              </w:rPr>
+            </w:pPr>
+            <w:r>
+              <w:rPr>
+                <w:b/>
+                <w:bCs/>
+                <w:noProof/>
+              </w:rPr>
+              <w:drawing>
                 <wp:inline distT="0" distB="0" distL="0" distR="0" wp14:anchorId="3D3D18F8" wp14:editId="6850DC95">
                   <wp:extent cx="3610099" cy="2286712"/>
                   <wp:effectExtent l="0" t="0" r="9525" b="0"/>
@@ -1487,7 +1995,7 @@
                           </pic:cNvPicPr>
                         </pic:nvPicPr>
                         <pic:blipFill>
-                          <a:blip r:embed="rId22">
+                          <a:blip r:embed="rId27">
                             <a:extLst>
                               <a:ext uri="{28A0092B-C50C-407E-A947-70E740481C1C}">
                                 <a14:useLocalDpi xmlns:a14="http://schemas.microsoft.com/office/drawing/2010/main" val="0"/>
@@ -1537,7 +2045,7 @@
           </w:p>
         </w:tc>
       </w:tr>
-      <w:bookmarkEnd w:id="4"/>
+      <w:bookmarkEnd w:id="5"/>
     </w:tbl>
     <w:p>
       <w:pPr>
@@ -1556,7 +2064,7 @@
           <w:bCs/>
         </w:rPr>
       </w:pPr>
-      <w:bookmarkStart w:id="5" w:name="_Hlk39073978"/>
+      <w:bookmarkStart w:id="6" w:name="_Hlk39073978"/>
       <w:r>
         <w:rPr>
           <w:b/>
@@ -1602,7 +2110,7 @@
         </w:rPr>
       </w:pPr>
     </w:p>
-    <w:bookmarkEnd w:id="5"/>
+    <w:bookmarkEnd w:id="6"/>
     <w:p/>
     <w:p>
       <w:pPr>
@@ -1738,7 +2246,7 @@
         </w:rPr>
         <w:t xml:space="preserve"> </w:t>
       </w:r>
-      <w:bookmarkStart w:id="6" w:name="_Hlk39168178"/>
+      <w:bookmarkStart w:id="7" w:name="_Hlk39168178"/>
       <w:r>
         <w:rPr>
           <w:rFonts w:ascii="Garamond" w:eastAsia="SimSun" w:hAnsi="Garamond" w:cs="Times"/>
@@ -1748,7 +2256,7 @@
         </w:rPr>
         <w:t>categorization</w:t>
       </w:r>
-      <w:bookmarkEnd w:id="6"/>
+      <w:bookmarkEnd w:id="7"/>
     </w:p>
     <w:tbl>
       <w:tblPr>
@@ -7156,7 +7664,7 @@
           <w:bCs/>
         </w:rPr>
       </w:pPr>
-      <w:bookmarkStart w:id="7" w:name="_Hlk39156958"/>
+      <w:bookmarkStart w:id="8" w:name="_Hlk39156958"/>
       <w:r>
         <w:rPr>
           <w:b/>
@@ -10156,7 +10664,7 @@
           </w:p>
         </w:tc>
       </w:tr>
-      <w:bookmarkEnd w:id="7"/>
+      <w:bookmarkEnd w:id="8"/>
     </w:tbl>
     <w:p/>
     <w:p>
@@ -10224,7 +10732,7 @@
                           </pic:cNvPicPr>
                         </pic:nvPicPr>
                         <pic:blipFill>
-                          <a:blip r:embed="rId23">
+                          <a:blip r:embed="rId28">
                             <a:extLst>
                               <a:ext uri="{28A0092B-C50C-407E-A947-70E740481C1C}">
                                 <a14:useLocalDpi xmlns:a14="http://schemas.microsoft.com/office/drawing/2010/main" val="0"/>
@@ -10309,7 +10817,7 @@
                           </pic:cNvPicPr>
                         </pic:nvPicPr>
                         <pic:blipFill>
-                          <a:blip r:embed="rId24">
+                          <a:blip r:embed="rId29">
                             <a:extLst>
                               <a:ext uri="{28A0092B-C50C-407E-A947-70E740481C1C}">
                                 <a14:useLocalDpi xmlns:a14="http://schemas.microsoft.com/office/drawing/2010/main" val="0"/>
@@ -10398,7 +10906,7 @@
                           </pic:cNvPicPr>
                         </pic:nvPicPr>
                         <pic:blipFill>
-                          <a:blip r:embed="rId25">
+                          <a:blip r:embed="rId30">
                             <a:extLst>
                               <a:ext uri="{28A0092B-C50C-407E-A947-70E740481C1C}">
                                 <a14:useLocalDpi xmlns:a14="http://schemas.microsoft.com/office/drawing/2010/main" val="0"/>
@@ -10483,7 +10991,7 @@
                           </pic:cNvPicPr>
                         </pic:nvPicPr>
                         <pic:blipFill>
-                          <a:blip r:embed="rId26">
+                          <a:blip r:embed="rId31">
                             <a:extLst>
                               <a:ext uri="{28A0092B-C50C-407E-A947-70E740481C1C}">
                                 <a14:useLocalDpi xmlns:a14="http://schemas.microsoft.com/office/drawing/2010/main" val="0"/>
@@ -10574,7 +11082,7 @@
                           </pic:cNvPicPr>
                         </pic:nvPicPr>
                         <pic:blipFill>
-                          <a:blip r:embed="rId27">
+                          <a:blip r:embed="rId32">
                             <a:extLst>
                               <a:ext uri="{28A0092B-C50C-407E-A947-70E740481C1C}">
                                 <a14:useLocalDpi xmlns:a14="http://schemas.microsoft.com/office/drawing/2010/main" val="0"/>
@@ -10675,8 +11183,8 @@
                 <w:bCs/>
               </w:rPr>
             </w:pPr>
-            <w:bookmarkStart w:id="8" w:name="_Hlk39074171"/>
-            <w:bookmarkStart w:id="9" w:name="_Hlk39074146"/>
+            <w:bookmarkStart w:id="9" w:name="_Hlk39074171"/>
+            <w:bookmarkStart w:id="10" w:name="_Hlk39074146"/>
             <w:r>
               <w:rPr>
                 <w:b/>
@@ -10702,7 +11210,7 @@
                           </pic:cNvPicPr>
                         </pic:nvPicPr>
                         <pic:blipFill>
-                          <a:blip r:embed="rId28">
+                          <a:blip r:embed="rId33">
                             <a:extLst>
                               <a:ext uri="{28A0092B-C50C-407E-A947-70E740481C1C}">
                                 <a14:useLocalDpi xmlns:a14="http://schemas.microsoft.com/office/drawing/2010/main" val="0"/>
@@ -10787,7 +11295,7 @@
                           </pic:cNvPicPr>
                         </pic:nvPicPr>
                         <pic:blipFill>
-                          <a:blip r:embed="rId29">
+                          <a:blip r:embed="rId34">
                             <a:extLst>
                               <a:ext uri="{28A0092B-C50C-407E-A947-70E740481C1C}">
                                 <a14:useLocalDpi xmlns:a14="http://schemas.microsoft.com/office/drawing/2010/main" val="0"/>
@@ -10876,7 +11384,7 @@
                           </pic:cNvPicPr>
                         </pic:nvPicPr>
                         <pic:blipFill>
-                          <a:blip r:embed="rId30">
+                          <a:blip r:embed="rId35">
                             <a:extLst>
                               <a:ext uri="{28A0092B-C50C-407E-A947-70E740481C1C}">
                                 <a14:useLocalDpi xmlns:a14="http://schemas.microsoft.com/office/drawing/2010/main" val="0"/>
@@ -10961,7 +11469,7 @@
                           </pic:cNvPicPr>
                         </pic:nvPicPr>
                         <pic:blipFill>
-                          <a:blip r:embed="rId31">
+                          <a:blip r:embed="rId36">
                             <a:extLst>
                               <a:ext uri="{28A0092B-C50C-407E-A947-70E740481C1C}">
                                 <a14:useLocalDpi xmlns:a14="http://schemas.microsoft.com/office/drawing/2010/main" val="0"/>
@@ -11052,7 +11560,7 @@
                           </pic:cNvPicPr>
                         </pic:nvPicPr>
                         <pic:blipFill>
-                          <a:blip r:embed="rId32">
+                          <a:blip r:embed="rId37">
                             <a:extLst>
                               <a:ext uri="{28A0092B-C50C-407E-A947-70E740481C1C}">
                                 <a14:useLocalDpi xmlns:a14="http://schemas.microsoft.com/office/drawing/2010/main" val="0"/>
@@ -11111,7 +11619,7 @@
           </w:p>
         </w:tc>
       </w:tr>
-      <w:bookmarkEnd w:id="8"/>
+      <w:bookmarkEnd w:id="9"/>
     </w:tbl>
     <w:p/>
     <w:p>
@@ -11126,7 +11634,7 @@
       <w:pPr>
         <w:jc w:val="center"/>
       </w:pPr>
-      <w:bookmarkStart w:id="10" w:name="_Hlk39074223"/>
+      <w:bookmarkStart w:id="11" w:name="_Hlk39074223"/>
       <w:r>
         <w:rPr>
           <w:b/>
@@ -11169,9 +11677,9 @@
         </w:rPr>
         <w:t xml:space="preserve"> </w:t>
       </w:r>
-      <w:bookmarkStart w:id="11" w:name="_Hlk39074285"/>
-      <w:bookmarkEnd w:id="9"/>
+      <w:bookmarkStart w:id="12" w:name="_Hlk39074285"/>
       <w:bookmarkEnd w:id="10"/>
+      <w:bookmarkEnd w:id="11"/>
       <w:r>
         <w:rPr>
           <w:b/>
@@ -11207,7 +11715,7 @@
         </w:rPr>
         <w:t>secure VS not)</w:t>
       </w:r>
-      <w:bookmarkEnd w:id="11"/>
+      <w:bookmarkEnd w:id="12"/>
       <w:r>
         <w:br w:type="page"/>
       </w:r>
@@ -11247,7 +11755,7 @@
                 <w:bCs/>
               </w:rPr>
             </w:pPr>
-            <w:bookmarkStart w:id="12" w:name="_Hlk39074322"/>
+            <w:bookmarkStart w:id="13" w:name="_Hlk39074322"/>
             <w:r>
               <w:rPr>
                 <w:b/>
@@ -11273,7 +11781,7 @@
                           </pic:cNvPicPr>
                         </pic:nvPicPr>
                         <pic:blipFill>
-                          <a:blip r:embed="rId33">
+                          <a:blip r:embed="rId38">
                             <a:extLst>
                               <a:ext uri="{28A0092B-C50C-407E-A947-70E740481C1C}">
                                 <a14:useLocalDpi xmlns:a14="http://schemas.microsoft.com/office/drawing/2010/main" val="0"/>
@@ -11358,7 +11866,7 @@
                           </pic:cNvPicPr>
                         </pic:nvPicPr>
                         <pic:blipFill>
-                          <a:blip r:embed="rId34">
+                          <a:blip r:embed="rId39">
                             <a:extLst>
                               <a:ext uri="{28A0092B-C50C-407E-A947-70E740481C1C}">
                                 <a14:useLocalDpi xmlns:a14="http://schemas.microsoft.com/office/drawing/2010/main" val="0"/>
@@ -11447,7 +11955,7 @@
                           </pic:cNvPicPr>
                         </pic:nvPicPr>
                         <pic:blipFill>
-                          <a:blip r:embed="rId35">
+                          <a:blip r:embed="rId40">
                             <a:extLst>
                               <a:ext uri="{28A0092B-C50C-407E-A947-70E740481C1C}">
                                 <a14:useLocalDpi xmlns:a14="http://schemas.microsoft.com/office/drawing/2010/main" val="0"/>
@@ -11532,7 +12040,7 @@
                           </pic:cNvPicPr>
                         </pic:nvPicPr>
                         <pic:blipFill>
-                          <a:blip r:embed="rId36">
+                          <a:blip r:embed="rId41">
                             <a:extLst>
                               <a:ext uri="{28A0092B-C50C-407E-A947-70E740481C1C}">
                                 <a14:useLocalDpi xmlns:a14="http://schemas.microsoft.com/office/drawing/2010/main" val="0"/>
@@ -11623,7 +12131,7 @@
                           </pic:cNvPicPr>
                         </pic:nvPicPr>
                         <pic:blipFill>
-                          <a:blip r:embed="rId37">
+                          <a:blip r:embed="rId42">
                             <a:extLst>
                               <a:ext uri="{28A0092B-C50C-407E-A947-70E740481C1C}">
                                 <a14:useLocalDpi xmlns:a14="http://schemas.microsoft.com/office/drawing/2010/main" val="0"/>
@@ -11682,7 +12190,7 @@
           </w:p>
         </w:tc>
       </w:tr>
-      <w:bookmarkEnd w:id="12"/>
+      <w:bookmarkEnd w:id="13"/>
     </w:tbl>
     <w:p/>
     <w:p/>
@@ -12062,7 +12570,7 @@
       </w:pPr>
     </w:pPrDefault>
   </w:docDefaults>
-  <w:latentStyles w:defLockedState="0" w:defUIPriority="99" w:defSemiHidden="0" w:defUnhideWhenUsed="0" w:defQFormat="0" w:count="376">
+  <w:latentStyles w:defLockedState="0" w:defUIPriority="99" w:defSemiHidden="0" w:defUnhideWhenUsed="0" w:defQFormat="0" w:count="377">
     <w:lsdException w:name="Normal" w:uiPriority="0" w:qFormat="1"/>
     <w:lsdException w:name="heading 1" w:uiPriority="9" w:qFormat="1"/>
     <w:lsdException w:name="heading 2" w:semiHidden="1" w:uiPriority="9" w:unhideWhenUsed="1" w:qFormat="1"/>
@@ -12168,7 +12676,6 @@
     <w:lsdException w:name="HTML Sample" w:semiHidden="1" w:unhideWhenUsed="1"/>
     <w:lsdException w:name="HTML Typewriter" w:semiHidden="1" w:unhideWhenUsed="1"/>
     <w:lsdException w:name="HTML Variable" w:semiHidden="1" w:unhideWhenUsed="1"/>
-    <w:lsdException w:name="Normal Table" w:semiHidden="1" w:unhideWhenUsed="1"/>
     <w:lsdException w:name="annotation subject" w:semiHidden="1" w:unhideWhenUsed="1"/>
     <w:lsdException w:name="No List" w:semiHidden="1" w:unhideWhenUsed="1"/>
     <w:lsdException w:name="Outline List 1" w:semiHidden="1" w:unhideWhenUsed="1"/>
@@ -12215,10 +12722,8 @@
     <w:lsdException w:name="Table Subtle 2" w:semiHidden="1" w:unhideWhenUsed="1"/>
     <w:lsdException w:name="Table Web 1" w:semiHidden="1" w:unhideWhenUsed="1"/>
     <w:lsdException w:name="Table Web 2" w:semiHidden="1" w:unhideWhenUsed="1"/>
-    <w:lsdException w:name="Table Web 3" w:semiHidden="1" w:unhideWhenUsed="1"/>
     <w:lsdException w:name="Balloon Text" w:semiHidden="1" w:unhideWhenUsed="1"/>
     <w:lsdException w:name="Table Grid" w:uiPriority="39"/>
-    <w:lsdException w:name="Table Theme" w:semiHidden="1" w:unhideWhenUsed="1"/>
     <w:lsdException w:name="Placeholder Text" w:semiHidden="1"/>
     <w:lsdException w:name="No Spacing" w:uiPriority="1" w:qFormat="1"/>
     <w:lsdException w:name="Light Shading" w:uiPriority="60"/>
@@ -12439,6 +12944,7 @@
     <w:lsdException w:name="Hashtag" w:semiHidden="1" w:unhideWhenUsed="1"/>
     <w:lsdException w:name="Unresolved Mention" w:semiHidden="1" w:unhideWhenUsed="1"/>
     <w:lsdException w:name="Smart Link" w:semiHidden="1" w:unhideWhenUsed="1"/>
+    <w:lsdException w:name="Smart Link Error" w:semiHidden="1" w:unhideWhenUsed="1"/>
   </w:latentStyles>
   <w:style w:type="paragraph" w:default="1" w:styleId="Normal">
     <w:name w:val="Normal"/>
@@ -13126,6 +13632,15 @@
 </file>
 
 <file path=customXml/item1.xml><?xml version="1.0" encoding="utf-8"?>
+<?mso-contentType ?>
+<FormTemplates xmlns="http://schemas.microsoft.com/sharepoint/v3/contenttype/forms">
+  <Display>DocumentLibraryForm</Display>
+  <Edit>DocumentLibraryForm</Edit>
+  <New>DocumentLibraryForm</New>
+</FormTemplates>
+</file>
+
+<file path=customXml/item2.xml><?xml version="1.0" encoding="utf-8"?>
 <ct:contentTypeSchema xmlns:ct="http://schemas.microsoft.com/office/2006/metadata/contentType" xmlns:ma="http://schemas.microsoft.com/office/2006/metadata/properties/metaAttributes" ct:_="" ma:_="" ma:contentTypeName="Document" ma:contentTypeID="0x010100FA392123EC52F347AECFE47C06AA1395" ma:contentTypeVersion="6" ma:contentTypeDescription="Create a new document." ma:contentTypeScope="" ma:versionID="9bb52a1caa34dc06efe7958b4e805c61">
   <xsd:schema xmlns:xsd="http://www.w3.org/2001/XMLSchema" xmlns:xs="http://www.w3.org/2001/XMLSchema" xmlns:p="http://schemas.microsoft.com/office/2006/metadata/properties" xmlns:ns3="ac32ce5c-4824-43f8-b9a7-681720286239" targetNamespace="http://schemas.microsoft.com/office/2006/metadata/properties" ma:root="true" ma:fieldsID="5b7ced0a880a022d78d3e11563ddc3f3" ns3:_="">
     <xsd:import namespace="ac32ce5c-4824-43f8-b9a7-681720286239"/>
@@ -13283,15 +13798,6 @@
 </ct:contentTypeSchema>
 </file>
 
-<file path=customXml/item2.xml><?xml version="1.0" encoding="utf-8"?>
-<?mso-contentType ?>
-<FormTemplates xmlns="http://schemas.microsoft.com/sharepoint/v3/contenttype/forms">
-  <Display>DocumentLibraryForm</Display>
-  <Edit>DocumentLibraryForm</Edit>
-  <New>DocumentLibraryForm</New>
-</FormTemplates>
-</file>
-
 <file path=customXml/item3.xml><?xml version="1.0" encoding="utf-8"?>
 <p:properties xmlns:p="http://schemas.microsoft.com/office/2006/metadata/properties" xmlns:xsi="http://www.w3.org/2001/XMLSchema-instance" xmlns:pc="http://schemas.microsoft.com/office/infopath/2007/PartnerControls">
   <documentManagement/>
@@ -13299,6 +13805,14 @@
 </file>
 
 <file path=customXml/itemProps1.xml><?xml version="1.0" encoding="utf-8"?>
+<ds:datastoreItem xmlns:ds="http://schemas.openxmlformats.org/officeDocument/2006/customXml" ds:itemID="{5A6A6B8D-3903-43C6-81FC-043A5B68520A}">
+  <ds:schemaRefs>
+    <ds:schemaRef ds:uri="http://schemas.microsoft.com/sharepoint/v3/contenttype/forms"/>
+  </ds:schemaRefs>
+</ds:datastoreItem>
+</file>
+
+<file path=customXml/itemProps2.xml><?xml version="1.0" encoding="utf-8"?>
 <ds:datastoreItem xmlns:ds="http://schemas.openxmlformats.org/officeDocument/2006/customXml" ds:itemID="{B31BA9E1-2834-4A63-9D35-C8C2A1F9A889}">
   <ds:schemaRefs>
     <ds:schemaRef ds:uri="http://schemas.microsoft.com/office/2006/metadata/contentType"/>
@@ -13316,14 +13830,6 @@
 </ds:datastoreItem>
 </file>
 
-<file path=customXml/itemProps2.xml><?xml version="1.0" encoding="utf-8"?>
-<ds:datastoreItem xmlns:ds="http://schemas.openxmlformats.org/officeDocument/2006/customXml" ds:itemID="{5A6A6B8D-3903-43C6-81FC-043A5B68520A}">
-  <ds:schemaRefs>
-    <ds:schemaRef ds:uri="http://schemas.microsoft.com/sharepoint/v3/contenttype/forms"/>
-  </ds:schemaRefs>
-</ds:datastoreItem>
-</file>
-
 <file path=customXml/itemProps3.xml><?xml version="1.0" encoding="utf-8"?>
 <ds:datastoreItem xmlns:ds="http://schemas.openxmlformats.org/officeDocument/2006/customXml" ds:itemID="{07B2E35D-C811-4C4E-A734-4BCDA464FE1C}">
   <ds:schemaRefs>

--- a/output/graphs/figures_roc_curves.docx
+++ b/output/graphs/figures_roc_curves.docx
@@ -2,18 +2,10 @@
 <file path=word/document.xml><?xml version="1.0" encoding="utf-8"?>
 <w:document xmlns:wpc="http://schemas.microsoft.com/office/word/2010/wordprocessingCanvas" xmlns:cx="http://schemas.microsoft.com/office/drawing/2014/chartex" xmlns:cx1="http://schemas.microsoft.com/office/drawing/2015/9/8/chartex" xmlns:cx2="http://schemas.microsoft.com/office/drawing/2015/10/21/chartex" xmlns:cx3="http://schemas.microsoft.com/office/drawing/2016/5/9/chartex" xmlns:cx4="http://schemas.microsoft.com/office/drawing/2016/5/10/chartex" xmlns:cx5="http://schemas.microsoft.com/office/drawing/2016/5/11/chartex" xmlns:cx6="http://schemas.microsoft.com/office/drawing/2016/5/12/chartex" xmlns:cx7="http://schemas.microsoft.com/office/drawing/2016/5/13/chartex" xmlns:cx8="http://schemas.microsoft.com/office/drawing/2016/5/14/chartex" xmlns:mc="http://schemas.openxmlformats.org/markup-compatibility/2006" xmlns:aink="http://schemas.microsoft.com/office/drawing/2016/ink" xmlns:am3d="http://schemas.microsoft.com/office/drawing/2017/model3d" xmlns:o="urn:schemas-microsoft-com:office:office" xmlns:r="http://schemas.openxmlformats.org/officeDocument/2006/relationships" xmlns:m="http://schemas.openxmlformats.org/officeDocument/2006/math" xmlns:v="urn:schemas-microsoft-com:vml" xmlns:wp14="http://schemas.microsoft.com/office/word/2010/wordprocessingDrawing" xmlns:wp="http://schemas.openxmlformats.org/drawingml/2006/wordprocessingDrawing" xmlns:w10="urn:schemas-microsoft-com:office:word" xmlns:w="http://schemas.openxmlformats.org/wordprocessingml/2006/main" xmlns:w14="http://schemas.microsoft.com/office/word/2010/wordml" xmlns:w15="http://schemas.microsoft.com/office/word/2012/wordml" xmlns:w16cid="http://schemas.microsoft.com/office/word/2016/wordml/cid" xmlns:w16se="http://schemas.microsoft.com/office/word/2015/wordml/symex" xmlns:wpg="http://schemas.microsoft.com/office/word/2010/wordprocessingGroup" xmlns:wpi="http://schemas.microsoft.com/office/word/2010/wordprocessingInk" xmlns:wne="http://schemas.microsoft.com/office/word/2006/wordml" xmlns:wps="http://schemas.microsoft.com/office/word/2010/wordprocessingShape" mc:Ignorable="w14 w15 w16se w16cid wp14">
   <w:body>
-    <w:p>
-      <w:pPr>
-        <w:rPr>
-          <w:b/>
-          <w:bCs/>
-        </w:rPr>
-      </w:pPr>
-    </w:p>
     <w:tbl>
       <w:tblPr>
         <w:tblStyle w:val="TableGrid"/>
-        <w:tblpPr w:leftFromText="180" w:rightFromText="180" w:vertAnchor="text" w:horzAnchor="margin" w:tblpY="17"/>
+        <w:tblpPr w:leftFromText="180" w:rightFromText="180" w:vertAnchor="text" w:horzAnchor="margin" w:tblpY="-97"/>
         <w:tblW w:w="5000" w:type="pct"/>
         <w:tblBorders>
           <w:top w:val="none" w:sz="0" w:space="0" w:color="auto"/>
@@ -39,12 +31,6 @@
             <w:tcW w:w="2500" w:type="pct"/>
           </w:tcPr>
           <w:p>
-            <w:pPr>
-              <w:rPr>
-                <w:b/>
-                <w:bCs/>
-              </w:rPr>
-            </w:pPr>
             <w:bookmarkStart w:id="0" w:name="_Hlk39072985"/>
             <w:r>
               <w:rPr>
@@ -53,10 +39,10 @@
                 <w:noProof/>
               </w:rPr>
               <w:drawing>
-                <wp:inline distT="0" distB="0" distL="0" distR="0" wp14:anchorId="2C952AD0" wp14:editId="0006B5F9">
-                  <wp:extent cx="2834640" cy="1795145"/>
-                  <wp:effectExtent l="0" t="0" r="3810" b="0"/>
-                  <wp:docPr id="83" name="Picture 83"/>
+                <wp:inline distT="0" distB="0" distL="0" distR="0" wp14:anchorId="6449ABF6" wp14:editId="7956EC3B">
+                  <wp:extent cx="2834640" cy="1796415"/>
+                  <wp:effectExtent l="0" t="0" r="0" b="0"/>
+                  <wp:docPr id="1" name="Picture 1" descr="/var/folders/8_/hm9hv4nd0snc_rjfnk1n2_0m0000gn/T/com.microsoft.Word/Content.MSO/8D77B2E4.tmp"/>
                   <wp:cNvGraphicFramePr>
                     <a:graphicFrameLocks xmlns:a="http://schemas.openxmlformats.org/drawingml/2006/main" noChangeAspect="1"/>
                   </wp:cNvGraphicFramePr>
@@ -64,7 +50,7 @@
                     <a:graphicData uri="http://schemas.openxmlformats.org/drawingml/2006/picture">
                       <pic:pic xmlns:pic="http://schemas.openxmlformats.org/drawingml/2006/picture">
                         <pic:nvPicPr>
-                          <pic:cNvPr id="0" name="Picture 114"/>
+                          <pic:cNvPr id="0" name="Picture 1" descr="/var/folders/8_/hm9hv4nd0snc_rjfnk1n2_0m0000gn/T/com.microsoft.Word/Content.MSO/8D77B2E4.tmp"/>
                           <pic:cNvPicPr>
                             <a:picLocks noChangeAspect="1" noChangeArrowheads="1"/>
                           </pic:cNvPicPr>
@@ -85,7 +71,7 @@
                         <pic:spPr bwMode="auto">
                           <a:xfrm>
                             <a:off x="0" y="0"/>
-                            <a:ext cx="2834640" cy="1795145"/>
+                            <a:ext cx="2834640" cy="1796415"/>
                           </a:xfrm>
                           <a:prstGeom prst="rect">
                             <a:avLst/>
@@ -104,33 +90,34 @@
           </w:p>
           <w:p>
             <w:pPr>
-              <w:jc w:val="center"/>
               <w:rPr>
                 <w:b/>
                 <w:bCs/>
               </w:rPr>
             </w:pPr>
-            <w:r>
+          </w:p>
+          <w:p>
+            <w:pPr>
+              <w:jc w:val="center"/>
               <w:rPr>
                 <w:b/>
                 <w:bCs/>
               </w:rPr>
-              <w:t>Malawi FCS</w:t>
-            </w:r>
-          </w:p>
-        </w:tc>
-        <w:tc>
-          <w:tcPr>
-            <w:tcW w:w="2500" w:type="pct"/>
-          </w:tcPr>
-          <w:p>
-            <w:pPr>
-              <w:jc w:val="center"/>
+            </w:pPr>
+            <w:r>
               <w:rPr>
                 <w:b/>
                 <w:bCs/>
               </w:rPr>
-            </w:pPr>
+              <w:t>Malawi FCS</w:t>
+            </w:r>
+          </w:p>
+        </w:tc>
+        <w:tc>
+          <w:tcPr>
+            <w:tcW w:w="2500" w:type="pct"/>
+          </w:tcPr>
+          <w:p>
             <w:r>
               <w:rPr>
                 <w:b/>
@@ -138,10 +125,10 @@
                 <w:noProof/>
               </w:rPr>
               <w:drawing>
-                <wp:inline distT="0" distB="0" distL="0" distR="0" wp14:anchorId="037900DA" wp14:editId="4882974A">
-                  <wp:extent cx="2834640" cy="1795145"/>
-                  <wp:effectExtent l="0" t="0" r="3810" b="0"/>
-                  <wp:docPr id="84" name="Picture 84"/>
+                <wp:inline distT="0" distB="0" distL="0" distR="0" wp14:anchorId="16B19AE8" wp14:editId="36907958">
+                  <wp:extent cx="2834640" cy="1796415"/>
+                  <wp:effectExtent l="0" t="0" r="0" b="0"/>
+                  <wp:docPr id="3" name="Picture 3" descr="/var/folders/8_/hm9hv4nd0snc_rjfnk1n2_0m0000gn/T/com.microsoft.Word/Content.MSO/7B96DC70.tmp"/>
                   <wp:cNvGraphicFramePr>
                     <a:graphicFrameLocks xmlns:a="http://schemas.openxmlformats.org/drawingml/2006/main" noChangeAspect="1"/>
                   </wp:cNvGraphicFramePr>
@@ -149,7 +136,7 @@
                     <a:graphicData uri="http://schemas.openxmlformats.org/drawingml/2006/picture">
                       <pic:pic xmlns:pic="http://schemas.openxmlformats.org/drawingml/2006/picture">
                         <pic:nvPicPr>
-                          <pic:cNvPr id="0" name="Picture 116"/>
+                          <pic:cNvPr id="0" name="Picture 5" descr="/var/folders/8_/hm9hv4nd0snc_rjfnk1n2_0m0000gn/T/com.microsoft.Word/Content.MSO/7B96DC70.tmp"/>
                           <pic:cNvPicPr>
                             <a:picLocks noChangeAspect="1" noChangeArrowheads="1"/>
                           </pic:cNvPicPr>
@@ -170,7 +157,7 @@
                         <pic:spPr bwMode="auto">
                           <a:xfrm>
                             <a:off x="0" y="0"/>
-                            <a:ext cx="2834640" cy="1795145"/>
+                            <a:ext cx="2834640" cy="1796415"/>
                           </a:xfrm>
                           <a:prstGeom prst="rect">
                             <a:avLst/>
@@ -186,22 +173,22 @@
                 </wp:inline>
               </w:drawing>
             </w:r>
-            <w:r>
+          </w:p>
+          <w:p>
+            <w:pPr>
+              <w:jc w:val="center"/>
               <w:rPr>
                 <w:b/>
                 <w:bCs/>
               </w:rPr>
-              <w:t xml:space="preserve">Malawi </w:t>
-            </w:r>
-            <w:proofErr w:type="spellStart"/>
+            </w:pPr>
             <w:r>
               <w:rPr>
                 <w:b/>
                 <w:bCs/>
               </w:rPr>
-              <w:t>rCSI</w:t>
-            </w:r>
-            <w:proofErr w:type="spellEnd"/>
+              <w:t>Malawi rCSI</w:t>
+            </w:r>
           </w:p>
         </w:tc>
       </w:tr>
@@ -214,13 +201,6 @@
             <w:tcW w:w="2500" w:type="pct"/>
           </w:tcPr>
           <w:p>
-            <w:pPr>
-              <w:jc w:val="center"/>
-              <w:rPr>
-                <w:b/>
-                <w:bCs/>
-              </w:rPr>
-            </w:pPr>
             <w:r>
               <w:rPr>
                 <w:b/>
@@ -228,10 +208,10 @@
                 <w:noProof/>
               </w:rPr>
               <w:drawing>
-                <wp:inline distT="0" distB="0" distL="0" distR="0" wp14:anchorId="48E2CF3E" wp14:editId="024019D4">
-                  <wp:extent cx="2834640" cy="1795145"/>
-                  <wp:effectExtent l="0" t="0" r="3810" b="0"/>
-                  <wp:docPr id="85" name="Picture 85"/>
+                <wp:inline distT="0" distB="0" distL="0" distR="0" wp14:anchorId="5F8BEE3F" wp14:editId="163FD974">
+                  <wp:extent cx="2834640" cy="1796415"/>
+                  <wp:effectExtent l="0" t="0" r="0" b="0"/>
+                  <wp:docPr id="4" name="Picture 4" descr="/var/folders/8_/hm9hv4nd0snc_rjfnk1n2_0m0000gn/T/com.microsoft.Word/Content.MSO/16692BFE.tmp"/>
                   <wp:cNvGraphicFramePr>
                     <a:graphicFrameLocks xmlns:a="http://schemas.openxmlformats.org/drawingml/2006/main" noChangeAspect="1"/>
                   </wp:cNvGraphicFramePr>
@@ -239,7 +219,7 @@
                     <a:graphicData uri="http://schemas.openxmlformats.org/drawingml/2006/picture">
                       <pic:pic xmlns:pic="http://schemas.openxmlformats.org/drawingml/2006/picture">
                         <pic:nvPicPr>
-                          <pic:cNvPr id="0" name="Picture 118"/>
+                          <pic:cNvPr id="0" name="Picture 7" descr="/var/folders/8_/hm9hv4nd0snc_rjfnk1n2_0m0000gn/T/com.microsoft.Word/Content.MSO/16692BFE.tmp"/>
                           <pic:cNvPicPr>
                             <a:picLocks noChangeAspect="1" noChangeArrowheads="1"/>
                           </pic:cNvPicPr>
@@ -260,7 +240,7 @@
                         <pic:spPr bwMode="auto">
                           <a:xfrm>
                             <a:off x="0" y="0"/>
-                            <a:ext cx="2834640" cy="1795145"/>
+                            <a:ext cx="2834640" cy="1796415"/>
                           </a:xfrm>
                           <a:prstGeom prst="rect">
                             <a:avLst/>
@@ -276,27 +256,29 @@
                 </wp:inline>
               </w:drawing>
             </w:r>
-            <w:r>
+          </w:p>
+          <w:p>
+            <w:pPr>
+              <w:jc w:val="center"/>
               <w:rPr>
                 <w:b/>
                 <w:bCs/>
               </w:rPr>
-              <w:t>Tanzania FCS</w:t>
-            </w:r>
-          </w:p>
-        </w:tc>
-        <w:tc>
-          <w:tcPr>
-            <w:tcW w:w="2500" w:type="pct"/>
-          </w:tcPr>
-          <w:p>
-            <w:pPr>
-              <w:jc w:val="center"/>
+            </w:pPr>
+            <w:r>
               <w:rPr>
                 <w:b/>
                 <w:bCs/>
               </w:rPr>
-            </w:pPr>
+              <w:t>Tanzania FCS</w:t>
+            </w:r>
+          </w:p>
+        </w:tc>
+        <w:tc>
+          <w:tcPr>
+            <w:tcW w:w="2500" w:type="pct"/>
+          </w:tcPr>
+          <w:p>
             <w:r>
               <w:rPr>
                 <w:b/>
@@ -304,10 +286,10 @@
                 <w:noProof/>
               </w:rPr>
               <w:drawing>
-                <wp:inline distT="0" distB="0" distL="0" distR="0" wp14:anchorId="10A2D9B9" wp14:editId="12E5D5F3">
-                  <wp:extent cx="2834640" cy="1795145"/>
-                  <wp:effectExtent l="0" t="0" r="3810" b="0"/>
-                  <wp:docPr id="86" name="Picture 86"/>
+                <wp:inline distT="0" distB="0" distL="0" distR="0" wp14:anchorId="2A860691" wp14:editId="72B6B0D4">
+                  <wp:extent cx="2834640" cy="1796415"/>
+                  <wp:effectExtent l="0" t="0" r="0" b="0"/>
+                  <wp:docPr id="5" name="Picture 5" descr="/var/folders/8_/hm9hv4nd0snc_rjfnk1n2_0m0000gn/T/com.microsoft.Word/Content.MSO/8E6B8BC.tmp"/>
                   <wp:cNvGraphicFramePr>
                     <a:graphicFrameLocks xmlns:a="http://schemas.openxmlformats.org/drawingml/2006/main" noChangeAspect="1"/>
                   </wp:cNvGraphicFramePr>
@@ -315,7 +297,7 @@
                     <a:graphicData uri="http://schemas.openxmlformats.org/drawingml/2006/picture">
                       <pic:pic xmlns:pic="http://schemas.openxmlformats.org/drawingml/2006/picture">
                         <pic:nvPicPr>
-                          <pic:cNvPr id="0" name="Picture 120"/>
+                          <pic:cNvPr id="0" name="Picture 9" descr="/var/folders/8_/hm9hv4nd0snc_rjfnk1n2_0m0000gn/T/com.microsoft.Word/Content.MSO/8E6B8BC.tmp"/>
                           <pic:cNvPicPr>
                             <a:picLocks noChangeAspect="1" noChangeArrowheads="1"/>
                           </pic:cNvPicPr>
@@ -336,7 +318,7 @@
                         <pic:spPr bwMode="auto">
                           <a:xfrm>
                             <a:off x="0" y="0"/>
-                            <a:ext cx="2834640" cy="1795145"/>
+                            <a:ext cx="2834640" cy="1796415"/>
                           </a:xfrm>
                           <a:prstGeom prst="rect">
                             <a:avLst/>
@@ -352,22 +334,22 @@
                 </wp:inline>
               </w:drawing>
             </w:r>
-            <w:r>
+          </w:p>
+          <w:p>
+            <w:pPr>
+              <w:jc w:val="center"/>
               <w:rPr>
                 <w:b/>
                 <w:bCs/>
               </w:rPr>
-              <w:t xml:space="preserve">Tanzania </w:t>
-            </w:r>
-            <w:proofErr w:type="spellStart"/>
+            </w:pPr>
             <w:r>
               <w:rPr>
                 <w:b/>
                 <w:bCs/>
               </w:rPr>
-              <w:t>rCSI</w:t>
-            </w:r>
-            <w:proofErr w:type="spellEnd"/>
+              <w:t>Tanzania rCSI</w:t>
+            </w:r>
           </w:p>
           <w:p>
             <w:pPr>
@@ -390,13 +372,6 @@
             <w:gridSpan w:val="2"/>
           </w:tcPr>
           <w:p>
-            <w:pPr>
-              <w:jc w:val="center"/>
-              <w:rPr>
-                <w:b/>
-                <w:bCs/>
-              </w:rPr>
-            </w:pPr>
             <w:r>
               <w:rPr>
                 <w:b/>
@@ -404,10 +379,18 @@
                 <w:noProof/>
               </w:rPr>
               <w:drawing>
-                <wp:inline distT="0" distB="0" distL="0" distR="0" wp14:anchorId="3D3D8F31" wp14:editId="451DA9F9">
-                  <wp:extent cx="3800104" cy="2407065"/>
+                <wp:anchor distT="0" distB="0" distL="114300" distR="114300" simplePos="0" relativeHeight="251664384" behindDoc="0" locked="0" layoutInCell="1" allowOverlap="1" wp14:anchorId="65AAB225" wp14:editId="3A293719">
+                  <wp:simplePos x="0" y="0"/>
+                  <wp:positionH relativeFrom="column">
+                    <wp:posOffset>790575</wp:posOffset>
+                  </wp:positionH>
+                  <wp:positionV relativeFrom="paragraph">
+                    <wp:posOffset>54805</wp:posOffset>
+                  </wp:positionV>
+                  <wp:extent cx="3946525" cy="2500630"/>
                   <wp:effectExtent l="0" t="0" r="0" b="0"/>
-                  <wp:docPr id="87" name="Picture 87"/>
+                  <wp:wrapTopAndBottom/>
+                  <wp:docPr id="11" name="Picture 11" descr="/var/folders/8_/hm9hv4nd0snc_rjfnk1n2_0m0000gn/T/com.microsoft.Word/Content.MSO/17ECEA2A.tmp"/>
                   <wp:cNvGraphicFramePr>
                     <a:graphicFrameLocks xmlns:a="http://schemas.openxmlformats.org/drawingml/2006/main" noChangeAspect="1"/>
                   </wp:cNvGraphicFramePr>
@@ -415,7 +398,7 @@
                     <a:graphicData uri="http://schemas.openxmlformats.org/drawingml/2006/picture">
                       <pic:pic xmlns:pic="http://schemas.openxmlformats.org/drawingml/2006/picture">
                         <pic:nvPicPr>
-                          <pic:cNvPr id="0" name="Picture 122"/>
+                          <pic:cNvPr id="0" name="Picture 11" descr="/var/folders/8_/hm9hv4nd0snc_rjfnk1n2_0m0000gn/T/com.microsoft.Word/Content.MSO/17ECEA2A.tmp"/>
                           <pic:cNvPicPr>
                             <a:picLocks noChangeAspect="1" noChangeArrowheads="1"/>
                           </pic:cNvPicPr>
@@ -436,7 +419,7 @@
                         <pic:spPr bwMode="auto">
                           <a:xfrm>
                             <a:off x="0" y="0"/>
-                            <a:ext cx="3871393" cy="2452221"/>
+                            <a:ext cx="3946525" cy="2500630"/>
                           </a:xfrm>
                           <a:prstGeom prst="rect">
                             <a:avLst/>
@@ -449,18 +432,22 @@
                       </pic:pic>
                     </a:graphicData>
                   </a:graphic>
-                </wp:inline>
+                  <wp14:sizeRelH relativeFrom="page">
+                    <wp14:pctWidth>0</wp14:pctWidth>
+                  </wp14:sizeRelH>
+                  <wp14:sizeRelV relativeFrom="page">
+                    <wp14:pctHeight>0</wp14:pctHeight>
+                  </wp14:sizeRelV>
+                </wp:anchor>
               </w:drawing>
             </w:r>
-          </w:p>
-          <w:p>
-            <w:pPr>
-              <w:jc w:val="center"/>
+            <w:r>
               <w:rPr>
                 <w:b/>
                 <w:bCs/>
               </w:rPr>
-            </w:pPr>
+              <w:t xml:space="preserve">                                                                             </w:t>
+            </w:r>
             <w:r>
               <w:rPr>
                 <w:b/>
@@ -468,11 +455,39 @@
               </w:rPr>
               <w:t>Uganda FCS</w:t>
             </w:r>
+          </w:p>
+        </w:tc>
+      </w:tr>
+      <w:tr>
+        <w:trPr>
+          <w:trHeight w:val="529"/>
+        </w:trPr>
+        <w:tc>
+          <w:tcPr>
+            <w:tcW w:w="5000" w:type="pct"/>
+            <w:gridSpan w:val="2"/>
+          </w:tcPr>
+          <w:p>
+            <w:pPr>
+              <w:rPr>
+                <w:b/>
+                <w:bCs/>
+                <w:noProof/>
+              </w:rPr>
+            </w:pPr>
           </w:p>
         </w:tc>
       </w:tr>
       <w:bookmarkEnd w:id="0"/>
     </w:tbl>
+    <w:p>
+      <w:pPr>
+        <w:rPr>
+          <w:b/>
+          <w:bCs/>
+        </w:rPr>
+      </w:pPr>
+    </w:p>
     <w:p>
       <w:pPr>
         <w:jc w:val="center"/>
@@ -556,29 +571,6 @@
           <w:bCs/>
         </w:rPr>
       </w:pPr>
-      <w:r>
-        <w:rPr>
-          <w:b/>
-          <w:bCs/>
-        </w:rPr>
-        <w:br w:type="page"/>
-      </w:r>
-    </w:p>
-    <w:p>
-      <w:pPr>
-        <w:rPr>
-          <w:b/>
-          <w:bCs/>
-        </w:rPr>
-      </w:pPr>
-      <w:r>
-        <w:rPr>
-          <w:b/>
-          <w:bCs/>
-        </w:rPr>
-        <w:lastRenderedPageBreak/>
-        <w:br w:type="page"/>
-      </w:r>
     </w:p>
     <w:tbl>
       <w:tblPr>
@@ -609,12 +601,6 @@
             <w:tcW w:w="2500" w:type="pct"/>
           </w:tcPr>
           <w:p>
-            <w:pPr>
-              <w:rPr>
-                <w:b/>
-                <w:bCs/>
-              </w:rPr>
-            </w:pPr>
             <w:r>
               <w:rPr>
                 <w:b/>
@@ -623,10 +609,10 @@
               </w:rPr>
               <w:lastRenderedPageBreak/>
               <w:drawing>
-                <wp:inline distT="0" distB="0" distL="0" distR="0" wp14:anchorId="56FB91F8" wp14:editId="4638E016">
-                  <wp:extent cx="2834640" cy="1795145"/>
-                  <wp:effectExtent l="0" t="0" r="3810" b="0"/>
-                  <wp:docPr id="6" name="Picture 6" descr="C:\Users\User\AppData\Local\Microsoft\Windows\INetCache\Content.MSO\A83F3A0A.tmp"/>
+                <wp:inline distT="0" distB="0" distL="0" distR="0" wp14:anchorId="1FDC6698" wp14:editId="67459677">
+                  <wp:extent cx="2834640" cy="1796415"/>
+                  <wp:effectExtent l="0" t="0" r="0" b="0"/>
+                  <wp:docPr id="16" name="Picture 16" descr="/var/folders/8_/hm9hv4nd0snc_rjfnk1n2_0m0000gn/T/com.microsoft.Word/Content.MSO/E8AB7E37.tmp"/>
                   <wp:cNvGraphicFramePr>
                     <a:graphicFrameLocks xmlns:a="http://schemas.openxmlformats.org/drawingml/2006/main" noChangeAspect="1"/>
                   </wp:cNvGraphicFramePr>
@@ -634,7 +620,7 @@
                     <a:graphicData uri="http://schemas.openxmlformats.org/drawingml/2006/picture">
                       <pic:pic xmlns:pic="http://schemas.openxmlformats.org/drawingml/2006/picture">
                         <pic:nvPicPr>
-                          <pic:cNvPr id="0" name="Picture 1" descr="C:\Users\User\AppData\Local\Microsoft\Windows\INetCache\Content.MSO\A83F3A0A.tmp"/>
+                          <pic:cNvPr id="0" name="Picture 23" descr="/var/folders/8_/hm9hv4nd0snc_rjfnk1n2_0m0000gn/T/com.microsoft.Word/Content.MSO/E8AB7E37.tmp"/>
                           <pic:cNvPicPr>
                             <a:picLocks noChangeAspect="1" noChangeArrowheads="1"/>
                           </pic:cNvPicPr>
@@ -655,7 +641,7 @@
                         <pic:spPr bwMode="auto">
                           <a:xfrm>
                             <a:off x="0" y="0"/>
-                            <a:ext cx="2834640" cy="1795145"/>
+                            <a:ext cx="2834640" cy="1796415"/>
                           </a:xfrm>
                           <a:prstGeom prst="rect">
                             <a:avLst/>
@@ -674,33 +660,34 @@
           </w:p>
           <w:p>
             <w:pPr>
-              <w:jc w:val="center"/>
               <w:rPr>
                 <w:b/>
                 <w:bCs/>
               </w:rPr>
             </w:pPr>
-            <w:r>
+          </w:p>
+          <w:p>
+            <w:pPr>
+              <w:jc w:val="center"/>
               <w:rPr>
                 <w:b/>
                 <w:bCs/>
               </w:rPr>
-              <w:t>Malawi FCS</w:t>
-            </w:r>
-          </w:p>
-        </w:tc>
-        <w:tc>
-          <w:tcPr>
-            <w:tcW w:w="2500" w:type="pct"/>
-          </w:tcPr>
-          <w:p>
-            <w:pPr>
-              <w:jc w:val="center"/>
+            </w:pPr>
+            <w:r>
               <w:rPr>
                 <w:b/>
                 <w:bCs/>
               </w:rPr>
-            </w:pPr>
+              <w:t>Malawi FCS</w:t>
+            </w:r>
+          </w:p>
+        </w:tc>
+        <w:tc>
+          <w:tcPr>
+            <w:tcW w:w="2500" w:type="pct"/>
+          </w:tcPr>
+          <w:p>
             <w:r>
               <w:rPr>
                 <w:b/>
@@ -708,10 +695,10 @@
                 <w:noProof/>
               </w:rPr>
               <w:drawing>
-                <wp:inline distT="0" distB="0" distL="0" distR="0" wp14:anchorId="4A574145" wp14:editId="6DB2E1C1">
-                  <wp:extent cx="2834640" cy="1795145"/>
-                  <wp:effectExtent l="0" t="0" r="3810" b="0"/>
-                  <wp:docPr id="7" name="Picture 7" descr="C:\Users\User\AppData\Local\Microsoft\Windows\INetCache\Content.MSO\62E24EA8.tmp"/>
+                <wp:inline distT="0" distB="0" distL="0" distR="0" wp14:anchorId="7A3518EA" wp14:editId="264567E9">
+                  <wp:extent cx="2834640" cy="1796415"/>
+                  <wp:effectExtent l="0" t="0" r="0" b="0"/>
+                  <wp:docPr id="17" name="Picture 17" descr="/var/folders/8_/hm9hv4nd0snc_rjfnk1n2_0m0000gn/T/com.microsoft.Word/Content.MSO/C7B37C5D.tmp"/>
                   <wp:cNvGraphicFramePr>
                     <a:graphicFrameLocks xmlns:a="http://schemas.openxmlformats.org/drawingml/2006/main" noChangeAspect="1"/>
                   </wp:cNvGraphicFramePr>
@@ -719,7 +706,7 @@
                     <a:graphicData uri="http://schemas.openxmlformats.org/drawingml/2006/picture">
                       <pic:pic xmlns:pic="http://schemas.openxmlformats.org/drawingml/2006/picture">
                         <pic:nvPicPr>
-                          <pic:cNvPr id="0" name="Picture 3" descr="C:\Users\User\AppData\Local\Microsoft\Windows\INetCache\Content.MSO\62E24EA8.tmp"/>
+                          <pic:cNvPr id="0" name="Picture 25" descr="/var/folders/8_/hm9hv4nd0snc_rjfnk1n2_0m0000gn/T/com.microsoft.Word/Content.MSO/C7B37C5D.tmp"/>
                           <pic:cNvPicPr>
                             <a:picLocks noChangeAspect="1" noChangeArrowheads="1"/>
                           </pic:cNvPicPr>
@@ -740,7 +727,7 @@
                         <pic:spPr bwMode="auto">
                           <a:xfrm>
                             <a:off x="0" y="0"/>
-                            <a:ext cx="2834640" cy="1795145"/>
+                            <a:ext cx="2834640" cy="1796415"/>
                           </a:xfrm>
                           <a:prstGeom prst="rect">
                             <a:avLst/>
@@ -756,22 +743,22 @@
                 </wp:inline>
               </w:drawing>
             </w:r>
-            <w:r>
+          </w:p>
+          <w:p>
+            <w:pPr>
+              <w:jc w:val="center"/>
               <w:rPr>
                 <w:b/>
                 <w:bCs/>
               </w:rPr>
-              <w:t xml:space="preserve">Malawi </w:t>
-            </w:r>
-            <w:proofErr w:type="spellStart"/>
+            </w:pPr>
             <w:r>
               <w:rPr>
                 <w:b/>
                 <w:bCs/>
               </w:rPr>
-              <w:t>rCSI</w:t>
-            </w:r>
-            <w:proofErr w:type="spellEnd"/>
+              <w:t>Malawi rCSI</w:t>
+            </w:r>
           </w:p>
         </w:tc>
       </w:tr>
@@ -784,12 +771,6 @@
             <w:tcW w:w="2500" w:type="pct"/>
           </w:tcPr>
           <w:p>
-            <w:pPr>
-              <w:rPr>
-                <w:b/>
-                <w:bCs/>
-              </w:rPr>
-            </w:pPr>
             <w:r>
               <w:rPr>
                 <w:b/>
@@ -797,10 +778,10 @@
                 <w:noProof/>
               </w:rPr>
               <w:drawing>
-                <wp:inline distT="0" distB="0" distL="0" distR="0" wp14:anchorId="084A9566" wp14:editId="3F8C09CF">
-                  <wp:extent cx="2834640" cy="1795145"/>
-                  <wp:effectExtent l="0" t="0" r="3810" b="0"/>
-                  <wp:docPr id="8" name="Picture 8" descr="C:\Users\User\AppData\Local\Microsoft\Windows\INetCache\Content.MSO\E883B2F6.tmp"/>
+                <wp:inline distT="0" distB="0" distL="0" distR="0" wp14:anchorId="0E9B8D41" wp14:editId="5742CFBD">
+                  <wp:extent cx="2834640" cy="1796415"/>
+                  <wp:effectExtent l="0" t="0" r="0" b="0"/>
+                  <wp:docPr id="18" name="Picture 18" descr="/var/folders/8_/hm9hv4nd0snc_rjfnk1n2_0m0000gn/T/com.microsoft.Word/Content.MSO/E59FEB73.tmp"/>
                   <wp:cNvGraphicFramePr>
                     <a:graphicFrameLocks xmlns:a="http://schemas.openxmlformats.org/drawingml/2006/main" noChangeAspect="1"/>
                   </wp:cNvGraphicFramePr>
@@ -808,7 +789,7 @@
                     <a:graphicData uri="http://schemas.openxmlformats.org/drawingml/2006/picture">
                       <pic:pic xmlns:pic="http://schemas.openxmlformats.org/drawingml/2006/picture">
                         <pic:nvPicPr>
-                          <pic:cNvPr id="0" name="Picture 5" descr="C:\Users\User\AppData\Local\Microsoft\Windows\INetCache\Content.MSO\E883B2F6.tmp"/>
+                          <pic:cNvPr id="0" name="Picture 27" descr="/var/folders/8_/hm9hv4nd0snc_rjfnk1n2_0m0000gn/T/com.microsoft.Word/Content.MSO/E59FEB73.tmp"/>
                           <pic:cNvPicPr>
                             <a:picLocks noChangeAspect="1" noChangeArrowheads="1"/>
                           </pic:cNvPicPr>
@@ -829,7 +810,7 @@
                         <pic:spPr bwMode="auto">
                           <a:xfrm>
                             <a:off x="0" y="0"/>
-                            <a:ext cx="2834640" cy="1795145"/>
+                            <a:ext cx="2834640" cy="1796415"/>
                           </a:xfrm>
                           <a:prstGeom prst="rect">
                             <a:avLst/>
@@ -845,43 +826,43 @@
                 </wp:inline>
               </w:drawing>
             </w:r>
-            <w:r>
+          </w:p>
+          <w:p>
+            <w:pPr>
               <w:rPr>
                 <w:b/>
                 <w:bCs/>
               </w:rPr>
-              <w:t xml:space="preserve">                                 </w:t>
-            </w:r>
+            </w:pPr>
             <w:r>
               <w:rPr>
                 <w:b/>
                 <w:bCs/>
               </w:rPr>
-              <w:t>Tanzania FCS</w:t>
-            </w:r>
-          </w:p>
-          <w:p>
-            <w:pPr>
+              <w:t xml:space="preserve">                                 </w:t>
+            </w:r>
+            <w:r>
               <w:rPr>
                 <w:b/>
                 <w:bCs/>
               </w:rPr>
-            </w:pPr>
-          </w:p>
-        </w:tc>
-        <w:tc>
-          <w:tcPr>
-            <w:tcW w:w="2500" w:type="pct"/>
-          </w:tcPr>
-          <w:p>
-            <w:pPr>
-              <w:jc w:val="center"/>
+              <w:t>Tanzania FCS</w:t>
+            </w:r>
+          </w:p>
+          <w:p>
+            <w:pPr>
               <w:rPr>
                 <w:b/>
                 <w:bCs/>
               </w:rPr>
             </w:pPr>
-            <w:bookmarkStart w:id="2" w:name="_GoBack"/>
+          </w:p>
+        </w:tc>
+        <w:tc>
+          <w:tcPr>
+            <w:tcW w:w="2500" w:type="pct"/>
+          </w:tcPr>
+          <w:p>
             <w:r>
               <w:rPr>
                 <w:b/>
@@ -889,10 +870,10 @@
                 <w:noProof/>
               </w:rPr>
               <w:drawing>
-                <wp:inline distT="0" distB="0" distL="0" distR="0" wp14:anchorId="766A0C28" wp14:editId="2730D263">
-                  <wp:extent cx="2834640" cy="1795145"/>
-                  <wp:effectExtent l="0" t="0" r="3810" b="0"/>
-                  <wp:docPr id="9" name="Picture 9" descr="C:\Users\User\AppData\Local\Microsoft\Windows\INetCache\Content.MSO\132AF274.tmp"/>
+                <wp:inline distT="0" distB="0" distL="0" distR="0" wp14:anchorId="17C2A7A9" wp14:editId="2D6B5372">
+                  <wp:extent cx="2834640" cy="1796415"/>
+                  <wp:effectExtent l="0" t="0" r="0" b="0"/>
+                  <wp:docPr id="19" name="Picture 19" descr="/var/folders/8_/hm9hv4nd0snc_rjfnk1n2_0m0000gn/T/com.microsoft.Word/Content.MSO/E57128F9.tmp"/>
                   <wp:cNvGraphicFramePr>
                     <a:graphicFrameLocks xmlns:a="http://schemas.openxmlformats.org/drawingml/2006/main" noChangeAspect="1"/>
                   </wp:cNvGraphicFramePr>
@@ -900,7 +881,7 @@
                     <a:graphicData uri="http://schemas.openxmlformats.org/drawingml/2006/picture">
                       <pic:pic xmlns:pic="http://schemas.openxmlformats.org/drawingml/2006/picture">
                         <pic:nvPicPr>
-                          <pic:cNvPr id="0" name="Picture 7" descr="C:\Users\User\AppData\Local\Microsoft\Windows\INetCache\Content.MSO\132AF274.tmp"/>
+                          <pic:cNvPr id="0" name="Picture 29" descr="/var/folders/8_/hm9hv4nd0snc_rjfnk1n2_0m0000gn/T/com.microsoft.Word/Content.MSO/E57128F9.tmp"/>
                           <pic:cNvPicPr>
                             <a:picLocks noChangeAspect="1" noChangeArrowheads="1"/>
                           </pic:cNvPicPr>
@@ -921,7 +902,7 @@
                         <pic:spPr bwMode="auto">
                           <a:xfrm>
                             <a:off x="0" y="0"/>
-                            <a:ext cx="2834640" cy="1795145"/>
+                            <a:ext cx="2834640" cy="1796415"/>
                           </a:xfrm>
                           <a:prstGeom prst="rect">
                             <a:avLst/>
@@ -937,23 +918,22 @@
                 </wp:inline>
               </w:drawing>
             </w:r>
-            <w:bookmarkEnd w:id="2"/>
-            <w:r>
+          </w:p>
+          <w:p>
+            <w:pPr>
+              <w:jc w:val="center"/>
               <w:rPr>
                 <w:b/>
                 <w:bCs/>
               </w:rPr>
-              <w:t xml:space="preserve">Tanzania </w:t>
-            </w:r>
-            <w:proofErr w:type="spellStart"/>
+            </w:pPr>
             <w:r>
               <w:rPr>
                 <w:b/>
                 <w:bCs/>
               </w:rPr>
-              <w:t>rCSI</w:t>
-            </w:r>
-            <w:proofErr w:type="spellEnd"/>
+              <w:t>Tanzania rCSI</w:t>
+            </w:r>
           </w:p>
         </w:tc>
       </w:tr>
@@ -967,13 +947,6 @@
             <w:gridSpan w:val="2"/>
           </w:tcPr>
           <w:p>
-            <w:pPr>
-              <w:jc w:val="center"/>
-              <w:rPr>
-                <w:b/>
-                <w:bCs/>
-              </w:rPr>
-            </w:pPr>
             <w:r>
               <w:rPr>
                 <w:b/>
@@ -981,10 +954,18 @@
                 <w:noProof/>
               </w:rPr>
               <w:drawing>
-                <wp:inline distT="0" distB="0" distL="0" distR="0" wp14:anchorId="001BA52C" wp14:editId="57C50D94">
-                  <wp:extent cx="4359859" cy="2761149"/>
+                <wp:anchor distT="0" distB="0" distL="114300" distR="114300" simplePos="0" relativeHeight="251660288" behindDoc="0" locked="0" layoutInCell="1" allowOverlap="1" wp14:anchorId="34880732" wp14:editId="6202C085">
+                  <wp:simplePos x="0" y="0"/>
+                  <wp:positionH relativeFrom="column">
+                    <wp:posOffset>1110713</wp:posOffset>
+                  </wp:positionH>
+                  <wp:positionV relativeFrom="paragraph">
+                    <wp:posOffset>489</wp:posOffset>
+                  </wp:positionV>
+                  <wp:extent cx="3524250" cy="2233295"/>
                   <wp:effectExtent l="0" t="0" r="0" b="0"/>
-                  <wp:docPr id="10" name="Picture 10" descr="C:\Users\User\AppData\Local\Microsoft\Windows\INetCache\Content.MSO\8BF524A2.tmp"/>
+                  <wp:wrapTopAndBottom/>
+                  <wp:docPr id="20" name="Picture 20" descr="/var/folders/8_/hm9hv4nd0snc_rjfnk1n2_0m0000gn/T/com.microsoft.Word/Content.MSO/77FEEE6F.tmp"/>
                   <wp:cNvGraphicFramePr>
                     <a:graphicFrameLocks xmlns:a="http://schemas.openxmlformats.org/drawingml/2006/main" noChangeAspect="1"/>
                   </wp:cNvGraphicFramePr>
@@ -992,7 +973,7 @@
                     <a:graphicData uri="http://schemas.openxmlformats.org/drawingml/2006/picture">
                       <pic:pic xmlns:pic="http://schemas.openxmlformats.org/drawingml/2006/picture">
                         <pic:nvPicPr>
-                          <pic:cNvPr id="0" name="Picture 9" descr="C:\Users\User\AppData\Local\Microsoft\Windows\INetCache\Content.MSO\8BF524A2.tmp"/>
+                          <pic:cNvPr id="0" name="Picture 31" descr="/var/folders/8_/hm9hv4nd0snc_rjfnk1n2_0m0000gn/T/com.microsoft.Word/Content.MSO/77FEEE6F.tmp"/>
                           <pic:cNvPicPr>
                             <a:picLocks noChangeAspect="1" noChangeArrowheads="1"/>
                           </pic:cNvPicPr>
@@ -1013,7 +994,7 @@
                         <pic:spPr bwMode="auto">
                           <a:xfrm>
                             <a:off x="0" y="0"/>
-                            <a:ext cx="4392845" cy="2782040"/>
+                            <a:ext cx="3524250" cy="2233295"/>
                           </a:xfrm>
                           <a:prstGeom prst="rect">
                             <a:avLst/>
@@ -1026,7 +1007,13 @@
                       </pic:pic>
                     </a:graphicData>
                   </a:graphic>
-                </wp:inline>
+                  <wp14:sizeRelH relativeFrom="page">
+                    <wp14:pctWidth>0</wp14:pctWidth>
+                  </wp14:sizeRelH>
+                  <wp14:sizeRelV relativeFrom="page">
+                    <wp14:pctHeight>0</wp14:pctHeight>
+                  </wp14:sizeRelV>
+                </wp:anchor>
               </w:drawing>
             </w:r>
           </w:p>
@@ -1095,13 +1082,7 @@
             <w:tcW w:w="2500" w:type="pct"/>
           </w:tcPr>
           <w:p>
-            <w:pPr>
-              <w:rPr>
-                <w:b/>
-                <w:bCs/>
-              </w:rPr>
-            </w:pPr>
-            <w:bookmarkStart w:id="3" w:name="_Hlk39073109"/>
+            <w:bookmarkStart w:id="2" w:name="_Hlk39073109"/>
             <w:r>
               <w:rPr>
                 <w:b/>
@@ -1110,10 +1091,10 @@
               </w:rPr>
               <w:lastRenderedPageBreak/>
               <w:drawing>
-                <wp:inline distT="0" distB="0" distL="0" distR="0" wp14:anchorId="51C99F21" wp14:editId="78A88F03">
-                  <wp:extent cx="2834640" cy="1795145"/>
-                  <wp:effectExtent l="0" t="0" r="3810" b="0"/>
-                  <wp:docPr id="78" name="Picture 78"/>
+                <wp:inline distT="0" distB="0" distL="0" distR="0" wp14:anchorId="1CCAB4EF" wp14:editId="56503F50">
+                  <wp:extent cx="2834640" cy="1796415"/>
+                  <wp:effectExtent l="0" t="0" r="0" b="0"/>
+                  <wp:docPr id="26" name="Picture 26" descr="/var/folders/8_/hm9hv4nd0snc_rjfnk1n2_0m0000gn/T/com.microsoft.Word/Content.MSO/1CB511E3.tmp"/>
                   <wp:cNvGraphicFramePr>
                     <a:graphicFrameLocks xmlns:a="http://schemas.openxmlformats.org/drawingml/2006/main" noChangeAspect="1"/>
                   </wp:cNvGraphicFramePr>
@@ -1121,7 +1102,7 @@
                     <a:graphicData uri="http://schemas.openxmlformats.org/drawingml/2006/picture">
                       <pic:pic xmlns:pic="http://schemas.openxmlformats.org/drawingml/2006/picture">
                         <pic:nvPicPr>
-                          <pic:cNvPr id="0" name="Picture 104"/>
+                          <pic:cNvPr id="0" name="Picture 45" descr="/var/folders/8_/hm9hv4nd0snc_rjfnk1n2_0m0000gn/T/com.microsoft.Word/Content.MSO/1CB511E3.tmp"/>
                           <pic:cNvPicPr>
                             <a:picLocks noChangeAspect="1" noChangeArrowheads="1"/>
                           </pic:cNvPicPr>
@@ -1142,7 +1123,7 @@
                         <pic:spPr bwMode="auto">
                           <a:xfrm>
                             <a:off x="0" y="0"/>
-                            <a:ext cx="2834640" cy="1795145"/>
+                            <a:ext cx="2834640" cy="1796415"/>
                           </a:xfrm>
                           <a:prstGeom prst="rect">
                             <a:avLst/>
@@ -1161,33 +1142,34 @@
           </w:p>
           <w:p>
             <w:pPr>
-              <w:jc w:val="center"/>
               <w:rPr>
                 <w:b/>
                 <w:bCs/>
               </w:rPr>
             </w:pPr>
-            <w:r>
+          </w:p>
+          <w:p>
+            <w:pPr>
+              <w:jc w:val="center"/>
               <w:rPr>
                 <w:b/>
                 <w:bCs/>
               </w:rPr>
-              <w:t>Malawi FCS</w:t>
-            </w:r>
-          </w:p>
-        </w:tc>
-        <w:tc>
-          <w:tcPr>
-            <w:tcW w:w="2500" w:type="pct"/>
-          </w:tcPr>
-          <w:p>
-            <w:pPr>
-              <w:jc w:val="center"/>
+            </w:pPr>
+            <w:r>
               <w:rPr>
                 <w:b/>
                 <w:bCs/>
               </w:rPr>
-            </w:pPr>
+              <w:t>Malawi FCS</w:t>
+            </w:r>
+          </w:p>
+        </w:tc>
+        <w:tc>
+          <w:tcPr>
+            <w:tcW w:w="2500" w:type="pct"/>
+          </w:tcPr>
+          <w:p>
             <w:r>
               <w:rPr>
                 <w:b/>
@@ -1195,10 +1177,10 @@
                 <w:noProof/>
               </w:rPr>
               <w:drawing>
-                <wp:inline distT="0" distB="0" distL="0" distR="0" wp14:anchorId="5641A6A9" wp14:editId="6A642C55">
-                  <wp:extent cx="2834640" cy="1795145"/>
-                  <wp:effectExtent l="0" t="0" r="3810" b="0"/>
-                  <wp:docPr id="79" name="Picture 79"/>
+                <wp:inline distT="0" distB="0" distL="0" distR="0" wp14:anchorId="5D757D46" wp14:editId="406085A6">
+                  <wp:extent cx="2834640" cy="1796415"/>
+                  <wp:effectExtent l="0" t="0" r="0" b="0"/>
+                  <wp:docPr id="27" name="Picture 27" descr="/var/folders/8_/hm9hv4nd0snc_rjfnk1n2_0m0000gn/T/com.microsoft.Word/Content.MSO/54B7C8E9.tmp"/>
                   <wp:cNvGraphicFramePr>
                     <a:graphicFrameLocks xmlns:a="http://schemas.openxmlformats.org/drawingml/2006/main" noChangeAspect="1"/>
                   </wp:cNvGraphicFramePr>
@@ -1206,7 +1188,7 @@
                     <a:graphicData uri="http://schemas.openxmlformats.org/drawingml/2006/picture">
                       <pic:pic xmlns:pic="http://schemas.openxmlformats.org/drawingml/2006/picture">
                         <pic:nvPicPr>
-                          <pic:cNvPr id="0" name="Picture 106"/>
+                          <pic:cNvPr id="0" name="Picture 47" descr="/var/folders/8_/hm9hv4nd0snc_rjfnk1n2_0m0000gn/T/com.microsoft.Word/Content.MSO/54B7C8E9.tmp"/>
                           <pic:cNvPicPr>
                             <a:picLocks noChangeAspect="1" noChangeArrowheads="1"/>
                           </pic:cNvPicPr>
@@ -1227,7 +1209,7 @@
                         <pic:spPr bwMode="auto">
                           <a:xfrm>
                             <a:off x="0" y="0"/>
-                            <a:ext cx="2834640" cy="1795145"/>
+                            <a:ext cx="2834640" cy="1796415"/>
                           </a:xfrm>
                           <a:prstGeom prst="rect">
                             <a:avLst/>
@@ -1243,22 +1225,31 @@
                 </wp:inline>
               </w:drawing>
             </w:r>
-            <w:r>
+          </w:p>
+          <w:p>
+            <w:pPr>
+              <w:jc w:val="center"/>
               <w:rPr>
                 <w:b/>
                 <w:bCs/>
               </w:rPr>
-              <w:t xml:space="preserve">Malawi </w:t>
-            </w:r>
-            <w:proofErr w:type="spellStart"/>
-            <w:r>
+            </w:pPr>
+          </w:p>
+          <w:p>
+            <w:pPr>
+              <w:jc w:val="center"/>
               <w:rPr>
                 <w:b/>
                 <w:bCs/>
               </w:rPr>
-              <w:t>rCSI</w:t>
-            </w:r>
-            <w:proofErr w:type="spellEnd"/>
+            </w:pPr>
+            <w:r>
+              <w:rPr>
+                <w:b/>
+                <w:bCs/>
+              </w:rPr>
+              <w:t>Malawi rCSI</w:t>
+            </w:r>
           </w:p>
         </w:tc>
       </w:tr>
@@ -1271,12 +1262,6 @@
             <w:tcW w:w="2500" w:type="pct"/>
           </w:tcPr>
           <w:p>
-            <w:pPr>
-              <w:rPr>
-                <w:b/>
-                <w:bCs/>
-              </w:rPr>
-            </w:pPr>
             <w:r>
               <w:rPr>
                 <w:b/>
@@ -1284,10 +1269,10 @@
                 <w:noProof/>
               </w:rPr>
               <w:drawing>
-                <wp:inline distT="0" distB="0" distL="0" distR="0" wp14:anchorId="6CBAAF63" wp14:editId="37A36261">
-                  <wp:extent cx="2834640" cy="1795145"/>
-                  <wp:effectExtent l="0" t="0" r="3810" b="0"/>
-                  <wp:docPr id="80" name="Picture 80"/>
+                <wp:inline distT="0" distB="0" distL="0" distR="0" wp14:anchorId="4A11E41D" wp14:editId="6F568C83">
+                  <wp:extent cx="2834640" cy="1796415"/>
+                  <wp:effectExtent l="0" t="0" r="0" b="0"/>
+                  <wp:docPr id="28" name="Picture 28" descr="/var/folders/8_/hm9hv4nd0snc_rjfnk1n2_0m0000gn/T/com.microsoft.Word/Content.MSO/DB98C3DF.tmp"/>
                   <wp:cNvGraphicFramePr>
                     <a:graphicFrameLocks xmlns:a="http://schemas.openxmlformats.org/drawingml/2006/main" noChangeAspect="1"/>
                   </wp:cNvGraphicFramePr>
@@ -1295,7 +1280,7 @@
                     <a:graphicData uri="http://schemas.openxmlformats.org/drawingml/2006/picture">
                       <pic:pic xmlns:pic="http://schemas.openxmlformats.org/drawingml/2006/picture">
                         <pic:nvPicPr>
-                          <pic:cNvPr id="0" name="Picture 108"/>
+                          <pic:cNvPr id="0" name="Picture 49" descr="/var/folders/8_/hm9hv4nd0snc_rjfnk1n2_0m0000gn/T/com.microsoft.Word/Content.MSO/DB98C3DF.tmp"/>
                           <pic:cNvPicPr>
                             <a:picLocks noChangeAspect="1" noChangeArrowheads="1"/>
                           </pic:cNvPicPr>
@@ -1316,7 +1301,7 @@
                         <pic:spPr bwMode="auto">
                           <a:xfrm>
                             <a:off x="0" y="0"/>
-                            <a:ext cx="2834640" cy="1795145"/>
+                            <a:ext cx="2834640" cy="1796415"/>
                           </a:xfrm>
                           <a:prstGeom prst="rect">
                             <a:avLst/>
@@ -1332,42 +1317,43 @@
                 </wp:inline>
               </w:drawing>
             </w:r>
-            <w:r>
+          </w:p>
+          <w:p>
+            <w:pPr>
               <w:rPr>
                 <w:b/>
                 <w:bCs/>
               </w:rPr>
-              <w:t xml:space="preserve">                                 </w:t>
-            </w:r>
+            </w:pPr>
             <w:r>
               <w:rPr>
                 <w:b/>
                 <w:bCs/>
               </w:rPr>
-              <w:t>Tanzania FCS</w:t>
-            </w:r>
-          </w:p>
-          <w:p>
-            <w:pPr>
+              <w:t xml:space="preserve">                                 </w:t>
+            </w:r>
+            <w:r>
               <w:rPr>
                 <w:b/>
                 <w:bCs/>
               </w:rPr>
-            </w:pPr>
-          </w:p>
-        </w:tc>
-        <w:tc>
-          <w:tcPr>
-            <w:tcW w:w="2500" w:type="pct"/>
-          </w:tcPr>
-          <w:p>
-            <w:pPr>
-              <w:jc w:val="center"/>
+              <w:t>Tanzania FCS</w:t>
+            </w:r>
+          </w:p>
+          <w:p>
+            <w:pPr>
               <w:rPr>
                 <w:b/>
                 <w:bCs/>
               </w:rPr>
             </w:pPr>
+          </w:p>
+        </w:tc>
+        <w:tc>
+          <w:tcPr>
+            <w:tcW w:w="2500" w:type="pct"/>
+          </w:tcPr>
+          <w:p>
             <w:r>
               <w:rPr>
                 <w:b/>
@@ -1375,10 +1361,10 @@
                 <w:noProof/>
               </w:rPr>
               <w:drawing>
-                <wp:inline distT="0" distB="0" distL="0" distR="0" wp14:anchorId="5BDD63E6" wp14:editId="1E8957B9">
-                  <wp:extent cx="2834640" cy="1795145"/>
-                  <wp:effectExtent l="0" t="0" r="3810" b="0"/>
-                  <wp:docPr id="81" name="Picture 81"/>
+                <wp:inline distT="0" distB="0" distL="0" distR="0" wp14:anchorId="0DB14F1A" wp14:editId="2F85E9B8">
+                  <wp:extent cx="2834640" cy="1796415"/>
+                  <wp:effectExtent l="0" t="0" r="0" b="0"/>
+                  <wp:docPr id="29" name="Picture 29" descr="/var/folders/8_/hm9hv4nd0snc_rjfnk1n2_0m0000gn/T/com.microsoft.Word/Content.MSO/C01ED845.tmp"/>
                   <wp:cNvGraphicFramePr>
                     <a:graphicFrameLocks xmlns:a="http://schemas.openxmlformats.org/drawingml/2006/main" noChangeAspect="1"/>
                   </wp:cNvGraphicFramePr>
@@ -1386,7 +1372,7 @@
                     <a:graphicData uri="http://schemas.openxmlformats.org/drawingml/2006/picture">
                       <pic:pic xmlns:pic="http://schemas.openxmlformats.org/drawingml/2006/picture">
                         <pic:nvPicPr>
-                          <pic:cNvPr id="0" name="Picture 110"/>
+                          <pic:cNvPr id="0" name="Picture 51" descr="/var/folders/8_/hm9hv4nd0snc_rjfnk1n2_0m0000gn/T/com.microsoft.Word/Content.MSO/C01ED845.tmp"/>
                           <pic:cNvPicPr>
                             <a:picLocks noChangeAspect="1" noChangeArrowheads="1"/>
                           </pic:cNvPicPr>
@@ -1407,7 +1393,7 @@
                         <pic:spPr bwMode="auto">
                           <a:xfrm>
                             <a:off x="0" y="0"/>
-                            <a:ext cx="2834640" cy="1795145"/>
+                            <a:ext cx="2834640" cy="1796415"/>
                           </a:xfrm>
                           <a:prstGeom prst="rect">
                             <a:avLst/>
@@ -1423,22 +1409,22 @@
                 </wp:inline>
               </w:drawing>
             </w:r>
-            <w:r>
+          </w:p>
+          <w:p>
+            <w:pPr>
+              <w:jc w:val="center"/>
               <w:rPr>
                 <w:b/>
                 <w:bCs/>
               </w:rPr>
-              <w:t xml:space="preserve">Tanzania </w:t>
-            </w:r>
-            <w:proofErr w:type="spellStart"/>
+            </w:pPr>
             <w:r>
               <w:rPr>
                 <w:b/>
                 <w:bCs/>
               </w:rPr>
-              <w:t>rCSI</w:t>
-            </w:r>
-            <w:proofErr w:type="spellEnd"/>
+              <w:t>Tanzania rCSI</w:t>
+            </w:r>
           </w:p>
         </w:tc>
       </w:tr>
@@ -1452,13 +1438,6 @@
             <w:gridSpan w:val="2"/>
           </w:tcPr>
           <w:p>
-            <w:pPr>
-              <w:jc w:val="center"/>
-              <w:rPr>
-                <w:b/>
-                <w:bCs/>
-              </w:rPr>
-            </w:pPr>
             <w:r>
               <w:rPr>
                 <w:b/>
@@ -1466,10 +1445,18 @@
                 <w:noProof/>
               </w:rPr>
               <w:drawing>
-                <wp:inline distT="0" distB="0" distL="0" distR="0" wp14:anchorId="101009F4" wp14:editId="35911185">
-                  <wp:extent cx="3841668" cy="2433393"/>
-                  <wp:effectExtent l="0" t="0" r="6985" b="5080"/>
-                  <wp:docPr id="82" name="Picture 82"/>
+                <wp:anchor distT="0" distB="0" distL="114300" distR="114300" simplePos="0" relativeHeight="251665408" behindDoc="0" locked="0" layoutInCell="1" allowOverlap="1" wp14:anchorId="281692F9" wp14:editId="59A15FC4">
+                  <wp:simplePos x="0" y="0"/>
+                  <wp:positionH relativeFrom="column">
+                    <wp:posOffset>1275080</wp:posOffset>
+                  </wp:positionH>
+                  <wp:positionV relativeFrom="paragraph">
+                    <wp:posOffset>70339</wp:posOffset>
+                  </wp:positionV>
+                  <wp:extent cx="3663950" cy="2321560"/>
+                  <wp:effectExtent l="0" t="0" r="0" b="0"/>
+                  <wp:wrapTopAndBottom/>
+                  <wp:docPr id="30" name="Picture 30" descr="/var/folders/8_/hm9hv4nd0snc_rjfnk1n2_0m0000gn/T/com.microsoft.Word/Content.MSO/6C46F79B.tmp"/>
                   <wp:cNvGraphicFramePr>
                     <a:graphicFrameLocks xmlns:a="http://schemas.openxmlformats.org/drawingml/2006/main" noChangeAspect="1"/>
                   </wp:cNvGraphicFramePr>
@@ -1477,7 +1464,7 @@
                     <a:graphicData uri="http://schemas.openxmlformats.org/drawingml/2006/picture">
                       <pic:pic xmlns:pic="http://schemas.openxmlformats.org/drawingml/2006/picture">
                         <pic:nvPicPr>
-                          <pic:cNvPr id="0" name="Picture 112"/>
+                          <pic:cNvPr id="0" name="Picture 53" descr="/var/folders/8_/hm9hv4nd0snc_rjfnk1n2_0m0000gn/T/com.microsoft.Word/Content.MSO/6C46F79B.tmp"/>
                           <pic:cNvPicPr>
                             <a:picLocks noChangeAspect="1" noChangeArrowheads="1"/>
                           </pic:cNvPicPr>
@@ -1498,7 +1485,7 @@
                         <pic:spPr bwMode="auto">
                           <a:xfrm>
                             <a:off x="0" y="0"/>
-                            <a:ext cx="3891028" cy="2464659"/>
+                            <a:ext cx="3663950" cy="2321560"/>
                           </a:xfrm>
                           <a:prstGeom prst="rect">
                             <a:avLst/>
@@ -1511,7 +1498,13 @@
                       </pic:pic>
                     </a:graphicData>
                   </a:graphic>
-                </wp:inline>
+                  <wp14:sizeRelH relativeFrom="page">
+                    <wp14:pctWidth>0</wp14:pctWidth>
+                  </wp14:sizeRelH>
+                  <wp14:sizeRelV relativeFrom="page">
+                    <wp14:pctHeight>0</wp14:pctHeight>
+                  </wp14:sizeRelV>
+                </wp:anchor>
               </w:drawing>
             </w:r>
           </w:p>
@@ -1533,7 +1526,7 @@
           </w:p>
         </w:tc>
       </w:tr>
-      <w:bookmarkEnd w:id="3"/>
+      <w:bookmarkEnd w:id="2"/>
     </w:tbl>
     <w:p>
       <w:pPr>
@@ -1552,7 +1545,7 @@
           <w:bCs/>
         </w:rPr>
       </w:pPr>
-      <w:bookmarkStart w:id="4" w:name="_Hlk39073117"/>
+      <w:bookmarkStart w:id="3" w:name="_Hlk39073117"/>
       <w:r>
         <w:rPr>
           <w:b/>
@@ -1572,10 +1565,24 @@
           <w:b/>
           <w:bCs/>
         </w:rPr>
-        <w:t>. ROC curves for classifying the most food insecure category</w:t>
+        <w:t xml:space="preserve">. ROC curves for classifying the </w:t>
+      </w:r>
+      <w:r>
+        <w:rPr>
+          <w:b/>
+          <w:bCs/>
+        </w:rPr>
+        <w:t>20 percent</w:t>
+      </w:r>
+      <w:r>
+        <w:rPr>
+          <w:b/>
+          <w:bCs/>
+        </w:rPr>
+        <w:t xml:space="preserve"> food insecure category</w:t>
       </w:r>
     </w:p>
-    <w:bookmarkEnd w:id="4"/>
+    <w:bookmarkEnd w:id="3"/>
     <w:p/>
     <w:p/>
     <w:p/>
@@ -1608,24 +1615,19 @@
             <w:tcW w:w="2500" w:type="pct"/>
           </w:tcPr>
           <w:p>
-            <w:pPr>
-              <w:rPr>
-                <w:b/>
-                <w:bCs/>
-              </w:rPr>
-            </w:pPr>
-            <w:bookmarkStart w:id="5" w:name="_Hlk39073552"/>
+            <w:bookmarkStart w:id="4" w:name="_Hlk39073552"/>
             <w:r>
               <w:rPr>
                 <w:b/>
                 <w:bCs/>
                 <w:noProof/>
               </w:rPr>
+              <w:lastRenderedPageBreak/>
               <w:drawing>
-                <wp:inline distT="0" distB="0" distL="0" distR="0" wp14:anchorId="3651E236" wp14:editId="68F18265">
-                  <wp:extent cx="2834640" cy="1795145"/>
-                  <wp:effectExtent l="0" t="0" r="3810" b="0"/>
-                  <wp:docPr id="68" name="Picture 68"/>
+                <wp:inline distT="0" distB="0" distL="0" distR="0" wp14:anchorId="2CDC59E0" wp14:editId="5AD31FC7">
+                  <wp:extent cx="2834640" cy="1796415"/>
+                  <wp:effectExtent l="0" t="0" r="0" b="0"/>
+                  <wp:docPr id="6" name="Picture 6" descr="/var/folders/8_/hm9hv4nd0snc_rjfnk1n2_0m0000gn/T/com.microsoft.Word/Content.MSO/BDDF05F5.tmp"/>
                   <wp:cNvGraphicFramePr>
                     <a:graphicFrameLocks xmlns:a="http://schemas.openxmlformats.org/drawingml/2006/main" noChangeAspect="1"/>
                   </wp:cNvGraphicFramePr>
@@ -1633,7 +1635,7 @@
                     <a:graphicData uri="http://schemas.openxmlformats.org/drawingml/2006/picture">
                       <pic:pic xmlns:pic="http://schemas.openxmlformats.org/drawingml/2006/picture">
                         <pic:nvPicPr>
-                          <pic:cNvPr id="0" name="Picture 84"/>
+                          <pic:cNvPr id="0" name="Picture 1" descr="/var/folders/8_/hm9hv4nd0snc_rjfnk1n2_0m0000gn/T/com.microsoft.Word/Content.MSO/BDDF05F5.tmp"/>
                           <pic:cNvPicPr>
                             <a:picLocks noChangeAspect="1" noChangeArrowheads="1"/>
                           </pic:cNvPicPr>
@@ -1654,7 +1656,7 @@
                         <pic:spPr bwMode="auto">
                           <a:xfrm>
                             <a:off x="0" y="0"/>
-                            <a:ext cx="2834640" cy="1795145"/>
+                            <a:ext cx="2834640" cy="1796415"/>
                           </a:xfrm>
                           <a:prstGeom prst="rect">
                             <a:avLst/>
@@ -1673,33 +1675,34 @@
           </w:p>
           <w:p>
             <w:pPr>
-              <w:jc w:val="center"/>
               <w:rPr>
                 <w:b/>
                 <w:bCs/>
               </w:rPr>
             </w:pPr>
-            <w:r>
+          </w:p>
+          <w:p>
+            <w:pPr>
+              <w:jc w:val="center"/>
               <w:rPr>
                 <w:b/>
                 <w:bCs/>
               </w:rPr>
-              <w:t>Malawi FCS</w:t>
-            </w:r>
-          </w:p>
-        </w:tc>
-        <w:tc>
-          <w:tcPr>
-            <w:tcW w:w="2500" w:type="pct"/>
-          </w:tcPr>
-          <w:p>
-            <w:pPr>
-              <w:jc w:val="center"/>
+            </w:pPr>
+            <w:r>
               <w:rPr>
                 <w:b/>
                 <w:bCs/>
               </w:rPr>
-            </w:pPr>
+              <w:t>Malawi FCS</w:t>
+            </w:r>
+          </w:p>
+        </w:tc>
+        <w:tc>
+          <w:tcPr>
+            <w:tcW w:w="2500" w:type="pct"/>
+          </w:tcPr>
+          <w:p>
             <w:r>
               <w:rPr>
                 <w:b/>
@@ -1707,10 +1710,10 @@
                 <w:noProof/>
               </w:rPr>
               <w:drawing>
-                <wp:inline distT="0" distB="0" distL="0" distR="0" wp14:anchorId="4BF133A8" wp14:editId="5D4B23FE">
-                  <wp:extent cx="2834640" cy="1795145"/>
-                  <wp:effectExtent l="0" t="0" r="3810" b="0"/>
-                  <wp:docPr id="69" name="Picture 69"/>
+                <wp:inline distT="0" distB="0" distL="0" distR="0" wp14:anchorId="099FDA04" wp14:editId="5C262EE2">
+                  <wp:extent cx="2834640" cy="1796415"/>
+                  <wp:effectExtent l="0" t="0" r="0" b="0"/>
+                  <wp:docPr id="7" name="Picture 7" descr="/var/folders/8_/hm9hv4nd0snc_rjfnk1n2_0m0000gn/T/com.microsoft.Word/Content.MSO/CF1060CB.tmp"/>
                   <wp:cNvGraphicFramePr>
                     <a:graphicFrameLocks xmlns:a="http://schemas.openxmlformats.org/drawingml/2006/main" noChangeAspect="1"/>
                   </wp:cNvGraphicFramePr>
@@ -1718,7 +1721,7 @@
                     <a:graphicData uri="http://schemas.openxmlformats.org/drawingml/2006/picture">
                       <pic:pic xmlns:pic="http://schemas.openxmlformats.org/drawingml/2006/picture">
                         <pic:nvPicPr>
-                          <pic:cNvPr id="0" name="Picture 86"/>
+                          <pic:cNvPr id="0" name="Picture 3" descr="/var/folders/8_/hm9hv4nd0snc_rjfnk1n2_0m0000gn/T/com.microsoft.Word/Content.MSO/CF1060CB.tmp"/>
                           <pic:cNvPicPr>
                             <a:picLocks noChangeAspect="1" noChangeArrowheads="1"/>
                           </pic:cNvPicPr>
@@ -1739,7 +1742,7 @@
                         <pic:spPr bwMode="auto">
                           <a:xfrm>
                             <a:off x="0" y="0"/>
-                            <a:ext cx="2834640" cy="1795145"/>
+                            <a:ext cx="2834640" cy="1796415"/>
                           </a:xfrm>
                           <a:prstGeom prst="rect">
                             <a:avLst/>
@@ -1755,22 +1758,22 @@
                 </wp:inline>
               </w:drawing>
             </w:r>
-            <w:r>
+          </w:p>
+          <w:p>
+            <w:pPr>
+              <w:jc w:val="center"/>
               <w:rPr>
                 <w:b/>
                 <w:bCs/>
               </w:rPr>
-              <w:t xml:space="preserve">Malawi </w:t>
-            </w:r>
-            <w:proofErr w:type="spellStart"/>
+            </w:pPr>
             <w:r>
               <w:rPr>
                 <w:b/>
                 <w:bCs/>
               </w:rPr>
-              <w:t>rCSI</w:t>
-            </w:r>
-            <w:proofErr w:type="spellEnd"/>
+              <w:t>Malawi rCSI</w:t>
+            </w:r>
           </w:p>
         </w:tc>
       </w:tr>
@@ -1783,12 +1786,6 @@
             <w:tcW w:w="2500" w:type="pct"/>
           </w:tcPr>
           <w:p>
-            <w:pPr>
-              <w:rPr>
-                <w:b/>
-                <w:bCs/>
-              </w:rPr>
-            </w:pPr>
             <w:r>
               <w:rPr>
                 <w:b/>
@@ -1796,10 +1793,10 @@
                 <w:noProof/>
               </w:rPr>
               <w:drawing>
-                <wp:inline distT="0" distB="0" distL="0" distR="0" wp14:anchorId="0F437AC6" wp14:editId="47EEE0AE">
-                  <wp:extent cx="2834640" cy="1795145"/>
-                  <wp:effectExtent l="0" t="0" r="3810" b="0"/>
-                  <wp:docPr id="70" name="Picture 70"/>
+                <wp:inline distT="0" distB="0" distL="0" distR="0" wp14:anchorId="0988FC6D" wp14:editId="3A427ADA">
+                  <wp:extent cx="2834640" cy="1796415"/>
+                  <wp:effectExtent l="0" t="0" r="0" b="0"/>
+                  <wp:docPr id="8" name="Picture 8" descr="/var/folders/8_/hm9hv4nd0snc_rjfnk1n2_0m0000gn/T/com.microsoft.Word/Content.MSO/FE1A4011.tmp"/>
                   <wp:cNvGraphicFramePr>
                     <a:graphicFrameLocks xmlns:a="http://schemas.openxmlformats.org/drawingml/2006/main" noChangeAspect="1"/>
                   </wp:cNvGraphicFramePr>
@@ -1807,7 +1804,7 @@
                     <a:graphicData uri="http://schemas.openxmlformats.org/drawingml/2006/picture">
                       <pic:pic xmlns:pic="http://schemas.openxmlformats.org/drawingml/2006/picture">
                         <pic:nvPicPr>
-                          <pic:cNvPr id="0" name="Picture 88"/>
+                          <pic:cNvPr id="0" name="Picture 5" descr="/var/folders/8_/hm9hv4nd0snc_rjfnk1n2_0m0000gn/T/com.microsoft.Word/Content.MSO/FE1A4011.tmp"/>
                           <pic:cNvPicPr>
                             <a:picLocks noChangeAspect="1" noChangeArrowheads="1"/>
                           </pic:cNvPicPr>
@@ -1828,7 +1825,7 @@
                         <pic:spPr bwMode="auto">
                           <a:xfrm>
                             <a:off x="0" y="0"/>
-                            <a:ext cx="2834640" cy="1795145"/>
+                            <a:ext cx="2834640" cy="1796415"/>
                           </a:xfrm>
                           <a:prstGeom prst="rect">
                             <a:avLst/>
@@ -1844,42 +1841,43 @@
                 </wp:inline>
               </w:drawing>
             </w:r>
-            <w:r>
+          </w:p>
+          <w:p>
+            <w:pPr>
               <w:rPr>
                 <w:b/>
                 <w:bCs/>
               </w:rPr>
-              <w:t xml:space="preserve">                                 </w:t>
-            </w:r>
+            </w:pPr>
             <w:r>
               <w:rPr>
                 <w:b/>
                 <w:bCs/>
               </w:rPr>
-              <w:t>Tanzania FCS</w:t>
-            </w:r>
-          </w:p>
-          <w:p>
-            <w:pPr>
+              <w:t xml:space="preserve">                                 </w:t>
+            </w:r>
+            <w:r>
               <w:rPr>
                 <w:b/>
                 <w:bCs/>
               </w:rPr>
-            </w:pPr>
-          </w:p>
-        </w:tc>
-        <w:tc>
-          <w:tcPr>
-            <w:tcW w:w="2500" w:type="pct"/>
-          </w:tcPr>
-          <w:p>
-            <w:pPr>
-              <w:jc w:val="center"/>
+              <w:t>Tanzania FCS</w:t>
+            </w:r>
+          </w:p>
+          <w:p>
+            <w:pPr>
               <w:rPr>
                 <w:b/>
                 <w:bCs/>
               </w:rPr>
             </w:pPr>
+          </w:p>
+        </w:tc>
+        <w:tc>
+          <w:tcPr>
+            <w:tcW w:w="2500" w:type="pct"/>
+          </w:tcPr>
+          <w:p>
             <w:r>
               <w:rPr>
                 <w:b/>
@@ -1887,10 +1885,10 @@
                 <w:noProof/>
               </w:rPr>
               <w:drawing>
-                <wp:inline distT="0" distB="0" distL="0" distR="0" wp14:anchorId="42B494D6" wp14:editId="55CE4499">
-                  <wp:extent cx="2834640" cy="1795145"/>
-                  <wp:effectExtent l="0" t="0" r="3810" b="0"/>
-                  <wp:docPr id="71" name="Picture 71"/>
+                <wp:inline distT="0" distB="0" distL="0" distR="0" wp14:anchorId="305A8224" wp14:editId="7CA0B098">
+                  <wp:extent cx="2834640" cy="1796415"/>
+                  <wp:effectExtent l="0" t="0" r="0" b="0"/>
+                  <wp:docPr id="9" name="Picture 9" descr="/var/folders/8_/hm9hv4nd0snc_rjfnk1n2_0m0000gn/T/com.microsoft.Word/Content.MSO/B92BCD47.tmp"/>
                   <wp:cNvGraphicFramePr>
                     <a:graphicFrameLocks xmlns:a="http://schemas.openxmlformats.org/drawingml/2006/main" noChangeAspect="1"/>
                   </wp:cNvGraphicFramePr>
@@ -1898,7 +1896,7 @@
                     <a:graphicData uri="http://schemas.openxmlformats.org/drawingml/2006/picture">
                       <pic:pic xmlns:pic="http://schemas.openxmlformats.org/drawingml/2006/picture">
                         <pic:nvPicPr>
-                          <pic:cNvPr id="0" name="Picture 90"/>
+                          <pic:cNvPr id="0" name="Picture 7" descr="/var/folders/8_/hm9hv4nd0snc_rjfnk1n2_0m0000gn/T/com.microsoft.Word/Content.MSO/B92BCD47.tmp"/>
                           <pic:cNvPicPr>
                             <a:picLocks noChangeAspect="1" noChangeArrowheads="1"/>
                           </pic:cNvPicPr>
@@ -1919,7 +1917,7 @@
                         <pic:spPr bwMode="auto">
                           <a:xfrm>
                             <a:off x="0" y="0"/>
-                            <a:ext cx="2834640" cy="1795145"/>
+                            <a:ext cx="2834640" cy="1796415"/>
                           </a:xfrm>
                           <a:prstGeom prst="rect">
                             <a:avLst/>
@@ -1935,22 +1933,22 @@
                 </wp:inline>
               </w:drawing>
             </w:r>
-            <w:r>
+          </w:p>
+          <w:p>
+            <w:pPr>
+              <w:jc w:val="center"/>
               <w:rPr>
                 <w:b/>
                 <w:bCs/>
               </w:rPr>
-              <w:t xml:space="preserve">Tanzania </w:t>
-            </w:r>
-            <w:proofErr w:type="spellStart"/>
+            </w:pPr>
             <w:r>
               <w:rPr>
                 <w:b/>
                 <w:bCs/>
               </w:rPr>
-              <w:t>rCSI</w:t>
-            </w:r>
-            <w:proofErr w:type="spellEnd"/>
+              <w:t>Tanzania rCSI</w:t>
+            </w:r>
           </w:p>
         </w:tc>
       </w:tr>
@@ -1964,13 +1962,6 @@
             <w:gridSpan w:val="2"/>
           </w:tcPr>
           <w:p>
-            <w:pPr>
-              <w:jc w:val="center"/>
-              <w:rPr>
-                <w:b/>
-                <w:bCs/>
-              </w:rPr>
-            </w:pPr>
             <w:r>
               <w:rPr>
                 <w:b/>
@@ -1978,10 +1969,18 @@
                 <w:noProof/>
               </w:rPr>
               <w:drawing>
-                <wp:inline distT="0" distB="0" distL="0" distR="0" wp14:anchorId="3D3D18F8" wp14:editId="6850DC95">
-                  <wp:extent cx="3610099" cy="2286712"/>
-                  <wp:effectExtent l="0" t="0" r="9525" b="0"/>
-                  <wp:docPr id="72" name="Picture 72"/>
+                <wp:anchor distT="0" distB="0" distL="114300" distR="114300" simplePos="0" relativeHeight="251667456" behindDoc="0" locked="0" layoutInCell="1" allowOverlap="1" wp14:anchorId="603B24AA" wp14:editId="57A8DE09">
+                  <wp:simplePos x="0" y="0"/>
+                  <wp:positionH relativeFrom="column">
+                    <wp:posOffset>767178</wp:posOffset>
+                  </wp:positionH>
+                  <wp:positionV relativeFrom="paragraph">
+                    <wp:posOffset>72878</wp:posOffset>
+                  </wp:positionV>
+                  <wp:extent cx="3946525" cy="2500630"/>
+                  <wp:effectExtent l="0" t="0" r="0" b="0"/>
+                  <wp:wrapTopAndBottom/>
+                  <wp:docPr id="10" name="Picture 10" descr="/var/folders/8_/hm9hv4nd0snc_rjfnk1n2_0m0000gn/T/com.microsoft.Word/Content.MSO/44516DED.tmp"/>
                   <wp:cNvGraphicFramePr>
                     <a:graphicFrameLocks xmlns:a="http://schemas.openxmlformats.org/drawingml/2006/main" noChangeAspect="1"/>
                   </wp:cNvGraphicFramePr>
@@ -1989,7 +1988,7 @@
                     <a:graphicData uri="http://schemas.openxmlformats.org/drawingml/2006/picture">
                       <pic:pic xmlns:pic="http://schemas.openxmlformats.org/drawingml/2006/picture">
                         <pic:nvPicPr>
-                          <pic:cNvPr id="0" name="Picture 92"/>
+                          <pic:cNvPr id="0" name="Picture 9" descr="/var/folders/8_/hm9hv4nd0snc_rjfnk1n2_0m0000gn/T/com.microsoft.Word/Content.MSO/44516DED.tmp"/>
                           <pic:cNvPicPr>
                             <a:picLocks noChangeAspect="1" noChangeArrowheads="1"/>
                           </pic:cNvPicPr>
@@ -2010,7 +2009,7 @@
                         <pic:spPr bwMode="auto">
                           <a:xfrm>
                             <a:off x="0" y="0"/>
-                            <a:ext cx="3610099" cy="2286712"/>
+                            <a:ext cx="3946525" cy="2500630"/>
                           </a:xfrm>
                           <a:prstGeom prst="rect">
                             <a:avLst/>
@@ -2023,7 +2022,13 @@
                       </pic:pic>
                     </a:graphicData>
                   </a:graphic>
-                </wp:inline>
+                  <wp14:sizeRelH relativeFrom="page">
+                    <wp14:pctWidth>0</wp14:pctWidth>
+                  </wp14:sizeRelH>
+                  <wp14:sizeRelV relativeFrom="page">
+                    <wp14:pctHeight>0</wp14:pctHeight>
+                  </wp14:sizeRelV>
+                </wp:anchor>
               </w:drawing>
             </w:r>
           </w:p>
@@ -2035,17 +2040,26 @@
                 <w:bCs/>
               </w:rPr>
             </w:pPr>
-            <w:r>
+          </w:p>
+          <w:p>
+            <w:pPr>
+              <w:jc w:val="center"/>
               <w:rPr>
                 <w:b/>
                 <w:bCs/>
               </w:rPr>
+            </w:pPr>
+            <w:r>
+              <w:rPr>
+                <w:b/>
+                <w:bCs/>
+              </w:rPr>
               <w:t>Uganda FCS</w:t>
             </w:r>
           </w:p>
         </w:tc>
       </w:tr>
-      <w:bookmarkEnd w:id="5"/>
+      <w:bookmarkEnd w:id="4"/>
     </w:tbl>
     <w:p>
       <w:pPr>
@@ -2064,7 +2078,7 @@
           <w:bCs/>
         </w:rPr>
       </w:pPr>
-      <w:bookmarkStart w:id="6" w:name="_Hlk39073978"/>
+      <w:bookmarkStart w:id="5" w:name="_Hlk39073978"/>
       <w:r>
         <w:rPr>
           <w:b/>
@@ -2110,7 +2124,7 @@
         </w:rPr>
       </w:pPr>
     </w:p>
-    <w:bookmarkEnd w:id="6"/>
+    <w:bookmarkEnd w:id="5"/>
     <w:p/>
     <w:p>
       <w:pPr>
@@ -2246,7 +2260,7 @@
         </w:rPr>
         <w:t xml:space="preserve"> </w:t>
       </w:r>
-      <w:bookmarkStart w:id="7" w:name="_Hlk39168178"/>
+      <w:bookmarkStart w:id="6" w:name="_Hlk39168178"/>
       <w:r>
         <w:rPr>
           <w:rFonts w:ascii="Garamond" w:eastAsia="SimSun" w:hAnsi="Garamond" w:cs="Times"/>
@@ -2256,7 +2270,7 @@
         </w:rPr>
         <w:t>categorization</w:t>
       </w:r>
-      <w:bookmarkEnd w:id="7"/>
+      <w:bookmarkEnd w:id="6"/>
     </w:p>
     <w:tbl>
       <w:tblPr>
@@ -3122,7 +3136,6 @@
                 <w:rFonts w:ascii="Garamond" w:hAnsi="Garamond" w:cs="Arial"/>
               </w:rPr>
             </w:pPr>
-            <w:proofErr w:type="spellStart"/>
             <w:r>
               <w:rPr>
                 <w:rFonts w:ascii="Garamond" w:hAnsi="Garamond" w:cs="Calibri"/>
@@ -3130,7 +3143,6 @@
               </w:rPr>
               <w:t>rCSI</w:t>
             </w:r>
-            <w:proofErr w:type="spellEnd"/>
           </w:p>
         </w:tc>
         <w:tc>
@@ -3597,7 +3609,6 @@
                 <w:rFonts w:ascii="Garamond" w:hAnsi="Garamond" w:cs="Arial"/>
               </w:rPr>
             </w:pPr>
-            <w:proofErr w:type="spellStart"/>
             <w:r>
               <w:rPr>
                 <w:rFonts w:ascii="Garamond" w:hAnsi="Garamond" w:cs="Calibri"/>
@@ -3605,7 +3616,6 @@
               </w:rPr>
               <w:t>rCSI</w:t>
             </w:r>
-            <w:proofErr w:type="spellEnd"/>
           </w:p>
         </w:tc>
         <w:tc>
@@ -5119,7 +5129,6 @@
                 <w:rFonts w:ascii="Garamond" w:hAnsi="Garamond" w:cs="Arial"/>
               </w:rPr>
             </w:pPr>
-            <w:proofErr w:type="spellStart"/>
             <w:r>
               <w:rPr>
                 <w:rFonts w:ascii="Garamond" w:hAnsi="Garamond" w:cs="Calibri"/>
@@ -5127,7 +5136,6 @@
               </w:rPr>
               <w:t>rCSI</w:t>
             </w:r>
-            <w:proofErr w:type="spellEnd"/>
           </w:p>
         </w:tc>
         <w:tc>
@@ -5754,7 +5762,6 @@
                 <w:rFonts w:ascii="Garamond" w:hAnsi="Garamond" w:cs="Arial"/>
               </w:rPr>
             </w:pPr>
-            <w:proofErr w:type="spellStart"/>
             <w:r>
               <w:rPr>
                 <w:rFonts w:ascii="Garamond" w:hAnsi="Garamond" w:cs="Calibri"/>
@@ -5762,7 +5769,6 @@
               </w:rPr>
               <w:t>rCSI</w:t>
             </w:r>
-            <w:proofErr w:type="spellEnd"/>
           </w:p>
         </w:tc>
         <w:tc>
@@ -7056,7 +7062,6 @@
                 <w:rFonts w:ascii="Garamond" w:hAnsi="Garamond" w:cs="Arial"/>
               </w:rPr>
             </w:pPr>
-            <w:proofErr w:type="spellStart"/>
             <w:r>
               <w:rPr>
                 <w:rFonts w:ascii="Garamond" w:hAnsi="Garamond" w:cs="Calibri"/>
@@ -7064,7 +7069,6 @@
               </w:rPr>
               <w:t>rCSI</w:t>
             </w:r>
-            <w:proofErr w:type="spellEnd"/>
           </w:p>
         </w:tc>
         <w:tc>
@@ -7357,7 +7361,6 @@
                 <w:rFonts w:ascii="Garamond" w:hAnsi="Garamond" w:cs="Arial"/>
               </w:rPr>
             </w:pPr>
-            <w:proofErr w:type="spellStart"/>
             <w:r>
               <w:rPr>
                 <w:rFonts w:ascii="Garamond" w:hAnsi="Garamond" w:cs="Calibri"/>
@@ -7365,7 +7368,6 @@
               </w:rPr>
               <w:t>rCSI</w:t>
             </w:r>
-            <w:proofErr w:type="spellEnd"/>
           </w:p>
         </w:tc>
         <w:tc>
@@ -7664,7 +7666,7 @@
           <w:bCs/>
         </w:rPr>
       </w:pPr>
-      <w:bookmarkStart w:id="8" w:name="_Hlk39156958"/>
+      <w:bookmarkStart w:id="7" w:name="_Hlk39156958"/>
       <w:r>
         <w:rPr>
           <w:b/>
@@ -7722,11 +7724,11 @@
         <w:tblLook w:val="04A0" w:firstRow="1" w:lastRow="0" w:firstColumn="1" w:lastColumn="0" w:noHBand="0" w:noVBand="1"/>
       </w:tblPr>
       <w:tblGrid>
-        <w:gridCol w:w="1026"/>
-        <w:gridCol w:w="1158"/>
-        <w:gridCol w:w="2136"/>
-        <w:gridCol w:w="1788"/>
-        <w:gridCol w:w="3252"/>
+        <w:gridCol w:w="1074"/>
+        <w:gridCol w:w="1152"/>
+        <w:gridCol w:w="2124"/>
+        <w:gridCol w:w="1778"/>
+        <w:gridCol w:w="3232"/>
       </w:tblGrid>
       <w:tr>
         <w:trPr>
@@ -7745,13 +7747,13 @@
             <w:pPr>
               <w:jc w:val="center"/>
               <w:rPr>
-                <w:rFonts w:ascii="Calibri" w:eastAsia="Times New Roman" w:hAnsi="Calibri" w:cs="Calibri"/>
-                <w:color w:val="000000"/>
-              </w:rPr>
-            </w:pPr>
-            <w:r>
-              <w:rPr>
-                <w:rFonts w:ascii="Calibri" w:eastAsia="Times New Roman" w:hAnsi="Calibri" w:cs="Calibri"/>
+                <w:rFonts w:ascii="Calibri" w:hAnsi="Calibri" w:cs="Calibri"/>
+                <w:color w:val="000000"/>
+              </w:rPr>
+            </w:pPr>
+            <w:r>
+              <w:rPr>
+                <w:rFonts w:ascii="Calibri" w:hAnsi="Calibri" w:cs="Calibri"/>
                 <w:color w:val="000000"/>
               </w:rPr>
               <w:t>Country</w:t>
@@ -7770,13 +7772,13 @@
               <w:jc w:val="center"/>
               <w:cnfStyle w:val="100000000000" w:firstRow="1" w:lastRow="0" w:firstColumn="0" w:lastColumn="0" w:oddVBand="0" w:evenVBand="0" w:oddHBand="0" w:evenHBand="0" w:firstRowFirstColumn="0" w:firstRowLastColumn="0" w:lastRowFirstColumn="0" w:lastRowLastColumn="0"/>
               <w:rPr>
-                <w:rFonts w:ascii="Calibri" w:eastAsia="Times New Roman" w:hAnsi="Calibri" w:cs="Calibri"/>
-                <w:color w:val="000000"/>
-              </w:rPr>
-            </w:pPr>
-            <w:r>
-              <w:rPr>
-                <w:rFonts w:ascii="Calibri" w:eastAsia="Times New Roman" w:hAnsi="Calibri" w:cs="Calibri"/>
+                <w:rFonts w:ascii="Calibri" w:hAnsi="Calibri" w:cs="Calibri"/>
+                <w:color w:val="000000"/>
+              </w:rPr>
+            </w:pPr>
+            <w:r>
+              <w:rPr>
+                <w:rFonts w:ascii="Calibri" w:hAnsi="Calibri" w:cs="Calibri"/>
                 <w:color w:val="000000"/>
               </w:rPr>
               <w:t>Measure</w:t>
@@ -7795,13 +7797,13 @@
               <w:jc w:val="center"/>
               <w:cnfStyle w:val="100000000000" w:firstRow="1" w:lastRow="0" w:firstColumn="0" w:lastColumn="0" w:oddVBand="0" w:evenVBand="0" w:oddHBand="0" w:evenHBand="0" w:firstRowFirstColumn="0" w:firstRowLastColumn="0" w:lastRowFirstColumn="0" w:lastRowLastColumn="0"/>
               <w:rPr>
-                <w:rFonts w:ascii="Calibri" w:eastAsia="Times New Roman" w:hAnsi="Calibri" w:cs="Calibri"/>
-                <w:color w:val="000000"/>
-              </w:rPr>
-            </w:pPr>
-            <w:r>
-              <w:rPr>
-                <w:rFonts w:ascii="Calibri" w:eastAsia="Times New Roman" w:hAnsi="Calibri" w:cs="Calibri"/>
+                <w:rFonts w:ascii="Calibri" w:hAnsi="Calibri" w:cs="Calibri"/>
+                <w:color w:val="000000"/>
+              </w:rPr>
+            </w:pPr>
+            <w:r>
+              <w:rPr>
+                <w:rFonts w:ascii="Calibri" w:hAnsi="Calibri" w:cs="Calibri"/>
                 <w:color w:val="000000"/>
               </w:rPr>
               <w:t>Model</w:t>
@@ -7821,13 +7823,13 @@
               <w:jc w:val="center"/>
               <w:cnfStyle w:val="100000000000" w:firstRow="1" w:lastRow="0" w:firstColumn="0" w:lastColumn="0" w:oddVBand="0" w:evenVBand="0" w:oddHBand="0" w:evenHBand="0" w:firstRowFirstColumn="0" w:firstRowLastColumn="0" w:lastRowFirstColumn="0" w:lastRowLastColumn="0"/>
               <w:rPr>
-                <w:rFonts w:ascii="Calibri" w:eastAsia="Times New Roman" w:hAnsi="Calibri" w:cs="Calibri"/>
-                <w:color w:val="000000"/>
-              </w:rPr>
-            </w:pPr>
-            <w:r>
-              <w:rPr>
-                <w:rFonts w:ascii="Calibri" w:eastAsia="Times New Roman" w:hAnsi="Calibri" w:cs="Calibri"/>
+                <w:rFonts w:ascii="Calibri" w:hAnsi="Calibri" w:cs="Calibri"/>
+                <w:color w:val="000000"/>
+              </w:rPr>
+            </w:pPr>
+            <w:r>
+              <w:rPr>
+                <w:rFonts w:ascii="Calibri" w:hAnsi="Calibri" w:cs="Calibri"/>
                 <w:color w:val="000000"/>
               </w:rPr>
               <w:t>R squared</w:t>
@@ -7852,7 +7854,7 @@
             <w:pPr>
               <w:jc w:val="center"/>
               <w:rPr>
-                <w:rFonts w:ascii="Calibri" w:eastAsia="Times New Roman" w:hAnsi="Calibri" w:cs="Calibri"/>
+                <w:rFonts w:ascii="Calibri" w:hAnsi="Calibri" w:cs="Calibri"/>
                 <w:color w:val="000000"/>
               </w:rPr>
             </w:pPr>
@@ -7870,7 +7872,6 @@
               <w:jc w:val="center"/>
               <w:cnfStyle w:val="000000100000" w:firstRow="0" w:lastRow="0" w:firstColumn="0" w:lastColumn="0" w:oddVBand="0" w:evenVBand="0" w:oddHBand="1" w:evenHBand="0" w:firstRowFirstColumn="0" w:firstRowLastColumn="0" w:lastRowFirstColumn="0" w:lastRowLastColumn="0"/>
               <w:rPr>
-                <w:rFonts w:ascii="Times New Roman" w:eastAsia="Times New Roman" w:hAnsi="Times New Roman" w:cs="Times New Roman"/>
                 <w:sz w:val="20"/>
                 <w:szCs w:val="20"/>
               </w:rPr>
@@ -7889,7 +7890,6 @@
               <w:jc w:val="center"/>
               <w:cnfStyle w:val="000000100000" w:firstRow="0" w:lastRow="0" w:firstColumn="0" w:lastColumn="0" w:oddVBand="0" w:evenVBand="0" w:oddHBand="1" w:evenHBand="0" w:firstRowFirstColumn="0" w:firstRowLastColumn="0" w:lastRowFirstColumn="0" w:lastRowLastColumn="0"/>
               <w:rPr>
-                <w:rFonts w:ascii="Times New Roman" w:eastAsia="Times New Roman" w:hAnsi="Times New Roman" w:cs="Times New Roman"/>
                 <w:sz w:val="20"/>
                 <w:szCs w:val="20"/>
               </w:rPr>
@@ -7908,13 +7908,13 @@
               <w:jc w:val="center"/>
               <w:cnfStyle w:val="000000100000" w:firstRow="0" w:lastRow="0" w:firstColumn="0" w:lastColumn="0" w:oddVBand="0" w:evenVBand="0" w:oddHBand="1" w:evenHBand="0" w:firstRowFirstColumn="0" w:firstRowLastColumn="0" w:lastRowFirstColumn="0" w:lastRowLastColumn="0"/>
               <w:rPr>
-                <w:rFonts w:ascii="Calibri" w:eastAsia="Times New Roman" w:hAnsi="Calibri" w:cs="Calibri"/>
-                <w:color w:val="000000"/>
-              </w:rPr>
-            </w:pPr>
-            <w:r>
-              <w:rPr>
-                <w:rFonts w:ascii="Calibri" w:eastAsia="Times New Roman" w:hAnsi="Calibri" w:cs="Calibri"/>
+                <w:rFonts w:ascii="Calibri" w:hAnsi="Calibri" w:cs="Calibri"/>
+                <w:color w:val="000000"/>
+              </w:rPr>
+            </w:pPr>
+            <w:r>
+              <w:rPr>
+                <w:rFonts w:ascii="Calibri" w:hAnsi="Calibri" w:cs="Calibri"/>
                 <w:color w:val="000000"/>
               </w:rPr>
               <w:t>Percent of most food insecure</w:t>
@@ -7933,13 +7933,13 @@
               <w:jc w:val="center"/>
               <w:cnfStyle w:val="000000100000" w:firstRow="0" w:lastRow="0" w:firstColumn="0" w:lastColumn="0" w:oddVBand="0" w:evenVBand="0" w:oddHBand="1" w:evenHBand="0" w:firstRowFirstColumn="0" w:firstRowLastColumn="0" w:lastRowFirstColumn="0" w:lastRowLastColumn="0"/>
               <w:rPr>
-                <w:rFonts w:ascii="Calibri" w:eastAsia="Times New Roman" w:hAnsi="Calibri" w:cs="Calibri"/>
-                <w:color w:val="000000"/>
-              </w:rPr>
-            </w:pPr>
-            <w:r>
-              <w:rPr>
-                <w:rFonts w:ascii="Calibri" w:eastAsia="Times New Roman" w:hAnsi="Calibri" w:cs="Calibri"/>
+                <w:rFonts w:ascii="Calibri" w:hAnsi="Calibri" w:cs="Calibri"/>
+                <w:color w:val="000000"/>
+              </w:rPr>
+            </w:pPr>
+            <w:r>
+              <w:rPr>
+                <w:rFonts w:ascii="Calibri" w:hAnsi="Calibri" w:cs="Calibri"/>
                 <w:color w:val="000000"/>
               </w:rPr>
               <w:t>Percent of middle and most food insecure</w:t>
@@ -7963,7 +7963,7 @@
             <w:pPr>
               <w:jc w:val="center"/>
               <w:rPr>
-                <w:rFonts w:ascii="Calibri" w:eastAsia="Times New Roman" w:hAnsi="Calibri" w:cs="Calibri"/>
+                <w:rFonts w:ascii="Calibri" w:hAnsi="Calibri" w:cs="Calibri"/>
                 <w:b w:val="0"/>
                 <w:bCs w:val="0"/>
                 <w:color w:val="000000"/>
@@ -7971,7 +7971,7 @@
             </w:pPr>
             <w:r>
               <w:rPr>
-                <w:rFonts w:ascii="Calibri" w:eastAsia="Times New Roman" w:hAnsi="Calibri" w:cs="Calibri"/>
+                <w:rFonts w:ascii="Calibri" w:hAnsi="Calibri" w:cs="Calibri"/>
                 <w:b w:val="0"/>
                 <w:bCs w:val="0"/>
                 <w:color w:val="000000"/>
@@ -7992,13 +7992,13 @@
               <w:jc w:val="center"/>
               <w:cnfStyle w:val="000000000000" w:firstRow="0" w:lastRow="0" w:firstColumn="0" w:lastColumn="0" w:oddVBand="0" w:evenVBand="0" w:oddHBand="0" w:evenHBand="0" w:firstRowFirstColumn="0" w:firstRowLastColumn="0" w:lastRowFirstColumn="0" w:lastRowLastColumn="0"/>
               <w:rPr>
-                <w:rFonts w:ascii="Calibri" w:eastAsia="Times New Roman" w:hAnsi="Calibri" w:cs="Calibri"/>
-                <w:color w:val="000000"/>
-              </w:rPr>
-            </w:pPr>
-            <w:r>
-              <w:rPr>
-                <w:rFonts w:ascii="Calibri" w:eastAsia="Times New Roman" w:hAnsi="Calibri" w:cs="Calibri"/>
+                <w:rFonts w:ascii="Calibri" w:hAnsi="Calibri" w:cs="Calibri"/>
+                <w:color w:val="000000"/>
+              </w:rPr>
+            </w:pPr>
+            <w:r>
+              <w:rPr>
+                <w:rFonts w:ascii="Calibri" w:hAnsi="Calibri" w:cs="Calibri"/>
                 <w:color w:val="000000"/>
               </w:rPr>
               <w:t>FCS</w:t>
@@ -8017,13 +8017,13 @@
               <w:jc w:val="center"/>
               <w:cnfStyle w:val="000000000000" w:firstRow="0" w:lastRow="0" w:firstColumn="0" w:lastColumn="0" w:oddVBand="0" w:evenVBand="0" w:oddHBand="0" w:evenHBand="0" w:firstRowFirstColumn="0" w:firstRowLastColumn="0" w:lastRowFirstColumn="0" w:lastRowLastColumn="0"/>
               <w:rPr>
-                <w:rFonts w:ascii="Calibri" w:eastAsia="Times New Roman" w:hAnsi="Calibri" w:cs="Calibri"/>
-                <w:color w:val="000000"/>
-              </w:rPr>
-            </w:pPr>
-            <w:r>
-              <w:rPr>
-                <w:rFonts w:ascii="Calibri" w:eastAsia="Times New Roman" w:hAnsi="Calibri" w:cs="Calibri"/>
+                <w:rFonts w:ascii="Calibri" w:hAnsi="Calibri" w:cs="Calibri"/>
+                <w:color w:val="000000"/>
+              </w:rPr>
+            </w:pPr>
+            <w:r>
+              <w:rPr>
+                <w:rFonts w:ascii="Calibri" w:hAnsi="Calibri" w:cs="Calibri"/>
                 <w:color w:val="000000"/>
               </w:rPr>
               <w:t>Linear Regression</w:t>
@@ -8042,13 +8042,13 @@
               <w:jc w:val="center"/>
               <w:cnfStyle w:val="000000000000" w:firstRow="0" w:lastRow="0" w:firstColumn="0" w:lastColumn="0" w:oddVBand="0" w:evenVBand="0" w:oddHBand="0" w:evenHBand="0" w:firstRowFirstColumn="0" w:firstRowLastColumn="0" w:lastRowFirstColumn="0" w:lastRowLastColumn="0"/>
               <w:rPr>
-                <w:rFonts w:ascii="Calibri" w:eastAsia="Times New Roman" w:hAnsi="Calibri" w:cs="Calibri"/>
-                <w:color w:val="000000"/>
-              </w:rPr>
-            </w:pPr>
-            <w:r>
-              <w:rPr>
-                <w:rFonts w:ascii="Calibri" w:eastAsia="Times New Roman" w:hAnsi="Calibri" w:cs="Calibri"/>
+                <w:rFonts w:ascii="Calibri" w:hAnsi="Calibri" w:cs="Calibri"/>
+                <w:color w:val="000000"/>
+              </w:rPr>
+            </w:pPr>
+            <w:r>
+              <w:rPr>
+                <w:rFonts w:ascii="Calibri" w:hAnsi="Calibri" w:cs="Calibri"/>
                 <w:color w:val="000000"/>
               </w:rPr>
               <w:t>0</w:t>
@@ -8067,13 +8067,13 @@
               <w:jc w:val="center"/>
               <w:cnfStyle w:val="000000000000" w:firstRow="0" w:lastRow="0" w:firstColumn="0" w:lastColumn="0" w:oddVBand="0" w:evenVBand="0" w:oddHBand="0" w:evenHBand="0" w:firstRowFirstColumn="0" w:firstRowLastColumn="0" w:lastRowFirstColumn="0" w:lastRowLastColumn="0"/>
               <w:rPr>
-                <w:rFonts w:ascii="Calibri" w:eastAsia="Times New Roman" w:hAnsi="Calibri" w:cs="Calibri"/>
-                <w:color w:val="000000"/>
-              </w:rPr>
-            </w:pPr>
-            <w:r>
-              <w:rPr>
-                <w:rFonts w:ascii="Calibri" w:eastAsia="Times New Roman" w:hAnsi="Calibri" w:cs="Calibri"/>
+                <w:rFonts w:ascii="Calibri" w:hAnsi="Calibri" w:cs="Calibri"/>
+                <w:color w:val="000000"/>
+              </w:rPr>
+            </w:pPr>
+            <w:r>
+              <w:rPr>
+                <w:rFonts w:ascii="Calibri" w:hAnsi="Calibri" w:cs="Calibri"/>
                 <w:color w:val="000000"/>
               </w:rPr>
               <w:t>0.008</w:t>
@@ -8098,7 +8098,7 @@
             <w:pPr>
               <w:jc w:val="center"/>
               <w:rPr>
-                <w:rFonts w:ascii="Calibri" w:eastAsia="Times New Roman" w:hAnsi="Calibri" w:cs="Calibri"/>
+                <w:rFonts w:ascii="Calibri" w:hAnsi="Calibri" w:cs="Calibri"/>
                 <w:b w:val="0"/>
                 <w:bCs w:val="0"/>
                 <w:color w:val="000000"/>
@@ -8106,7 +8106,7 @@
             </w:pPr>
             <w:r>
               <w:rPr>
-                <w:rFonts w:ascii="Calibri" w:eastAsia="Times New Roman" w:hAnsi="Calibri" w:cs="Calibri"/>
+                <w:rFonts w:ascii="Calibri" w:hAnsi="Calibri" w:cs="Calibri"/>
                 <w:b w:val="0"/>
                 <w:bCs w:val="0"/>
                 <w:color w:val="000000"/>
@@ -8127,19 +8127,17 @@
               <w:jc w:val="center"/>
               <w:cnfStyle w:val="000000100000" w:firstRow="0" w:lastRow="0" w:firstColumn="0" w:lastColumn="0" w:oddVBand="0" w:evenVBand="0" w:oddHBand="1" w:evenHBand="0" w:firstRowFirstColumn="0" w:firstRowLastColumn="0" w:lastRowFirstColumn="0" w:lastRowLastColumn="0"/>
               <w:rPr>
-                <w:rFonts w:ascii="Calibri" w:eastAsia="Times New Roman" w:hAnsi="Calibri" w:cs="Calibri"/>
-                <w:color w:val="000000"/>
-              </w:rPr>
-            </w:pPr>
-            <w:proofErr w:type="spellStart"/>
-            <w:r>
-              <w:rPr>
-                <w:rFonts w:ascii="Calibri" w:eastAsia="Times New Roman" w:hAnsi="Calibri" w:cs="Calibri"/>
+                <w:rFonts w:ascii="Calibri" w:hAnsi="Calibri" w:cs="Calibri"/>
+                <w:color w:val="000000"/>
+              </w:rPr>
+            </w:pPr>
+            <w:r>
+              <w:rPr>
+                <w:rFonts w:ascii="Calibri" w:hAnsi="Calibri" w:cs="Calibri"/>
                 <w:color w:val="000000"/>
               </w:rPr>
               <w:t>rCSI</w:t>
             </w:r>
-            <w:proofErr w:type="spellEnd"/>
           </w:p>
         </w:tc>
         <w:tc>
@@ -8154,13 +8152,13 @@
               <w:jc w:val="center"/>
               <w:cnfStyle w:val="000000100000" w:firstRow="0" w:lastRow="0" w:firstColumn="0" w:lastColumn="0" w:oddVBand="0" w:evenVBand="0" w:oddHBand="1" w:evenHBand="0" w:firstRowFirstColumn="0" w:firstRowLastColumn="0" w:lastRowFirstColumn="0" w:lastRowLastColumn="0"/>
               <w:rPr>
-                <w:rFonts w:ascii="Calibri" w:eastAsia="Times New Roman" w:hAnsi="Calibri" w:cs="Calibri"/>
-                <w:color w:val="000000"/>
-              </w:rPr>
-            </w:pPr>
-            <w:r>
-              <w:rPr>
-                <w:rFonts w:ascii="Calibri" w:eastAsia="Times New Roman" w:hAnsi="Calibri" w:cs="Calibri"/>
+                <w:rFonts w:ascii="Calibri" w:hAnsi="Calibri" w:cs="Calibri"/>
+                <w:color w:val="000000"/>
+              </w:rPr>
+            </w:pPr>
+            <w:r>
+              <w:rPr>
+                <w:rFonts w:ascii="Calibri" w:hAnsi="Calibri" w:cs="Calibri"/>
                 <w:color w:val="000000"/>
               </w:rPr>
               <w:t>Linear Regression</w:t>
@@ -8179,13 +8177,13 @@
               <w:jc w:val="center"/>
               <w:cnfStyle w:val="000000100000" w:firstRow="0" w:lastRow="0" w:firstColumn="0" w:lastColumn="0" w:oddVBand="0" w:evenVBand="0" w:oddHBand="1" w:evenHBand="0" w:firstRowFirstColumn="0" w:firstRowLastColumn="0" w:lastRowFirstColumn="0" w:lastRowLastColumn="0"/>
               <w:rPr>
-                <w:rFonts w:ascii="Calibri" w:eastAsia="Times New Roman" w:hAnsi="Calibri" w:cs="Calibri"/>
-                <w:color w:val="000000"/>
-              </w:rPr>
-            </w:pPr>
-            <w:r>
-              <w:rPr>
-                <w:rFonts w:ascii="Calibri" w:eastAsia="Times New Roman" w:hAnsi="Calibri" w:cs="Calibri"/>
+                <w:rFonts w:ascii="Calibri" w:hAnsi="Calibri" w:cs="Calibri"/>
+                <w:color w:val="000000"/>
+              </w:rPr>
+            </w:pPr>
+            <w:r>
+              <w:rPr>
+                <w:rFonts w:ascii="Calibri" w:hAnsi="Calibri" w:cs="Calibri"/>
                 <w:color w:val="000000"/>
               </w:rPr>
               <w:t>0.001</w:t>
@@ -8204,13 +8202,13 @@
               <w:jc w:val="center"/>
               <w:cnfStyle w:val="000000100000" w:firstRow="0" w:lastRow="0" w:firstColumn="0" w:lastColumn="0" w:oddVBand="0" w:evenVBand="0" w:oddHBand="1" w:evenHBand="0" w:firstRowFirstColumn="0" w:firstRowLastColumn="0" w:lastRowFirstColumn="0" w:lastRowLastColumn="0"/>
               <w:rPr>
-                <w:rFonts w:ascii="Calibri" w:eastAsia="Times New Roman" w:hAnsi="Calibri" w:cs="Calibri"/>
-                <w:color w:val="000000"/>
-              </w:rPr>
-            </w:pPr>
-            <w:r>
-              <w:rPr>
-                <w:rFonts w:ascii="Calibri" w:eastAsia="Times New Roman" w:hAnsi="Calibri" w:cs="Calibri"/>
+                <w:rFonts w:ascii="Calibri" w:hAnsi="Calibri" w:cs="Calibri"/>
+                <w:color w:val="000000"/>
+              </w:rPr>
+            </w:pPr>
+            <w:r>
+              <w:rPr>
+                <w:rFonts w:ascii="Calibri" w:hAnsi="Calibri" w:cs="Calibri"/>
                 <w:color w:val="000000"/>
               </w:rPr>
               <w:t>0</w:t>
@@ -8234,7 +8232,7 @@
             <w:pPr>
               <w:jc w:val="center"/>
               <w:rPr>
-                <w:rFonts w:ascii="Calibri" w:eastAsia="Times New Roman" w:hAnsi="Calibri" w:cs="Calibri"/>
+                <w:rFonts w:ascii="Calibri" w:hAnsi="Calibri" w:cs="Calibri"/>
                 <w:b w:val="0"/>
                 <w:bCs w:val="0"/>
                 <w:color w:val="000000"/>
@@ -8242,7 +8240,7 @@
             </w:pPr>
             <w:r>
               <w:rPr>
-                <w:rFonts w:ascii="Calibri" w:eastAsia="Times New Roman" w:hAnsi="Calibri" w:cs="Calibri"/>
+                <w:rFonts w:ascii="Calibri" w:hAnsi="Calibri" w:cs="Calibri"/>
                 <w:b w:val="0"/>
                 <w:bCs w:val="0"/>
                 <w:color w:val="000000"/>
@@ -8263,13 +8261,13 @@
               <w:jc w:val="center"/>
               <w:cnfStyle w:val="000000000000" w:firstRow="0" w:lastRow="0" w:firstColumn="0" w:lastColumn="0" w:oddVBand="0" w:evenVBand="0" w:oddHBand="0" w:evenHBand="0" w:firstRowFirstColumn="0" w:firstRowLastColumn="0" w:lastRowFirstColumn="0" w:lastRowLastColumn="0"/>
               <w:rPr>
-                <w:rFonts w:ascii="Calibri" w:eastAsia="Times New Roman" w:hAnsi="Calibri" w:cs="Calibri"/>
-                <w:color w:val="000000"/>
-              </w:rPr>
-            </w:pPr>
-            <w:r>
-              <w:rPr>
-                <w:rFonts w:ascii="Calibri" w:eastAsia="Times New Roman" w:hAnsi="Calibri" w:cs="Calibri"/>
+                <w:rFonts w:ascii="Calibri" w:hAnsi="Calibri" w:cs="Calibri"/>
+                <w:color w:val="000000"/>
+              </w:rPr>
+            </w:pPr>
+            <w:r>
+              <w:rPr>
+                <w:rFonts w:ascii="Calibri" w:hAnsi="Calibri" w:cs="Calibri"/>
                 <w:color w:val="000000"/>
               </w:rPr>
               <w:t>FCS</w:t>
@@ -8288,13 +8286,13 @@
               <w:jc w:val="center"/>
               <w:cnfStyle w:val="000000000000" w:firstRow="0" w:lastRow="0" w:firstColumn="0" w:lastColumn="0" w:oddVBand="0" w:evenVBand="0" w:oddHBand="0" w:evenHBand="0" w:firstRowFirstColumn="0" w:firstRowLastColumn="0" w:lastRowFirstColumn="0" w:lastRowLastColumn="0"/>
               <w:rPr>
-                <w:rFonts w:ascii="Calibri" w:eastAsia="Times New Roman" w:hAnsi="Calibri" w:cs="Calibri"/>
-                <w:color w:val="000000"/>
-              </w:rPr>
-            </w:pPr>
-            <w:r>
-              <w:rPr>
-                <w:rFonts w:ascii="Calibri" w:eastAsia="Times New Roman" w:hAnsi="Calibri" w:cs="Calibri"/>
+                <w:rFonts w:ascii="Calibri" w:hAnsi="Calibri" w:cs="Calibri"/>
+                <w:color w:val="000000"/>
+              </w:rPr>
+            </w:pPr>
+            <w:r>
+              <w:rPr>
+                <w:rFonts w:ascii="Calibri" w:hAnsi="Calibri" w:cs="Calibri"/>
                 <w:color w:val="000000"/>
               </w:rPr>
               <w:t>Linear Regression</w:t>
@@ -8313,13 +8311,13 @@
               <w:jc w:val="center"/>
               <w:cnfStyle w:val="000000000000" w:firstRow="0" w:lastRow="0" w:firstColumn="0" w:lastColumn="0" w:oddVBand="0" w:evenVBand="0" w:oddHBand="0" w:evenHBand="0" w:firstRowFirstColumn="0" w:firstRowLastColumn="0" w:lastRowFirstColumn="0" w:lastRowLastColumn="0"/>
               <w:rPr>
-                <w:rFonts w:ascii="Calibri" w:eastAsia="Times New Roman" w:hAnsi="Calibri" w:cs="Calibri"/>
-                <w:color w:val="000000"/>
-              </w:rPr>
-            </w:pPr>
-            <w:r>
-              <w:rPr>
-                <w:rFonts w:ascii="Calibri" w:eastAsia="Times New Roman" w:hAnsi="Calibri" w:cs="Calibri"/>
+                <w:rFonts w:ascii="Calibri" w:hAnsi="Calibri" w:cs="Calibri"/>
+                <w:color w:val="000000"/>
+              </w:rPr>
+            </w:pPr>
+            <w:r>
+              <w:rPr>
+                <w:rFonts w:ascii="Calibri" w:hAnsi="Calibri" w:cs="Calibri"/>
                 <w:color w:val="000000"/>
               </w:rPr>
               <w:t>0.116</w:t>
@@ -8338,13 +8336,13 @@
               <w:jc w:val="center"/>
               <w:cnfStyle w:val="000000000000" w:firstRow="0" w:lastRow="0" w:firstColumn="0" w:lastColumn="0" w:oddVBand="0" w:evenVBand="0" w:oddHBand="0" w:evenHBand="0" w:firstRowFirstColumn="0" w:firstRowLastColumn="0" w:lastRowFirstColumn="0" w:lastRowLastColumn="0"/>
               <w:rPr>
-                <w:rFonts w:ascii="Calibri" w:eastAsia="Times New Roman" w:hAnsi="Calibri" w:cs="Calibri"/>
-                <w:color w:val="000000"/>
-              </w:rPr>
-            </w:pPr>
-            <w:r>
-              <w:rPr>
-                <w:rFonts w:ascii="Calibri" w:eastAsia="Times New Roman" w:hAnsi="Calibri" w:cs="Calibri"/>
+                <w:rFonts w:ascii="Calibri" w:hAnsi="Calibri" w:cs="Calibri"/>
+                <w:color w:val="000000"/>
+              </w:rPr>
+            </w:pPr>
+            <w:r>
+              <w:rPr>
+                <w:rFonts w:ascii="Calibri" w:hAnsi="Calibri" w:cs="Calibri"/>
                 <w:color w:val="000000"/>
               </w:rPr>
               <w:t>0.205</w:t>
@@ -8369,7 +8367,7 @@
             <w:pPr>
               <w:jc w:val="center"/>
               <w:rPr>
-                <w:rFonts w:ascii="Calibri" w:eastAsia="Times New Roman" w:hAnsi="Calibri" w:cs="Calibri"/>
+                <w:rFonts w:ascii="Calibri" w:hAnsi="Calibri" w:cs="Calibri"/>
                 <w:b w:val="0"/>
                 <w:bCs w:val="0"/>
                 <w:color w:val="000000"/>
@@ -8377,7 +8375,7 @@
             </w:pPr>
             <w:r>
               <w:rPr>
-                <w:rFonts w:ascii="Calibri" w:eastAsia="Times New Roman" w:hAnsi="Calibri" w:cs="Calibri"/>
+                <w:rFonts w:ascii="Calibri" w:hAnsi="Calibri" w:cs="Calibri"/>
                 <w:b w:val="0"/>
                 <w:bCs w:val="0"/>
                 <w:color w:val="000000"/>
@@ -8398,19 +8396,17 @@
               <w:jc w:val="center"/>
               <w:cnfStyle w:val="000000100000" w:firstRow="0" w:lastRow="0" w:firstColumn="0" w:lastColumn="0" w:oddVBand="0" w:evenVBand="0" w:oddHBand="1" w:evenHBand="0" w:firstRowFirstColumn="0" w:firstRowLastColumn="0" w:lastRowFirstColumn="0" w:lastRowLastColumn="0"/>
               <w:rPr>
-                <w:rFonts w:ascii="Calibri" w:eastAsia="Times New Roman" w:hAnsi="Calibri" w:cs="Calibri"/>
-                <w:color w:val="000000"/>
-              </w:rPr>
-            </w:pPr>
-            <w:proofErr w:type="spellStart"/>
-            <w:r>
-              <w:rPr>
-                <w:rFonts w:ascii="Calibri" w:eastAsia="Times New Roman" w:hAnsi="Calibri" w:cs="Calibri"/>
+                <w:rFonts w:ascii="Calibri" w:hAnsi="Calibri" w:cs="Calibri"/>
+                <w:color w:val="000000"/>
+              </w:rPr>
+            </w:pPr>
+            <w:r>
+              <w:rPr>
+                <w:rFonts w:ascii="Calibri" w:hAnsi="Calibri" w:cs="Calibri"/>
                 <w:color w:val="000000"/>
               </w:rPr>
               <w:t>rCSI</w:t>
             </w:r>
-            <w:proofErr w:type="spellEnd"/>
           </w:p>
         </w:tc>
         <w:tc>
@@ -8425,13 +8421,13 @@
               <w:jc w:val="center"/>
               <w:cnfStyle w:val="000000100000" w:firstRow="0" w:lastRow="0" w:firstColumn="0" w:lastColumn="0" w:oddVBand="0" w:evenVBand="0" w:oddHBand="1" w:evenHBand="0" w:firstRowFirstColumn="0" w:firstRowLastColumn="0" w:lastRowFirstColumn="0" w:lastRowLastColumn="0"/>
               <w:rPr>
-                <w:rFonts w:ascii="Calibri" w:eastAsia="Times New Roman" w:hAnsi="Calibri" w:cs="Calibri"/>
-                <w:color w:val="000000"/>
-              </w:rPr>
-            </w:pPr>
-            <w:r>
-              <w:rPr>
-                <w:rFonts w:ascii="Calibri" w:eastAsia="Times New Roman" w:hAnsi="Calibri" w:cs="Calibri"/>
+                <w:rFonts w:ascii="Calibri" w:hAnsi="Calibri" w:cs="Calibri"/>
+                <w:color w:val="000000"/>
+              </w:rPr>
+            </w:pPr>
+            <w:r>
+              <w:rPr>
+                <w:rFonts w:ascii="Calibri" w:hAnsi="Calibri" w:cs="Calibri"/>
                 <w:color w:val="000000"/>
               </w:rPr>
               <w:t>Linear Regression</w:t>
@@ -8450,13 +8446,13 @@
               <w:jc w:val="center"/>
               <w:cnfStyle w:val="000000100000" w:firstRow="0" w:lastRow="0" w:firstColumn="0" w:lastColumn="0" w:oddVBand="0" w:evenVBand="0" w:oddHBand="1" w:evenHBand="0" w:firstRowFirstColumn="0" w:firstRowLastColumn="0" w:lastRowFirstColumn="0" w:lastRowLastColumn="0"/>
               <w:rPr>
-                <w:rFonts w:ascii="Calibri" w:eastAsia="Times New Roman" w:hAnsi="Calibri" w:cs="Calibri"/>
-                <w:color w:val="000000"/>
-              </w:rPr>
-            </w:pPr>
-            <w:r>
-              <w:rPr>
-                <w:rFonts w:ascii="Calibri" w:eastAsia="Times New Roman" w:hAnsi="Calibri" w:cs="Calibri"/>
+                <w:rFonts w:ascii="Calibri" w:hAnsi="Calibri" w:cs="Calibri"/>
+                <w:color w:val="000000"/>
+              </w:rPr>
+            </w:pPr>
+            <w:r>
+              <w:rPr>
+                <w:rFonts w:ascii="Calibri" w:hAnsi="Calibri" w:cs="Calibri"/>
                 <w:color w:val="000000"/>
               </w:rPr>
               <w:t>0.085</w:t>
@@ -8475,13 +8471,13 @@
               <w:jc w:val="center"/>
               <w:cnfStyle w:val="000000100000" w:firstRow="0" w:lastRow="0" w:firstColumn="0" w:lastColumn="0" w:oddVBand="0" w:evenVBand="0" w:oddHBand="1" w:evenHBand="0" w:firstRowFirstColumn="0" w:firstRowLastColumn="0" w:lastRowFirstColumn="0" w:lastRowLastColumn="0"/>
               <w:rPr>
-                <w:rFonts w:ascii="Calibri" w:eastAsia="Times New Roman" w:hAnsi="Calibri" w:cs="Calibri"/>
-                <w:color w:val="000000"/>
-              </w:rPr>
-            </w:pPr>
-            <w:r>
-              <w:rPr>
-                <w:rFonts w:ascii="Calibri" w:eastAsia="Times New Roman" w:hAnsi="Calibri" w:cs="Calibri"/>
+                <w:rFonts w:ascii="Calibri" w:hAnsi="Calibri" w:cs="Calibri"/>
+                <w:color w:val="000000"/>
+              </w:rPr>
+            </w:pPr>
+            <w:r>
+              <w:rPr>
+                <w:rFonts w:ascii="Calibri" w:hAnsi="Calibri" w:cs="Calibri"/>
                 <w:color w:val="000000"/>
               </w:rPr>
               <w:t>0.082</w:t>
@@ -8505,7 +8501,7 @@
             <w:pPr>
               <w:jc w:val="center"/>
               <w:rPr>
-                <w:rFonts w:ascii="Calibri" w:eastAsia="Times New Roman" w:hAnsi="Calibri" w:cs="Calibri"/>
+                <w:rFonts w:ascii="Calibri" w:hAnsi="Calibri" w:cs="Calibri"/>
                 <w:b w:val="0"/>
                 <w:bCs w:val="0"/>
                 <w:color w:val="000000"/>
@@ -8513,7 +8509,7 @@
             </w:pPr>
             <w:r>
               <w:rPr>
-                <w:rFonts w:ascii="Calibri" w:eastAsia="Times New Roman" w:hAnsi="Calibri" w:cs="Calibri"/>
+                <w:rFonts w:ascii="Calibri" w:hAnsi="Calibri" w:cs="Calibri"/>
                 <w:b w:val="0"/>
                 <w:bCs w:val="0"/>
                 <w:color w:val="000000"/>
@@ -8534,13 +8530,13 @@
               <w:jc w:val="center"/>
               <w:cnfStyle w:val="000000000000" w:firstRow="0" w:lastRow="0" w:firstColumn="0" w:lastColumn="0" w:oddVBand="0" w:evenVBand="0" w:oddHBand="0" w:evenHBand="0" w:firstRowFirstColumn="0" w:firstRowLastColumn="0" w:lastRowFirstColumn="0" w:lastRowLastColumn="0"/>
               <w:rPr>
-                <w:rFonts w:ascii="Calibri" w:eastAsia="Times New Roman" w:hAnsi="Calibri" w:cs="Calibri"/>
-                <w:color w:val="000000"/>
-              </w:rPr>
-            </w:pPr>
-            <w:r>
-              <w:rPr>
-                <w:rFonts w:ascii="Calibri" w:eastAsia="Times New Roman" w:hAnsi="Calibri" w:cs="Calibri"/>
+                <w:rFonts w:ascii="Calibri" w:hAnsi="Calibri" w:cs="Calibri"/>
+                <w:color w:val="000000"/>
+              </w:rPr>
+            </w:pPr>
+            <w:r>
+              <w:rPr>
+                <w:rFonts w:ascii="Calibri" w:hAnsi="Calibri" w:cs="Calibri"/>
                 <w:color w:val="000000"/>
               </w:rPr>
               <w:t>FCS</w:t>
@@ -8559,13 +8555,13 @@
               <w:jc w:val="center"/>
               <w:cnfStyle w:val="000000000000" w:firstRow="0" w:lastRow="0" w:firstColumn="0" w:lastColumn="0" w:oddVBand="0" w:evenVBand="0" w:oddHBand="0" w:evenHBand="0" w:firstRowFirstColumn="0" w:firstRowLastColumn="0" w:lastRowFirstColumn="0" w:lastRowLastColumn="0"/>
               <w:rPr>
-                <w:rFonts w:ascii="Calibri" w:eastAsia="Times New Roman" w:hAnsi="Calibri" w:cs="Calibri"/>
-                <w:color w:val="000000"/>
-              </w:rPr>
-            </w:pPr>
-            <w:r>
-              <w:rPr>
-                <w:rFonts w:ascii="Calibri" w:eastAsia="Times New Roman" w:hAnsi="Calibri" w:cs="Calibri"/>
+                <w:rFonts w:ascii="Calibri" w:hAnsi="Calibri" w:cs="Calibri"/>
+                <w:color w:val="000000"/>
+              </w:rPr>
+            </w:pPr>
+            <w:r>
+              <w:rPr>
+                <w:rFonts w:ascii="Calibri" w:hAnsi="Calibri" w:cs="Calibri"/>
                 <w:color w:val="000000"/>
               </w:rPr>
               <w:t>Linear Regression</w:t>
@@ -8584,13 +8580,13 @@
               <w:jc w:val="center"/>
               <w:cnfStyle w:val="000000000000" w:firstRow="0" w:lastRow="0" w:firstColumn="0" w:lastColumn="0" w:oddVBand="0" w:evenVBand="0" w:oddHBand="0" w:evenHBand="0" w:firstRowFirstColumn="0" w:firstRowLastColumn="0" w:lastRowFirstColumn="0" w:lastRowLastColumn="0"/>
               <w:rPr>
-                <w:rFonts w:ascii="Calibri" w:eastAsia="Times New Roman" w:hAnsi="Calibri" w:cs="Calibri"/>
-                <w:color w:val="000000"/>
-              </w:rPr>
-            </w:pPr>
-            <w:r>
-              <w:rPr>
-                <w:rFonts w:ascii="Calibri" w:eastAsia="Times New Roman" w:hAnsi="Calibri" w:cs="Calibri"/>
+                <w:rFonts w:ascii="Calibri" w:hAnsi="Calibri" w:cs="Calibri"/>
+                <w:color w:val="000000"/>
+              </w:rPr>
+            </w:pPr>
+            <w:r>
+              <w:rPr>
+                <w:rFonts w:ascii="Calibri" w:hAnsi="Calibri" w:cs="Calibri"/>
                 <w:color w:val="000000"/>
               </w:rPr>
               <w:t>0.037</w:t>
@@ -8609,13 +8605,13 @@
               <w:jc w:val="center"/>
               <w:cnfStyle w:val="000000000000" w:firstRow="0" w:lastRow="0" w:firstColumn="0" w:lastColumn="0" w:oddVBand="0" w:evenVBand="0" w:oddHBand="0" w:evenHBand="0" w:firstRowFirstColumn="0" w:firstRowLastColumn="0" w:lastRowFirstColumn="0" w:lastRowLastColumn="0"/>
               <w:rPr>
-                <w:rFonts w:ascii="Calibri" w:eastAsia="Times New Roman" w:hAnsi="Calibri" w:cs="Calibri"/>
-                <w:color w:val="000000"/>
-              </w:rPr>
-            </w:pPr>
-            <w:r>
-              <w:rPr>
-                <w:rFonts w:ascii="Calibri" w:eastAsia="Times New Roman" w:hAnsi="Calibri" w:cs="Calibri"/>
+                <w:rFonts w:ascii="Calibri" w:hAnsi="Calibri" w:cs="Calibri"/>
+                <w:color w:val="000000"/>
+              </w:rPr>
+            </w:pPr>
+            <w:r>
+              <w:rPr>
+                <w:rFonts w:ascii="Calibri" w:hAnsi="Calibri" w:cs="Calibri"/>
                 <w:color w:val="000000"/>
               </w:rPr>
               <w:t>0.121</w:t>
@@ -8640,7 +8636,7 @@
             <w:pPr>
               <w:jc w:val="center"/>
               <w:rPr>
-                <w:rFonts w:ascii="Calibri" w:eastAsia="Times New Roman" w:hAnsi="Calibri" w:cs="Calibri"/>
+                <w:rFonts w:ascii="Calibri" w:hAnsi="Calibri" w:cs="Calibri"/>
                 <w:b w:val="0"/>
                 <w:bCs w:val="0"/>
                 <w:color w:val="000000"/>
@@ -8648,7 +8644,7 @@
             </w:pPr>
             <w:r>
               <w:rPr>
-                <w:rFonts w:ascii="Calibri" w:eastAsia="Times New Roman" w:hAnsi="Calibri" w:cs="Calibri"/>
+                <w:rFonts w:ascii="Calibri" w:hAnsi="Calibri" w:cs="Calibri"/>
                 <w:b w:val="0"/>
                 <w:bCs w:val="0"/>
                 <w:color w:val="000000"/>
@@ -8669,13 +8665,13 @@
               <w:jc w:val="center"/>
               <w:cnfStyle w:val="000000100000" w:firstRow="0" w:lastRow="0" w:firstColumn="0" w:lastColumn="0" w:oddVBand="0" w:evenVBand="0" w:oddHBand="1" w:evenHBand="0" w:firstRowFirstColumn="0" w:firstRowLastColumn="0" w:lastRowFirstColumn="0" w:lastRowLastColumn="0"/>
               <w:rPr>
-                <w:rFonts w:ascii="Calibri" w:eastAsia="Times New Roman" w:hAnsi="Calibri" w:cs="Calibri"/>
-                <w:color w:val="000000"/>
-              </w:rPr>
-            </w:pPr>
-            <w:r>
-              <w:rPr>
-                <w:rFonts w:ascii="Calibri" w:eastAsia="Times New Roman" w:hAnsi="Calibri" w:cs="Calibri"/>
+                <w:rFonts w:ascii="Calibri" w:hAnsi="Calibri" w:cs="Calibri"/>
+                <w:color w:val="000000"/>
+              </w:rPr>
+            </w:pPr>
+            <w:r>
+              <w:rPr>
+                <w:rFonts w:ascii="Calibri" w:hAnsi="Calibri" w:cs="Calibri"/>
                 <w:color w:val="000000"/>
               </w:rPr>
               <w:t>FCS</w:t>
@@ -8694,13 +8690,13 @@
               <w:jc w:val="center"/>
               <w:cnfStyle w:val="000000100000" w:firstRow="0" w:lastRow="0" w:firstColumn="0" w:lastColumn="0" w:oddVBand="0" w:evenVBand="0" w:oddHBand="1" w:evenHBand="0" w:firstRowFirstColumn="0" w:firstRowLastColumn="0" w:lastRowFirstColumn="0" w:lastRowLastColumn="0"/>
               <w:rPr>
-                <w:rFonts w:ascii="Calibri" w:eastAsia="Times New Roman" w:hAnsi="Calibri" w:cs="Calibri"/>
-                <w:color w:val="000000"/>
-              </w:rPr>
-            </w:pPr>
-            <w:r>
-              <w:rPr>
-                <w:rFonts w:ascii="Calibri" w:eastAsia="Times New Roman" w:hAnsi="Calibri" w:cs="Calibri"/>
+                <w:rFonts w:ascii="Calibri" w:hAnsi="Calibri" w:cs="Calibri"/>
+                <w:color w:val="000000"/>
+              </w:rPr>
+            </w:pPr>
+            <w:r>
+              <w:rPr>
+                <w:rFonts w:ascii="Calibri" w:hAnsi="Calibri" w:cs="Calibri"/>
                 <w:color w:val="000000"/>
               </w:rPr>
               <w:t>LASSO</w:t>
@@ -8719,13 +8715,13 @@
               <w:jc w:val="center"/>
               <w:cnfStyle w:val="000000100000" w:firstRow="0" w:lastRow="0" w:firstColumn="0" w:lastColumn="0" w:oddVBand="0" w:evenVBand="0" w:oddHBand="1" w:evenHBand="0" w:firstRowFirstColumn="0" w:firstRowLastColumn="0" w:lastRowFirstColumn="0" w:lastRowLastColumn="0"/>
               <w:rPr>
-                <w:rFonts w:ascii="Calibri" w:eastAsia="Times New Roman" w:hAnsi="Calibri" w:cs="Calibri"/>
-                <w:color w:val="000000"/>
-              </w:rPr>
-            </w:pPr>
-            <w:r>
-              <w:rPr>
-                <w:rFonts w:ascii="Calibri" w:eastAsia="Times New Roman" w:hAnsi="Calibri" w:cs="Calibri"/>
+                <w:rFonts w:ascii="Calibri" w:hAnsi="Calibri" w:cs="Calibri"/>
+                <w:color w:val="000000"/>
+              </w:rPr>
+            </w:pPr>
+            <w:r>
+              <w:rPr>
+                <w:rFonts w:ascii="Calibri" w:hAnsi="Calibri" w:cs="Calibri"/>
                 <w:color w:val="000000"/>
               </w:rPr>
               <w:t>0.081</w:t>
@@ -8744,13 +8740,13 @@
               <w:jc w:val="center"/>
               <w:cnfStyle w:val="000000100000" w:firstRow="0" w:lastRow="0" w:firstColumn="0" w:lastColumn="0" w:oddVBand="0" w:evenVBand="0" w:oddHBand="1" w:evenHBand="0" w:firstRowFirstColumn="0" w:firstRowLastColumn="0" w:lastRowFirstColumn="0" w:lastRowLastColumn="0"/>
               <w:rPr>
-                <w:rFonts w:ascii="Calibri" w:eastAsia="Times New Roman" w:hAnsi="Calibri" w:cs="Calibri"/>
-                <w:color w:val="000000"/>
-              </w:rPr>
-            </w:pPr>
-            <w:r>
-              <w:rPr>
-                <w:rFonts w:ascii="Calibri" w:eastAsia="Times New Roman" w:hAnsi="Calibri" w:cs="Calibri"/>
+                <w:rFonts w:ascii="Calibri" w:hAnsi="Calibri" w:cs="Calibri"/>
+                <w:color w:val="000000"/>
+              </w:rPr>
+            </w:pPr>
+            <w:r>
+              <w:rPr>
+                <w:rFonts w:ascii="Calibri" w:hAnsi="Calibri" w:cs="Calibri"/>
                 <w:color w:val="000000"/>
               </w:rPr>
               <w:t>0.138</w:t>
@@ -8774,7 +8770,7 @@
             <w:pPr>
               <w:jc w:val="center"/>
               <w:rPr>
-                <w:rFonts w:ascii="Calibri" w:eastAsia="Times New Roman" w:hAnsi="Calibri" w:cs="Calibri"/>
+                <w:rFonts w:ascii="Calibri" w:hAnsi="Calibri" w:cs="Calibri"/>
                 <w:b w:val="0"/>
                 <w:bCs w:val="0"/>
                 <w:color w:val="000000"/>
@@ -8782,7 +8778,7 @@
             </w:pPr>
             <w:r>
               <w:rPr>
-                <w:rFonts w:ascii="Calibri" w:eastAsia="Times New Roman" w:hAnsi="Calibri" w:cs="Calibri"/>
+                <w:rFonts w:ascii="Calibri" w:hAnsi="Calibri" w:cs="Calibri"/>
                 <w:b w:val="0"/>
                 <w:bCs w:val="0"/>
                 <w:color w:val="000000"/>
@@ -8803,19 +8799,17 @@
               <w:jc w:val="center"/>
               <w:cnfStyle w:val="000000000000" w:firstRow="0" w:lastRow="0" w:firstColumn="0" w:lastColumn="0" w:oddVBand="0" w:evenVBand="0" w:oddHBand="0" w:evenHBand="0" w:firstRowFirstColumn="0" w:firstRowLastColumn="0" w:lastRowFirstColumn="0" w:lastRowLastColumn="0"/>
               <w:rPr>
-                <w:rFonts w:ascii="Calibri" w:eastAsia="Times New Roman" w:hAnsi="Calibri" w:cs="Calibri"/>
-                <w:color w:val="000000"/>
-              </w:rPr>
-            </w:pPr>
-            <w:proofErr w:type="spellStart"/>
-            <w:r>
-              <w:rPr>
-                <w:rFonts w:ascii="Calibri" w:eastAsia="Times New Roman" w:hAnsi="Calibri" w:cs="Calibri"/>
+                <w:rFonts w:ascii="Calibri" w:hAnsi="Calibri" w:cs="Calibri"/>
+                <w:color w:val="000000"/>
+              </w:rPr>
+            </w:pPr>
+            <w:r>
+              <w:rPr>
+                <w:rFonts w:ascii="Calibri" w:hAnsi="Calibri" w:cs="Calibri"/>
                 <w:color w:val="000000"/>
               </w:rPr>
               <w:t>rCSI</w:t>
             </w:r>
-            <w:proofErr w:type="spellEnd"/>
           </w:p>
         </w:tc>
         <w:tc>
@@ -8830,13 +8824,13 @@
               <w:jc w:val="center"/>
               <w:cnfStyle w:val="000000000000" w:firstRow="0" w:lastRow="0" w:firstColumn="0" w:lastColumn="0" w:oddVBand="0" w:evenVBand="0" w:oddHBand="0" w:evenHBand="0" w:firstRowFirstColumn="0" w:firstRowLastColumn="0" w:lastRowFirstColumn="0" w:lastRowLastColumn="0"/>
               <w:rPr>
-                <w:rFonts w:ascii="Calibri" w:eastAsia="Times New Roman" w:hAnsi="Calibri" w:cs="Calibri"/>
-                <w:color w:val="000000"/>
-              </w:rPr>
-            </w:pPr>
-            <w:r>
-              <w:rPr>
-                <w:rFonts w:ascii="Calibri" w:eastAsia="Times New Roman" w:hAnsi="Calibri" w:cs="Calibri"/>
+                <w:rFonts w:ascii="Calibri" w:hAnsi="Calibri" w:cs="Calibri"/>
+                <w:color w:val="000000"/>
+              </w:rPr>
+            </w:pPr>
+            <w:r>
+              <w:rPr>
+                <w:rFonts w:ascii="Calibri" w:hAnsi="Calibri" w:cs="Calibri"/>
                 <w:color w:val="000000"/>
               </w:rPr>
               <w:t>LASSO</w:t>
@@ -8855,13 +8849,13 @@
               <w:jc w:val="center"/>
               <w:cnfStyle w:val="000000000000" w:firstRow="0" w:lastRow="0" w:firstColumn="0" w:lastColumn="0" w:oddVBand="0" w:evenVBand="0" w:oddHBand="0" w:evenHBand="0" w:firstRowFirstColumn="0" w:firstRowLastColumn="0" w:lastRowFirstColumn="0" w:lastRowLastColumn="0"/>
               <w:rPr>
-                <w:rFonts w:ascii="Calibri" w:eastAsia="Times New Roman" w:hAnsi="Calibri" w:cs="Calibri"/>
-                <w:color w:val="000000"/>
-              </w:rPr>
-            </w:pPr>
-            <w:r>
-              <w:rPr>
-                <w:rFonts w:ascii="Calibri" w:eastAsia="Times New Roman" w:hAnsi="Calibri" w:cs="Calibri"/>
+                <w:rFonts w:ascii="Calibri" w:hAnsi="Calibri" w:cs="Calibri"/>
+                <w:color w:val="000000"/>
+              </w:rPr>
+            </w:pPr>
+            <w:r>
+              <w:rPr>
+                <w:rFonts w:ascii="Calibri" w:hAnsi="Calibri" w:cs="Calibri"/>
                 <w:color w:val="000000"/>
               </w:rPr>
               <w:t>0.016</w:t>
@@ -8880,13 +8874,13 @@
               <w:jc w:val="center"/>
               <w:cnfStyle w:val="000000000000" w:firstRow="0" w:lastRow="0" w:firstColumn="0" w:lastColumn="0" w:oddVBand="0" w:evenVBand="0" w:oddHBand="0" w:evenHBand="0" w:firstRowFirstColumn="0" w:firstRowLastColumn="0" w:lastRowFirstColumn="0" w:lastRowLastColumn="0"/>
               <w:rPr>
-                <w:rFonts w:ascii="Calibri" w:eastAsia="Times New Roman" w:hAnsi="Calibri" w:cs="Calibri"/>
-                <w:color w:val="000000"/>
-              </w:rPr>
-            </w:pPr>
-            <w:r>
-              <w:rPr>
-                <w:rFonts w:ascii="Calibri" w:eastAsia="Times New Roman" w:hAnsi="Calibri" w:cs="Calibri"/>
+                <w:rFonts w:ascii="Calibri" w:hAnsi="Calibri" w:cs="Calibri"/>
+                <w:color w:val="000000"/>
+              </w:rPr>
+            </w:pPr>
+            <w:r>
+              <w:rPr>
+                <w:rFonts w:ascii="Calibri" w:hAnsi="Calibri" w:cs="Calibri"/>
                 <w:color w:val="000000"/>
               </w:rPr>
               <w:t>0.033</w:t>
@@ -8911,7 +8905,7 @@
             <w:pPr>
               <w:jc w:val="center"/>
               <w:rPr>
-                <w:rFonts w:ascii="Calibri" w:eastAsia="Times New Roman" w:hAnsi="Calibri" w:cs="Calibri"/>
+                <w:rFonts w:ascii="Calibri" w:hAnsi="Calibri" w:cs="Calibri"/>
                 <w:b w:val="0"/>
                 <w:bCs w:val="0"/>
                 <w:color w:val="000000"/>
@@ -8919,7 +8913,7 @@
             </w:pPr>
             <w:r>
               <w:rPr>
-                <w:rFonts w:ascii="Calibri" w:eastAsia="Times New Roman" w:hAnsi="Calibri" w:cs="Calibri"/>
+                <w:rFonts w:ascii="Calibri" w:hAnsi="Calibri" w:cs="Calibri"/>
                 <w:b w:val="0"/>
                 <w:bCs w:val="0"/>
                 <w:color w:val="000000"/>
@@ -8940,13 +8934,13 @@
               <w:jc w:val="center"/>
               <w:cnfStyle w:val="000000100000" w:firstRow="0" w:lastRow="0" w:firstColumn="0" w:lastColumn="0" w:oddVBand="0" w:evenVBand="0" w:oddHBand="1" w:evenHBand="0" w:firstRowFirstColumn="0" w:firstRowLastColumn="0" w:lastRowFirstColumn="0" w:lastRowLastColumn="0"/>
               <w:rPr>
-                <w:rFonts w:ascii="Calibri" w:eastAsia="Times New Roman" w:hAnsi="Calibri" w:cs="Calibri"/>
-                <w:color w:val="000000"/>
-              </w:rPr>
-            </w:pPr>
-            <w:r>
-              <w:rPr>
-                <w:rFonts w:ascii="Calibri" w:eastAsia="Times New Roman" w:hAnsi="Calibri" w:cs="Calibri"/>
+                <w:rFonts w:ascii="Calibri" w:hAnsi="Calibri" w:cs="Calibri"/>
+                <w:color w:val="000000"/>
+              </w:rPr>
+            </w:pPr>
+            <w:r>
+              <w:rPr>
+                <w:rFonts w:ascii="Calibri" w:hAnsi="Calibri" w:cs="Calibri"/>
                 <w:color w:val="000000"/>
               </w:rPr>
               <w:t>FCS</w:t>
@@ -8965,13 +8959,13 @@
               <w:jc w:val="center"/>
               <w:cnfStyle w:val="000000100000" w:firstRow="0" w:lastRow="0" w:firstColumn="0" w:lastColumn="0" w:oddVBand="0" w:evenVBand="0" w:oddHBand="1" w:evenHBand="0" w:firstRowFirstColumn="0" w:firstRowLastColumn="0" w:lastRowFirstColumn="0" w:lastRowLastColumn="0"/>
               <w:rPr>
-                <w:rFonts w:ascii="Calibri" w:eastAsia="Times New Roman" w:hAnsi="Calibri" w:cs="Calibri"/>
-                <w:color w:val="000000"/>
-              </w:rPr>
-            </w:pPr>
-            <w:r>
-              <w:rPr>
-                <w:rFonts w:ascii="Calibri" w:eastAsia="Times New Roman" w:hAnsi="Calibri" w:cs="Calibri"/>
+                <w:rFonts w:ascii="Calibri" w:hAnsi="Calibri" w:cs="Calibri"/>
+                <w:color w:val="000000"/>
+              </w:rPr>
+            </w:pPr>
+            <w:r>
+              <w:rPr>
+                <w:rFonts w:ascii="Calibri" w:hAnsi="Calibri" w:cs="Calibri"/>
                 <w:color w:val="000000"/>
               </w:rPr>
               <w:t>LASSO</w:t>
@@ -8990,13 +8984,13 @@
               <w:jc w:val="center"/>
               <w:cnfStyle w:val="000000100000" w:firstRow="0" w:lastRow="0" w:firstColumn="0" w:lastColumn="0" w:oddVBand="0" w:evenVBand="0" w:oddHBand="1" w:evenHBand="0" w:firstRowFirstColumn="0" w:firstRowLastColumn="0" w:lastRowFirstColumn="0" w:lastRowLastColumn="0"/>
               <w:rPr>
-                <w:rFonts w:ascii="Calibri" w:eastAsia="Times New Roman" w:hAnsi="Calibri" w:cs="Calibri"/>
-                <w:color w:val="000000"/>
-              </w:rPr>
-            </w:pPr>
-            <w:r>
-              <w:rPr>
-                <w:rFonts w:ascii="Calibri" w:eastAsia="Times New Roman" w:hAnsi="Calibri" w:cs="Calibri"/>
+                <w:rFonts w:ascii="Calibri" w:hAnsi="Calibri" w:cs="Calibri"/>
+                <w:color w:val="000000"/>
+              </w:rPr>
+            </w:pPr>
+            <w:r>
+              <w:rPr>
+                <w:rFonts w:ascii="Calibri" w:hAnsi="Calibri" w:cs="Calibri"/>
                 <w:color w:val="000000"/>
               </w:rPr>
               <w:t>0.117</w:t>
@@ -9015,13 +9009,13 @@
               <w:jc w:val="center"/>
               <w:cnfStyle w:val="000000100000" w:firstRow="0" w:lastRow="0" w:firstColumn="0" w:lastColumn="0" w:oddVBand="0" w:evenVBand="0" w:oddHBand="1" w:evenHBand="0" w:firstRowFirstColumn="0" w:firstRowLastColumn="0" w:lastRowFirstColumn="0" w:lastRowLastColumn="0"/>
               <w:rPr>
-                <w:rFonts w:ascii="Calibri" w:eastAsia="Times New Roman" w:hAnsi="Calibri" w:cs="Calibri"/>
-                <w:color w:val="000000"/>
-              </w:rPr>
-            </w:pPr>
-            <w:r>
-              <w:rPr>
-                <w:rFonts w:ascii="Calibri" w:eastAsia="Times New Roman" w:hAnsi="Calibri" w:cs="Calibri"/>
+                <w:rFonts w:ascii="Calibri" w:hAnsi="Calibri" w:cs="Calibri"/>
+                <w:color w:val="000000"/>
+              </w:rPr>
+            </w:pPr>
+            <w:r>
+              <w:rPr>
+                <w:rFonts w:ascii="Calibri" w:hAnsi="Calibri" w:cs="Calibri"/>
                 <w:color w:val="000000"/>
               </w:rPr>
               <w:t>0.237</w:t>
@@ -9045,7 +9039,7 @@
             <w:pPr>
               <w:jc w:val="center"/>
               <w:rPr>
-                <w:rFonts w:ascii="Calibri" w:eastAsia="Times New Roman" w:hAnsi="Calibri" w:cs="Calibri"/>
+                <w:rFonts w:ascii="Calibri" w:hAnsi="Calibri" w:cs="Calibri"/>
                 <w:b w:val="0"/>
                 <w:bCs w:val="0"/>
                 <w:color w:val="000000"/>
@@ -9053,7 +9047,7 @@
             </w:pPr>
             <w:r>
               <w:rPr>
-                <w:rFonts w:ascii="Calibri" w:eastAsia="Times New Roman" w:hAnsi="Calibri" w:cs="Calibri"/>
+                <w:rFonts w:ascii="Calibri" w:hAnsi="Calibri" w:cs="Calibri"/>
                 <w:b w:val="0"/>
                 <w:bCs w:val="0"/>
                 <w:color w:val="000000"/>
@@ -9074,19 +9068,17 @@
               <w:jc w:val="center"/>
               <w:cnfStyle w:val="000000000000" w:firstRow="0" w:lastRow="0" w:firstColumn="0" w:lastColumn="0" w:oddVBand="0" w:evenVBand="0" w:oddHBand="0" w:evenHBand="0" w:firstRowFirstColumn="0" w:firstRowLastColumn="0" w:lastRowFirstColumn="0" w:lastRowLastColumn="0"/>
               <w:rPr>
-                <w:rFonts w:ascii="Calibri" w:eastAsia="Times New Roman" w:hAnsi="Calibri" w:cs="Calibri"/>
-                <w:color w:val="000000"/>
-              </w:rPr>
-            </w:pPr>
-            <w:proofErr w:type="spellStart"/>
-            <w:r>
-              <w:rPr>
-                <w:rFonts w:ascii="Calibri" w:eastAsia="Times New Roman" w:hAnsi="Calibri" w:cs="Calibri"/>
+                <w:rFonts w:ascii="Calibri" w:hAnsi="Calibri" w:cs="Calibri"/>
+                <w:color w:val="000000"/>
+              </w:rPr>
+            </w:pPr>
+            <w:r>
+              <w:rPr>
+                <w:rFonts w:ascii="Calibri" w:hAnsi="Calibri" w:cs="Calibri"/>
                 <w:color w:val="000000"/>
               </w:rPr>
               <w:t>rCSI</w:t>
             </w:r>
-            <w:proofErr w:type="spellEnd"/>
           </w:p>
         </w:tc>
         <w:tc>
@@ -9101,13 +9093,13 @@
               <w:jc w:val="center"/>
               <w:cnfStyle w:val="000000000000" w:firstRow="0" w:lastRow="0" w:firstColumn="0" w:lastColumn="0" w:oddVBand="0" w:evenVBand="0" w:oddHBand="0" w:evenHBand="0" w:firstRowFirstColumn="0" w:firstRowLastColumn="0" w:lastRowFirstColumn="0" w:lastRowLastColumn="0"/>
               <w:rPr>
-                <w:rFonts w:ascii="Calibri" w:eastAsia="Times New Roman" w:hAnsi="Calibri" w:cs="Calibri"/>
-                <w:color w:val="000000"/>
-              </w:rPr>
-            </w:pPr>
-            <w:r>
-              <w:rPr>
-                <w:rFonts w:ascii="Calibri" w:eastAsia="Times New Roman" w:hAnsi="Calibri" w:cs="Calibri"/>
+                <w:rFonts w:ascii="Calibri" w:hAnsi="Calibri" w:cs="Calibri"/>
+                <w:color w:val="000000"/>
+              </w:rPr>
+            </w:pPr>
+            <w:r>
+              <w:rPr>
+                <w:rFonts w:ascii="Calibri" w:hAnsi="Calibri" w:cs="Calibri"/>
                 <w:color w:val="000000"/>
               </w:rPr>
               <w:t>LASSO</w:t>
@@ -9126,13 +9118,13 @@
               <w:jc w:val="center"/>
               <w:cnfStyle w:val="000000000000" w:firstRow="0" w:lastRow="0" w:firstColumn="0" w:lastColumn="0" w:oddVBand="0" w:evenVBand="0" w:oddHBand="0" w:evenHBand="0" w:firstRowFirstColumn="0" w:firstRowLastColumn="0" w:lastRowFirstColumn="0" w:lastRowLastColumn="0"/>
               <w:rPr>
-                <w:rFonts w:ascii="Calibri" w:eastAsia="Times New Roman" w:hAnsi="Calibri" w:cs="Calibri"/>
-                <w:color w:val="000000"/>
-              </w:rPr>
-            </w:pPr>
-            <w:r>
-              <w:rPr>
-                <w:rFonts w:ascii="Calibri" w:eastAsia="Times New Roman" w:hAnsi="Calibri" w:cs="Calibri"/>
+                <w:rFonts w:ascii="Calibri" w:hAnsi="Calibri" w:cs="Calibri"/>
+                <w:color w:val="000000"/>
+              </w:rPr>
+            </w:pPr>
+            <w:r>
+              <w:rPr>
+                <w:rFonts w:ascii="Calibri" w:hAnsi="Calibri" w:cs="Calibri"/>
                 <w:color w:val="000000"/>
               </w:rPr>
               <w:t>0.031</w:t>
@@ -9151,13 +9143,13 @@
               <w:jc w:val="center"/>
               <w:cnfStyle w:val="000000000000" w:firstRow="0" w:lastRow="0" w:firstColumn="0" w:lastColumn="0" w:oddVBand="0" w:evenVBand="0" w:oddHBand="0" w:evenHBand="0" w:firstRowFirstColumn="0" w:firstRowLastColumn="0" w:lastRowFirstColumn="0" w:lastRowLastColumn="0"/>
               <w:rPr>
-                <w:rFonts w:ascii="Calibri" w:eastAsia="Times New Roman" w:hAnsi="Calibri" w:cs="Calibri"/>
-                <w:color w:val="000000"/>
-              </w:rPr>
-            </w:pPr>
-            <w:r>
-              <w:rPr>
-                <w:rFonts w:ascii="Calibri" w:eastAsia="Times New Roman" w:hAnsi="Calibri" w:cs="Calibri"/>
+                <w:rFonts w:ascii="Calibri" w:hAnsi="Calibri" w:cs="Calibri"/>
+                <w:color w:val="000000"/>
+              </w:rPr>
+            </w:pPr>
+            <w:r>
+              <w:rPr>
+                <w:rFonts w:ascii="Calibri" w:hAnsi="Calibri" w:cs="Calibri"/>
                 <w:color w:val="000000"/>
               </w:rPr>
               <w:t>0.094</w:t>
@@ -9182,7 +9174,7 @@
             <w:pPr>
               <w:jc w:val="center"/>
               <w:rPr>
-                <w:rFonts w:ascii="Calibri" w:eastAsia="Times New Roman" w:hAnsi="Calibri" w:cs="Calibri"/>
+                <w:rFonts w:ascii="Calibri" w:hAnsi="Calibri" w:cs="Calibri"/>
                 <w:b w:val="0"/>
                 <w:bCs w:val="0"/>
                 <w:color w:val="000000"/>
@@ -9190,7 +9182,7 @@
             </w:pPr>
             <w:r>
               <w:rPr>
-                <w:rFonts w:ascii="Calibri" w:eastAsia="Times New Roman" w:hAnsi="Calibri" w:cs="Calibri"/>
+                <w:rFonts w:ascii="Calibri" w:hAnsi="Calibri" w:cs="Calibri"/>
                 <w:b w:val="0"/>
                 <w:bCs w:val="0"/>
                 <w:color w:val="000000"/>
@@ -9211,13 +9203,13 @@
               <w:jc w:val="center"/>
               <w:cnfStyle w:val="000000100000" w:firstRow="0" w:lastRow="0" w:firstColumn="0" w:lastColumn="0" w:oddVBand="0" w:evenVBand="0" w:oddHBand="1" w:evenHBand="0" w:firstRowFirstColumn="0" w:firstRowLastColumn="0" w:lastRowFirstColumn="0" w:lastRowLastColumn="0"/>
               <w:rPr>
-                <w:rFonts w:ascii="Calibri" w:eastAsia="Times New Roman" w:hAnsi="Calibri" w:cs="Calibri"/>
-                <w:color w:val="000000"/>
-              </w:rPr>
-            </w:pPr>
-            <w:r>
-              <w:rPr>
-                <w:rFonts w:ascii="Calibri" w:eastAsia="Times New Roman" w:hAnsi="Calibri" w:cs="Calibri"/>
+                <w:rFonts w:ascii="Calibri" w:hAnsi="Calibri" w:cs="Calibri"/>
+                <w:color w:val="000000"/>
+              </w:rPr>
+            </w:pPr>
+            <w:r>
+              <w:rPr>
+                <w:rFonts w:ascii="Calibri" w:hAnsi="Calibri" w:cs="Calibri"/>
                 <w:color w:val="000000"/>
               </w:rPr>
               <w:t>FCS</w:t>
@@ -9236,13 +9228,13 @@
               <w:jc w:val="center"/>
               <w:cnfStyle w:val="000000100000" w:firstRow="0" w:lastRow="0" w:firstColumn="0" w:lastColumn="0" w:oddVBand="0" w:evenVBand="0" w:oddHBand="1" w:evenHBand="0" w:firstRowFirstColumn="0" w:firstRowLastColumn="0" w:lastRowFirstColumn="0" w:lastRowLastColumn="0"/>
               <w:rPr>
-                <w:rFonts w:ascii="Calibri" w:eastAsia="Times New Roman" w:hAnsi="Calibri" w:cs="Calibri"/>
-                <w:color w:val="000000"/>
-              </w:rPr>
-            </w:pPr>
-            <w:r>
-              <w:rPr>
-                <w:rFonts w:ascii="Calibri" w:eastAsia="Times New Roman" w:hAnsi="Calibri" w:cs="Calibri"/>
+                <w:rFonts w:ascii="Calibri" w:hAnsi="Calibri" w:cs="Calibri"/>
+                <w:color w:val="000000"/>
+              </w:rPr>
+            </w:pPr>
+            <w:r>
+              <w:rPr>
+                <w:rFonts w:ascii="Calibri" w:hAnsi="Calibri" w:cs="Calibri"/>
                 <w:color w:val="000000"/>
               </w:rPr>
               <w:t>LASSO</w:t>
@@ -9261,13 +9253,13 @@
               <w:jc w:val="center"/>
               <w:cnfStyle w:val="000000100000" w:firstRow="0" w:lastRow="0" w:firstColumn="0" w:lastColumn="0" w:oddVBand="0" w:evenVBand="0" w:oddHBand="1" w:evenHBand="0" w:firstRowFirstColumn="0" w:firstRowLastColumn="0" w:lastRowFirstColumn="0" w:lastRowLastColumn="0"/>
               <w:rPr>
-                <w:rFonts w:ascii="Calibri" w:eastAsia="Times New Roman" w:hAnsi="Calibri" w:cs="Calibri"/>
-                <w:color w:val="000000"/>
-              </w:rPr>
-            </w:pPr>
-            <w:r>
-              <w:rPr>
-                <w:rFonts w:ascii="Calibri" w:eastAsia="Times New Roman" w:hAnsi="Calibri" w:cs="Calibri"/>
+                <w:rFonts w:ascii="Calibri" w:hAnsi="Calibri" w:cs="Calibri"/>
+                <w:color w:val="000000"/>
+              </w:rPr>
+            </w:pPr>
+            <w:r>
+              <w:rPr>
+                <w:rFonts w:ascii="Calibri" w:hAnsi="Calibri" w:cs="Calibri"/>
                 <w:color w:val="000000"/>
               </w:rPr>
               <w:t>0.046</w:t>
@@ -9286,13 +9278,13 @@
               <w:jc w:val="center"/>
               <w:cnfStyle w:val="000000100000" w:firstRow="0" w:lastRow="0" w:firstColumn="0" w:lastColumn="0" w:oddVBand="0" w:evenVBand="0" w:oddHBand="1" w:evenHBand="0" w:firstRowFirstColumn="0" w:firstRowLastColumn="0" w:lastRowFirstColumn="0" w:lastRowLastColumn="0"/>
               <w:rPr>
-                <w:rFonts w:ascii="Calibri" w:eastAsia="Times New Roman" w:hAnsi="Calibri" w:cs="Calibri"/>
-                <w:color w:val="000000"/>
-              </w:rPr>
-            </w:pPr>
-            <w:r>
-              <w:rPr>
-                <w:rFonts w:ascii="Calibri" w:eastAsia="Times New Roman" w:hAnsi="Calibri" w:cs="Calibri"/>
+                <w:rFonts w:ascii="Calibri" w:hAnsi="Calibri" w:cs="Calibri"/>
+                <w:color w:val="000000"/>
+              </w:rPr>
+            </w:pPr>
+            <w:r>
+              <w:rPr>
+                <w:rFonts w:ascii="Calibri" w:hAnsi="Calibri" w:cs="Calibri"/>
                 <w:color w:val="000000"/>
               </w:rPr>
               <w:t>0.138</w:t>
@@ -9316,7 +9308,7 @@
             <w:pPr>
               <w:jc w:val="center"/>
               <w:rPr>
-                <w:rFonts w:ascii="Calibri" w:eastAsia="Times New Roman" w:hAnsi="Calibri" w:cs="Calibri"/>
+                <w:rFonts w:ascii="Calibri" w:hAnsi="Calibri" w:cs="Calibri"/>
                 <w:b w:val="0"/>
                 <w:bCs w:val="0"/>
                 <w:color w:val="000000"/>
@@ -9324,7 +9316,7 @@
             </w:pPr>
             <w:r>
               <w:rPr>
-                <w:rFonts w:ascii="Calibri" w:eastAsia="Times New Roman" w:hAnsi="Calibri" w:cs="Calibri"/>
+                <w:rFonts w:ascii="Calibri" w:hAnsi="Calibri" w:cs="Calibri"/>
                 <w:b w:val="0"/>
                 <w:bCs w:val="0"/>
                 <w:color w:val="000000"/>
@@ -9345,13 +9337,13 @@
               <w:jc w:val="center"/>
               <w:cnfStyle w:val="000000000000" w:firstRow="0" w:lastRow="0" w:firstColumn="0" w:lastColumn="0" w:oddVBand="0" w:evenVBand="0" w:oddHBand="0" w:evenHBand="0" w:firstRowFirstColumn="0" w:firstRowLastColumn="0" w:lastRowFirstColumn="0" w:lastRowLastColumn="0"/>
               <w:rPr>
-                <w:rFonts w:ascii="Calibri" w:eastAsia="Times New Roman" w:hAnsi="Calibri" w:cs="Calibri"/>
-                <w:color w:val="000000"/>
-              </w:rPr>
-            </w:pPr>
-            <w:r>
-              <w:rPr>
-                <w:rFonts w:ascii="Calibri" w:eastAsia="Times New Roman" w:hAnsi="Calibri" w:cs="Calibri"/>
+                <w:rFonts w:ascii="Calibri" w:hAnsi="Calibri" w:cs="Calibri"/>
+                <w:color w:val="000000"/>
+              </w:rPr>
+            </w:pPr>
+            <w:r>
+              <w:rPr>
+                <w:rFonts w:ascii="Calibri" w:hAnsi="Calibri" w:cs="Calibri"/>
                 <w:color w:val="000000"/>
               </w:rPr>
               <w:t>FCS</w:t>
@@ -9370,14 +9362,14 @@
               <w:jc w:val="center"/>
               <w:cnfStyle w:val="000000000000" w:firstRow="0" w:lastRow="0" w:firstColumn="0" w:lastColumn="0" w:oddVBand="0" w:evenVBand="0" w:oddHBand="0" w:evenHBand="0" w:firstRowFirstColumn="0" w:firstRowLastColumn="0" w:lastRowFirstColumn="0" w:lastRowLastColumn="0"/>
               <w:rPr>
-                <w:rFonts w:ascii="Calibri" w:eastAsia="Times New Roman" w:hAnsi="Calibri" w:cs="Calibri"/>
+                <w:rFonts w:ascii="Calibri" w:hAnsi="Calibri" w:cs="Calibri"/>
                 <w:color w:val="000000"/>
               </w:rPr>
             </w:pPr>
             <w:proofErr w:type="spellStart"/>
             <w:r>
               <w:rPr>
-                <w:rFonts w:ascii="Calibri" w:eastAsia="Times New Roman" w:hAnsi="Calibri" w:cs="Calibri"/>
+                <w:rFonts w:ascii="Calibri" w:hAnsi="Calibri" w:cs="Calibri"/>
                 <w:color w:val="000000"/>
               </w:rPr>
               <w:t>ElasticNet</w:t>
@@ -9397,13 +9389,13 @@
               <w:jc w:val="center"/>
               <w:cnfStyle w:val="000000000000" w:firstRow="0" w:lastRow="0" w:firstColumn="0" w:lastColumn="0" w:oddVBand="0" w:evenVBand="0" w:oddHBand="0" w:evenHBand="0" w:firstRowFirstColumn="0" w:firstRowLastColumn="0" w:lastRowFirstColumn="0" w:lastRowLastColumn="0"/>
               <w:rPr>
-                <w:rFonts w:ascii="Calibri" w:eastAsia="Times New Roman" w:hAnsi="Calibri" w:cs="Calibri"/>
-                <w:color w:val="000000"/>
-              </w:rPr>
-            </w:pPr>
-            <w:r>
-              <w:rPr>
-                <w:rFonts w:ascii="Calibri" w:eastAsia="Times New Roman" w:hAnsi="Calibri" w:cs="Calibri"/>
+                <w:rFonts w:ascii="Calibri" w:hAnsi="Calibri" w:cs="Calibri"/>
+                <w:color w:val="000000"/>
+              </w:rPr>
+            </w:pPr>
+            <w:r>
+              <w:rPr>
+                <w:rFonts w:ascii="Calibri" w:hAnsi="Calibri" w:cs="Calibri"/>
                 <w:color w:val="000000"/>
               </w:rPr>
               <w:t>0.086</w:t>
@@ -9422,13 +9414,13 @@
               <w:jc w:val="center"/>
               <w:cnfStyle w:val="000000000000" w:firstRow="0" w:lastRow="0" w:firstColumn="0" w:lastColumn="0" w:oddVBand="0" w:evenVBand="0" w:oddHBand="0" w:evenHBand="0" w:firstRowFirstColumn="0" w:firstRowLastColumn="0" w:lastRowFirstColumn="0" w:lastRowLastColumn="0"/>
               <w:rPr>
-                <w:rFonts w:ascii="Calibri" w:eastAsia="Times New Roman" w:hAnsi="Calibri" w:cs="Calibri"/>
-                <w:color w:val="000000"/>
-              </w:rPr>
-            </w:pPr>
-            <w:r>
-              <w:rPr>
-                <w:rFonts w:ascii="Calibri" w:eastAsia="Times New Roman" w:hAnsi="Calibri" w:cs="Calibri"/>
+                <w:rFonts w:ascii="Calibri" w:hAnsi="Calibri" w:cs="Calibri"/>
+                <w:color w:val="000000"/>
+              </w:rPr>
+            </w:pPr>
+            <w:r>
+              <w:rPr>
+                <w:rFonts w:ascii="Calibri" w:hAnsi="Calibri" w:cs="Calibri"/>
                 <w:color w:val="000000"/>
               </w:rPr>
               <w:t>0.128</w:t>
@@ -9453,7 +9445,7 @@
             <w:pPr>
               <w:jc w:val="center"/>
               <w:rPr>
-                <w:rFonts w:ascii="Calibri" w:eastAsia="Times New Roman" w:hAnsi="Calibri" w:cs="Calibri"/>
+                <w:rFonts w:ascii="Calibri" w:hAnsi="Calibri" w:cs="Calibri"/>
                 <w:b w:val="0"/>
                 <w:bCs w:val="0"/>
                 <w:color w:val="000000"/>
@@ -9461,11 +9453,12 @@
             </w:pPr>
             <w:r>
               <w:rPr>
-                <w:rFonts w:ascii="Calibri" w:eastAsia="Times New Roman" w:hAnsi="Calibri" w:cs="Calibri"/>
+                <w:rFonts w:ascii="Calibri" w:hAnsi="Calibri" w:cs="Calibri"/>
                 <w:b w:val="0"/>
                 <w:bCs w:val="0"/>
                 <w:color w:val="000000"/>
               </w:rPr>
+              <w:lastRenderedPageBreak/>
               <w:t>Malawi</w:t>
             </w:r>
           </w:p>
@@ -9482,24 +9475,49 @@
               <w:jc w:val="center"/>
               <w:cnfStyle w:val="000000100000" w:firstRow="0" w:lastRow="0" w:firstColumn="0" w:lastColumn="0" w:oddVBand="0" w:evenVBand="0" w:oddHBand="1" w:evenHBand="0" w:firstRowFirstColumn="0" w:firstRowLastColumn="0" w:lastRowFirstColumn="0" w:lastRowLastColumn="0"/>
               <w:rPr>
-                <w:rFonts w:ascii="Calibri" w:eastAsia="Times New Roman" w:hAnsi="Calibri" w:cs="Calibri"/>
+                <w:rFonts w:ascii="Calibri" w:hAnsi="Calibri" w:cs="Calibri"/>
+                <w:color w:val="000000"/>
+              </w:rPr>
+            </w:pPr>
+            <w:r>
+              <w:rPr>
+                <w:rFonts w:ascii="Calibri" w:hAnsi="Calibri" w:cs="Calibri"/>
+                <w:color w:val="000000"/>
+              </w:rPr>
+              <w:t>rCSI</w:t>
+            </w:r>
+          </w:p>
+        </w:tc>
+        <w:tc>
+          <w:tcPr>
+            <w:tcW w:w="2136" w:type="dxa"/>
+            <w:shd w:val="clear" w:color="auto" w:fill="auto"/>
+            <w:noWrap/>
+            <w:hideMark/>
+          </w:tcPr>
+          <w:p>
+            <w:pPr>
+              <w:jc w:val="center"/>
+              <w:cnfStyle w:val="000000100000" w:firstRow="0" w:lastRow="0" w:firstColumn="0" w:lastColumn="0" w:oddVBand="0" w:evenVBand="0" w:oddHBand="1" w:evenHBand="0" w:firstRowFirstColumn="0" w:firstRowLastColumn="0" w:lastRowFirstColumn="0" w:lastRowLastColumn="0"/>
+              <w:rPr>
+                <w:rFonts w:ascii="Calibri" w:hAnsi="Calibri" w:cs="Calibri"/>
                 <w:color w:val="000000"/>
               </w:rPr>
             </w:pPr>
             <w:proofErr w:type="spellStart"/>
             <w:r>
               <w:rPr>
-                <w:rFonts w:ascii="Calibri" w:eastAsia="Times New Roman" w:hAnsi="Calibri" w:cs="Calibri"/>
-                <w:color w:val="000000"/>
-              </w:rPr>
-              <w:t>rCSI</w:t>
+                <w:rFonts w:ascii="Calibri" w:hAnsi="Calibri" w:cs="Calibri"/>
+                <w:color w:val="000000"/>
+              </w:rPr>
+              <w:t>ElasticNet</w:t>
             </w:r>
             <w:proofErr w:type="spellEnd"/>
           </w:p>
         </w:tc>
         <w:tc>
           <w:tcPr>
-            <w:tcW w:w="2136" w:type="dxa"/>
+            <w:tcW w:w="1788" w:type="dxa"/>
             <w:shd w:val="clear" w:color="auto" w:fill="auto"/>
             <w:noWrap/>
             <w:hideMark/>
@@ -9509,24 +9527,22 @@
               <w:jc w:val="center"/>
               <w:cnfStyle w:val="000000100000" w:firstRow="0" w:lastRow="0" w:firstColumn="0" w:lastColumn="0" w:oddVBand="0" w:evenVBand="0" w:oddHBand="1" w:evenHBand="0" w:firstRowFirstColumn="0" w:firstRowLastColumn="0" w:lastRowFirstColumn="0" w:lastRowLastColumn="0"/>
               <w:rPr>
-                <w:rFonts w:ascii="Calibri" w:eastAsia="Times New Roman" w:hAnsi="Calibri" w:cs="Calibri"/>
-                <w:color w:val="000000"/>
-              </w:rPr>
-            </w:pPr>
-            <w:proofErr w:type="spellStart"/>
-            <w:r>
-              <w:rPr>
-                <w:rFonts w:ascii="Calibri" w:eastAsia="Times New Roman" w:hAnsi="Calibri" w:cs="Calibri"/>
-                <w:color w:val="000000"/>
-              </w:rPr>
-              <w:t>ElasticNet</w:t>
-            </w:r>
-            <w:proofErr w:type="spellEnd"/>
-          </w:p>
-        </w:tc>
-        <w:tc>
-          <w:tcPr>
-            <w:tcW w:w="1788" w:type="dxa"/>
+                <w:rFonts w:ascii="Calibri" w:hAnsi="Calibri" w:cs="Calibri"/>
+                <w:color w:val="000000"/>
+              </w:rPr>
+            </w:pPr>
+            <w:r>
+              <w:rPr>
+                <w:rFonts w:ascii="Calibri" w:hAnsi="Calibri" w:cs="Calibri"/>
+                <w:color w:val="000000"/>
+              </w:rPr>
+              <w:t>0.016</w:t>
+            </w:r>
+          </w:p>
+        </w:tc>
+        <w:tc>
+          <w:tcPr>
+            <w:tcW w:w="3252" w:type="dxa"/>
             <w:shd w:val="clear" w:color="auto" w:fill="auto"/>
             <w:noWrap/>
             <w:hideMark/>
@@ -9536,38 +9552,13 @@
               <w:jc w:val="center"/>
               <w:cnfStyle w:val="000000100000" w:firstRow="0" w:lastRow="0" w:firstColumn="0" w:lastColumn="0" w:oddVBand="0" w:evenVBand="0" w:oddHBand="1" w:evenHBand="0" w:firstRowFirstColumn="0" w:firstRowLastColumn="0" w:lastRowFirstColumn="0" w:lastRowLastColumn="0"/>
               <w:rPr>
-                <w:rFonts w:ascii="Calibri" w:eastAsia="Times New Roman" w:hAnsi="Calibri" w:cs="Calibri"/>
-                <w:color w:val="000000"/>
-              </w:rPr>
-            </w:pPr>
-            <w:r>
-              <w:rPr>
-                <w:rFonts w:ascii="Calibri" w:eastAsia="Times New Roman" w:hAnsi="Calibri" w:cs="Calibri"/>
-                <w:color w:val="000000"/>
-              </w:rPr>
-              <w:t>0.016</w:t>
-            </w:r>
-          </w:p>
-        </w:tc>
-        <w:tc>
-          <w:tcPr>
-            <w:tcW w:w="3252" w:type="dxa"/>
-            <w:shd w:val="clear" w:color="auto" w:fill="auto"/>
-            <w:noWrap/>
-            <w:hideMark/>
-          </w:tcPr>
-          <w:p>
-            <w:pPr>
-              <w:jc w:val="center"/>
-              <w:cnfStyle w:val="000000100000" w:firstRow="0" w:lastRow="0" w:firstColumn="0" w:lastColumn="0" w:oddVBand="0" w:evenVBand="0" w:oddHBand="1" w:evenHBand="0" w:firstRowFirstColumn="0" w:firstRowLastColumn="0" w:lastRowFirstColumn="0" w:lastRowLastColumn="0"/>
-              <w:rPr>
-                <w:rFonts w:ascii="Calibri" w:eastAsia="Times New Roman" w:hAnsi="Calibri" w:cs="Calibri"/>
-                <w:color w:val="000000"/>
-              </w:rPr>
-            </w:pPr>
-            <w:r>
-              <w:rPr>
-                <w:rFonts w:ascii="Calibri" w:eastAsia="Times New Roman" w:hAnsi="Calibri" w:cs="Calibri"/>
+                <w:rFonts w:ascii="Calibri" w:hAnsi="Calibri" w:cs="Calibri"/>
+                <w:color w:val="000000"/>
+              </w:rPr>
+            </w:pPr>
+            <w:r>
+              <w:rPr>
+                <w:rFonts w:ascii="Calibri" w:hAnsi="Calibri" w:cs="Calibri"/>
                 <w:color w:val="000000"/>
               </w:rPr>
               <w:t>0.032</w:t>
@@ -9591,7 +9582,7 @@
             <w:pPr>
               <w:jc w:val="center"/>
               <w:rPr>
-                <w:rFonts w:ascii="Calibri" w:eastAsia="Times New Roman" w:hAnsi="Calibri" w:cs="Calibri"/>
+                <w:rFonts w:ascii="Calibri" w:hAnsi="Calibri" w:cs="Calibri"/>
                 <w:b w:val="0"/>
                 <w:bCs w:val="0"/>
                 <w:color w:val="000000"/>
@@ -9599,7 +9590,7 @@
             </w:pPr>
             <w:r>
               <w:rPr>
-                <w:rFonts w:ascii="Calibri" w:eastAsia="Times New Roman" w:hAnsi="Calibri" w:cs="Calibri"/>
+                <w:rFonts w:ascii="Calibri" w:hAnsi="Calibri" w:cs="Calibri"/>
                 <w:b w:val="0"/>
                 <w:bCs w:val="0"/>
                 <w:color w:val="000000"/>
@@ -9620,13 +9611,13 @@
               <w:jc w:val="center"/>
               <w:cnfStyle w:val="000000000000" w:firstRow="0" w:lastRow="0" w:firstColumn="0" w:lastColumn="0" w:oddVBand="0" w:evenVBand="0" w:oddHBand="0" w:evenHBand="0" w:firstRowFirstColumn="0" w:firstRowLastColumn="0" w:lastRowFirstColumn="0" w:lastRowLastColumn="0"/>
               <w:rPr>
-                <w:rFonts w:ascii="Calibri" w:eastAsia="Times New Roman" w:hAnsi="Calibri" w:cs="Calibri"/>
-                <w:color w:val="000000"/>
-              </w:rPr>
-            </w:pPr>
-            <w:r>
-              <w:rPr>
-                <w:rFonts w:ascii="Calibri" w:eastAsia="Times New Roman" w:hAnsi="Calibri" w:cs="Calibri"/>
+                <w:rFonts w:ascii="Calibri" w:hAnsi="Calibri" w:cs="Calibri"/>
+                <w:color w:val="000000"/>
+              </w:rPr>
+            </w:pPr>
+            <w:r>
+              <w:rPr>
+                <w:rFonts w:ascii="Calibri" w:hAnsi="Calibri" w:cs="Calibri"/>
                 <w:color w:val="000000"/>
               </w:rPr>
               <w:t>FCS</w:t>
@@ -9645,14 +9636,14 @@
               <w:jc w:val="center"/>
               <w:cnfStyle w:val="000000000000" w:firstRow="0" w:lastRow="0" w:firstColumn="0" w:lastColumn="0" w:oddVBand="0" w:evenVBand="0" w:oddHBand="0" w:evenHBand="0" w:firstRowFirstColumn="0" w:firstRowLastColumn="0" w:lastRowFirstColumn="0" w:lastRowLastColumn="0"/>
               <w:rPr>
-                <w:rFonts w:ascii="Calibri" w:eastAsia="Times New Roman" w:hAnsi="Calibri" w:cs="Calibri"/>
+                <w:rFonts w:ascii="Calibri" w:hAnsi="Calibri" w:cs="Calibri"/>
                 <w:color w:val="000000"/>
               </w:rPr>
             </w:pPr>
             <w:proofErr w:type="spellStart"/>
             <w:r>
               <w:rPr>
-                <w:rFonts w:ascii="Calibri" w:eastAsia="Times New Roman" w:hAnsi="Calibri" w:cs="Calibri"/>
+                <w:rFonts w:ascii="Calibri" w:hAnsi="Calibri" w:cs="Calibri"/>
                 <w:color w:val="000000"/>
               </w:rPr>
               <w:t>ElasticNet</w:t>
@@ -9672,13 +9663,13 @@
               <w:jc w:val="center"/>
               <w:cnfStyle w:val="000000000000" w:firstRow="0" w:lastRow="0" w:firstColumn="0" w:lastColumn="0" w:oddVBand="0" w:evenVBand="0" w:oddHBand="0" w:evenHBand="0" w:firstRowFirstColumn="0" w:firstRowLastColumn="0" w:lastRowFirstColumn="0" w:lastRowLastColumn="0"/>
               <w:rPr>
-                <w:rFonts w:ascii="Calibri" w:eastAsia="Times New Roman" w:hAnsi="Calibri" w:cs="Calibri"/>
-                <w:color w:val="000000"/>
-              </w:rPr>
-            </w:pPr>
-            <w:r>
-              <w:rPr>
-                <w:rFonts w:ascii="Calibri" w:eastAsia="Times New Roman" w:hAnsi="Calibri" w:cs="Calibri"/>
+                <w:rFonts w:ascii="Calibri" w:hAnsi="Calibri" w:cs="Calibri"/>
+                <w:color w:val="000000"/>
+              </w:rPr>
+            </w:pPr>
+            <w:r>
+              <w:rPr>
+                <w:rFonts w:ascii="Calibri" w:hAnsi="Calibri" w:cs="Calibri"/>
                 <w:color w:val="000000"/>
               </w:rPr>
               <w:t>0.113</w:t>
@@ -9697,13 +9688,13 @@
               <w:jc w:val="center"/>
               <w:cnfStyle w:val="000000000000" w:firstRow="0" w:lastRow="0" w:firstColumn="0" w:lastColumn="0" w:oddVBand="0" w:evenVBand="0" w:oddHBand="0" w:evenHBand="0" w:firstRowFirstColumn="0" w:firstRowLastColumn="0" w:lastRowFirstColumn="0" w:lastRowLastColumn="0"/>
               <w:rPr>
-                <w:rFonts w:ascii="Calibri" w:eastAsia="Times New Roman" w:hAnsi="Calibri" w:cs="Calibri"/>
-                <w:color w:val="000000"/>
-              </w:rPr>
-            </w:pPr>
-            <w:r>
-              <w:rPr>
-                <w:rFonts w:ascii="Calibri" w:eastAsia="Times New Roman" w:hAnsi="Calibri" w:cs="Calibri"/>
+                <w:rFonts w:ascii="Calibri" w:hAnsi="Calibri" w:cs="Calibri"/>
+                <w:color w:val="000000"/>
+              </w:rPr>
+            </w:pPr>
+            <w:r>
+              <w:rPr>
+                <w:rFonts w:ascii="Calibri" w:hAnsi="Calibri" w:cs="Calibri"/>
                 <w:color w:val="000000"/>
               </w:rPr>
               <w:t>0.25</w:t>
@@ -9728,7 +9719,7 @@
             <w:pPr>
               <w:jc w:val="center"/>
               <w:rPr>
-                <w:rFonts w:ascii="Calibri" w:eastAsia="Times New Roman" w:hAnsi="Calibri" w:cs="Calibri"/>
+                <w:rFonts w:ascii="Calibri" w:hAnsi="Calibri" w:cs="Calibri"/>
                 <w:b w:val="0"/>
                 <w:bCs w:val="0"/>
                 <w:color w:val="000000"/>
@@ -9736,7 +9727,7 @@
             </w:pPr>
             <w:r>
               <w:rPr>
-                <w:rFonts w:ascii="Calibri" w:eastAsia="Times New Roman" w:hAnsi="Calibri" w:cs="Calibri"/>
+                <w:rFonts w:ascii="Calibri" w:hAnsi="Calibri" w:cs="Calibri"/>
                 <w:b w:val="0"/>
                 <w:bCs w:val="0"/>
                 <w:color w:val="000000"/>
@@ -9757,24 +9748,49 @@
               <w:jc w:val="center"/>
               <w:cnfStyle w:val="000000100000" w:firstRow="0" w:lastRow="0" w:firstColumn="0" w:lastColumn="0" w:oddVBand="0" w:evenVBand="0" w:oddHBand="1" w:evenHBand="0" w:firstRowFirstColumn="0" w:firstRowLastColumn="0" w:lastRowFirstColumn="0" w:lastRowLastColumn="0"/>
               <w:rPr>
-                <w:rFonts w:ascii="Calibri" w:eastAsia="Times New Roman" w:hAnsi="Calibri" w:cs="Calibri"/>
+                <w:rFonts w:ascii="Calibri" w:hAnsi="Calibri" w:cs="Calibri"/>
+                <w:color w:val="000000"/>
+              </w:rPr>
+            </w:pPr>
+            <w:r>
+              <w:rPr>
+                <w:rFonts w:ascii="Calibri" w:hAnsi="Calibri" w:cs="Calibri"/>
+                <w:color w:val="000000"/>
+              </w:rPr>
+              <w:t>rCSI</w:t>
+            </w:r>
+          </w:p>
+        </w:tc>
+        <w:tc>
+          <w:tcPr>
+            <w:tcW w:w="2136" w:type="dxa"/>
+            <w:shd w:val="clear" w:color="auto" w:fill="auto"/>
+            <w:noWrap/>
+            <w:hideMark/>
+          </w:tcPr>
+          <w:p>
+            <w:pPr>
+              <w:jc w:val="center"/>
+              <w:cnfStyle w:val="000000100000" w:firstRow="0" w:lastRow="0" w:firstColumn="0" w:lastColumn="0" w:oddVBand="0" w:evenVBand="0" w:oddHBand="1" w:evenHBand="0" w:firstRowFirstColumn="0" w:firstRowLastColumn="0" w:lastRowFirstColumn="0" w:lastRowLastColumn="0"/>
+              <w:rPr>
+                <w:rFonts w:ascii="Calibri" w:hAnsi="Calibri" w:cs="Calibri"/>
                 <w:color w:val="000000"/>
               </w:rPr>
             </w:pPr>
             <w:proofErr w:type="spellStart"/>
             <w:r>
               <w:rPr>
-                <w:rFonts w:ascii="Calibri" w:eastAsia="Times New Roman" w:hAnsi="Calibri" w:cs="Calibri"/>
-                <w:color w:val="000000"/>
-              </w:rPr>
-              <w:t>rCSI</w:t>
+                <w:rFonts w:ascii="Calibri" w:hAnsi="Calibri" w:cs="Calibri"/>
+                <w:color w:val="000000"/>
+              </w:rPr>
+              <w:t>ElasticNet</w:t>
             </w:r>
             <w:proofErr w:type="spellEnd"/>
           </w:p>
         </w:tc>
         <w:tc>
           <w:tcPr>
-            <w:tcW w:w="2136" w:type="dxa"/>
+            <w:tcW w:w="1788" w:type="dxa"/>
             <w:shd w:val="clear" w:color="auto" w:fill="auto"/>
             <w:noWrap/>
             <w:hideMark/>
@@ -9784,24 +9800,22 @@
               <w:jc w:val="center"/>
               <w:cnfStyle w:val="000000100000" w:firstRow="0" w:lastRow="0" w:firstColumn="0" w:lastColumn="0" w:oddVBand="0" w:evenVBand="0" w:oddHBand="1" w:evenHBand="0" w:firstRowFirstColumn="0" w:firstRowLastColumn="0" w:lastRowFirstColumn="0" w:lastRowLastColumn="0"/>
               <w:rPr>
-                <w:rFonts w:ascii="Calibri" w:eastAsia="Times New Roman" w:hAnsi="Calibri" w:cs="Calibri"/>
-                <w:color w:val="000000"/>
-              </w:rPr>
-            </w:pPr>
-            <w:proofErr w:type="spellStart"/>
-            <w:r>
-              <w:rPr>
-                <w:rFonts w:ascii="Calibri" w:eastAsia="Times New Roman" w:hAnsi="Calibri" w:cs="Calibri"/>
-                <w:color w:val="000000"/>
-              </w:rPr>
-              <w:t>ElasticNet</w:t>
-            </w:r>
-            <w:proofErr w:type="spellEnd"/>
-          </w:p>
-        </w:tc>
-        <w:tc>
-          <w:tcPr>
-            <w:tcW w:w="1788" w:type="dxa"/>
+                <w:rFonts w:ascii="Calibri" w:hAnsi="Calibri" w:cs="Calibri"/>
+                <w:color w:val="000000"/>
+              </w:rPr>
+            </w:pPr>
+            <w:r>
+              <w:rPr>
+                <w:rFonts w:ascii="Calibri" w:hAnsi="Calibri" w:cs="Calibri"/>
+                <w:color w:val="000000"/>
+              </w:rPr>
+              <w:t>0.031</w:t>
+            </w:r>
+          </w:p>
+        </w:tc>
+        <w:tc>
+          <w:tcPr>
+            <w:tcW w:w="3252" w:type="dxa"/>
             <w:shd w:val="clear" w:color="auto" w:fill="auto"/>
             <w:noWrap/>
             <w:hideMark/>
@@ -9811,38 +9825,13 @@
               <w:jc w:val="center"/>
               <w:cnfStyle w:val="000000100000" w:firstRow="0" w:lastRow="0" w:firstColumn="0" w:lastColumn="0" w:oddVBand="0" w:evenVBand="0" w:oddHBand="1" w:evenHBand="0" w:firstRowFirstColumn="0" w:firstRowLastColumn="0" w:lastRowFirstColumn="0" w:lastRowLastColumn="0"/>
               <w:rPr>
-                <w:rFonts w:ascii="Calibri" w:eastAsia="Times New Roman" w:hAnsi="Calibri" w:cs="Calibri"/>
-                <w:color w:val="000000"/>
-              </w:rPr>
-            </w:pPr>
-            <w:r>
-              <w:rPr>
-                <w:rFonts w:ascii="Calibri" w:eastAsia="Times New Roman" w:hAnsi="Calibri" w:cs="Calibri"/>
-                <w:color w:val="000000"/>
-              </w:rPr>
-              <w:t>0.031</w:t>
-            </w:r>
-          </w:p>
-        </w:tc>
-        <w:tc>
-          <w:tcPr>
-            <w:tcW w:w="3252" w:type="dxa"/>
-            <w:shd w:val="clear" w:color="auto" w:fill="auto"/>
-            <w:noWrap/>
-            <w:hideMark/>
-          </w:tcPr>
-          <w:p>
-            <w:pPr>
-              <w:jc w:val="center"/>
-              <w:cnfStyle w:val="000000100000" w:firstRow="0" w:lastRow="0" w:firstColumn="0" w:lastColumn="0" w:oddVBand="0" w:evenVBand="0" w:oddHBand="1" w:evenHBand="0" w:firstRowFirstColumn="0" w:firstRowLastColumn="0" w:lastRowFirstColumn="0" w:lastRowLastColumn="0"/>
-              <w:rPr>
-                <w:rFonts w:ascii="Calibri" w:eastAsia="Times New Roman" w:hAnsi="Calibri" w:cs="Calibri"/>
-                <w:color w:val="000000"/>
-              </w:rPr>
-            </w:pPr>
-            <w:r>
-              <w:rPr>
-                <w:rFonts w:ascii="Calibri" w:eastAsia="Times New Roman" w:hAnsi="Calibri" w:cs="Calibri"/>
+                <w:rFonts w:ascii="Calibri" w:hAnsi="Calibri" w:cs="Calibri"/>
+                <w:color w:val="000000"/>
+              </w:rPr>
+            </w:pPr>
+            <w:r>
+              <w:rPr>
+                <w:rFonts w:ascii="Calibri" w:hAnsi="Calibri" w:cs="Calibri"/>
                 <w:color w:val="000000"/>
               </w:rPr>
               <w:t>0.086</w:t>
@@ -9866,7 +9855,7 @@
             <w:pPr>
               <w:jc w:val="center"/>
               <w:rPr>
-                <w:rFonts w:ascii="Calibri" w:eastAsia="Times New Roman" w:hAnsi="Calibri" w:cs="Calibri"/>
+                <w:rFonts w:ascii="Calibri" w:hAnsi="Calibri" w:cs="Calibri"/>
                 <w:b w:val="0"/>
                 <w:bCs w:val="0"/>
                 <w:color w:val="000000"/>
@@ -9874,12 +9863,11 @@
             </w:pPr>
             <w:r>
               <w:rPr>
-                <w:rFonts w:ascii="Calibri" w:eastAsia="Times New Roman" w:hAnsi="Calibri" w:cs="Calibri"/>
+                <w:rFonts w:ascii="Calibri" w:hAnsi="Calibri" w:cs="Calibri"/>
                 <w:b w:val="0"/>
                 <w:bCs w:val="0"/>
                 <w:color w:val="000000"/>
               </w:rPr>
-              <w:lastRenderedPageBreak/>
               <w:t>Uganda</w:t>
             </w:r>
           </w:p>
@@ -9896,13 +9884,13 @@
               <w:jc w:val="center"/>
               <w:cnfStyle w:val="000000000000" w:firstRow="0" w:lastRow="0" w:firstColumn="0" w:lastColumn="0" w:oddVBand="0" w:evenVBand="0" w:oddHBand="0" w:evenHBand="0" w:firstRowFirstColumn="0" w:firstRowLastColumn="0" w:lastRowFirstColumn="0" w:lastRowLastColumn="0"/>
               <w:rPr>
-                <w:rFonts w:ascii="Calibri" w:eastAsia="Times New Roman" w:hAnsi="Calibri" w:cs="Calibri"/>
-                <w:color w:val="000000"/>
-              </w:rPr>
-            </w:pPr>
-            <w:r>
-              <w:rPr>
-                <w:rFonts w:ascii="Calibri" w:eastAsia="Times New Roman" w:hAnsi="Calibri" w:cs="Calibri"/>
+                <w:rFonts w:ascii="Calibri" w:hAnsi="Calibri" w:cs="Calibri"/>
+                <w:color w:val="000000"/>
+              </w:rPr>
+            </w:pPr>
+            <w:r>
+              <w:rPr>
+                <w:rFonts w:ascii="Calibri" w:hAnsi="Calibri" w:cs="Calibri"/>
                 <w:color w:val="000000"/>
               </w:rPr>
               <w:t>FCS</w:t>
@@ -9921,14 +9909,14 @@
               <w:jc w:val="center"/>
               <w:cnfStyle w:val="000000000000" w:firstRow="0" w:lastRow="0" w:firstColumn="0" w:lastColumn="0" w:oddVBand="0" w:evenVBand="0" w:oddHBand="0" w:evenHBand="0" w:firstRowFirstColumn="0" w:firstRowLastColumn="0" w:lastRowFirstColumn="0" w:lastRowLastColumn="0"/>
               <w:rPr>
-                <w:rFonts w:ascii="Calibri" w:eastAsia="Times New Roman" w:hAnsi="Calibri" w:cs="Calibri"/>
+                <w:rFonts w:ascii="Calibri" w:hAnsi="Calibri" w:cs="Calibri"/>
                 <w:color w:val="000000"/>
               </w:rPr>
             </w:pPr>
             <w:proofErr w:type="spellStart"/>
             <w:r>
               <w:rPr>
-                <w:rFonts w:ascii="Calibri" w:eastAsia="Times New Roman" w:hAnsi="Calibri" w:cs="Calibri"/>
+                <w:rFonts w:ascii="Calibri" w:hAnsi="Calibri" w:cs="Calibri"/>
                 <w:color w:val="000000"/>
               </w:rPr>
               <w:t>ElasticNet</w:t>
@@ -9948,13 +9936,13 @@
               <w:jc w:val="center"/>
               <w:cnfStyle w:val="000000000000" w:firstRow="0" w:lastRow="0" w:firstColumn="0" w:lastColumn="0" w:oddVBand="0" w:evenVBand="0" w:oddHBand="0" w:evenHBand="0" w:firstRowFirstColumn="0" w:firstRowLastColumn="0" w:lastRowFirstColumn="0" w:lastRowLastColumn="0"/>
               <w:rPr>
-                <w:rFonts w:ascii="Calibri" w:eastAsia="Times New Roman" w:hAnsi="Calibri" w:cs="Calibri"/>
-                <w:color w:val="000000"/>
-              </w:rPr>
-            </w:pPr>
-            <w:r>
-              <w:rPr>
-                <w:rFonts w:ascii="Calibri" w:eastAsia="Times New Roman" w:hAnsi="Calibri" w:cs="Calibri"/>
+                <w:rFonts w:ascii="Calibri" w:hAnsi="Calibri" w:cs="Calibri"/>
+                <w:color w:val="000000"/>
+              </w:rPr>
+            </w:pPr>
+            <w:r>
+              <w:rPr>
+                <w:rFonts w:ascii="Calibri" w:hAnsi="Calibri" w:cs="Calibri"/>
                 <w:color w:val="000000"/>
               </w:rPr>
               <w:t>0.045</w:t>
@@ -9973,13 +9961,13 @@
               <w:jc w:val="center"/>
               <w:cnfStyle w:val="000000000000" w:firstRow="0" w:lastRow="0" w:firstColumn="0" w:lastColumn="0" w:oddVBand="0" w:evenVBand="0" w:oddHBand="0" w:evenHBand="0" w:firstRowFirstColumn="0" w:firstRowLastColumn="0" w:lastRowFirstColumn="0" w:lastRowLastColumn="0"/>
               <w:rPr>
-                <w:rFonts w:ascii="Calibri" w:eastAsia="Times New Roman" w:hAnsi="Calibri" w:cs="Calibri"/>
-                <w:color w:val="000000"/>
-              </w:rPr>
-            </w:pPr>
-            <w:r>
-              <w:rPr>
-                <w:rFonts w:ascii="Calibri" w:eastAsia="Times New Roman" w:hAnsi="Calibri" w:cs="Calibri"/>
+                <w:rFonts w:ascii="Calibri" w:hAnsi="Calibri" w:cs="Calibri"/>
+                <w:color w:val="000000"/>
+              </w:rPr>
+            </w:pPr>
+            <w:r>
+              <w:rPr>
+                <w:rFonts w:ascii="Calibri" w:hAnsi="Calibri" w:cs="Calibri"/>
                 <w:color w:val="000000"/>
               </w:rPr>
               <w:t>0.169</w:t>
@@ -10004,7 +9992,7 @@
             <w:pPr>
               <w:jc w:val="center"/>
               <w:rPr>
-                <w:rFonts w:ascii="Calibri" w:eastAsia="Times New Roman" w:hAnsi="Calibri" w:cs="Calibri"/>
+                <w:rFonts w:ascii="Calibri" w:hAnsi="Calibri" w:cs="Calibri"/>
                 <w:b w:val="0"/>
                 <w:bCs w:val="0"/>
                 <w:color w:val="000000"/>
@@ -10012,7 +10000,7 @@
             </w:pPr>
             <w:r>
               <w:rPr>
-                <w:rFonts w:ascii="Calibri" w:eastAsia="Times New Roman" w:hAnsi="Calibri" w:cs="Calibri"/>
+                <w:rFonts w:ascii="Calibri" w:hAnsi="Calibri" w:cs="Calibri"/>
                 <w:b w:val="0"/>
                 <w:bCs w:val="0"/>
                 <w:color w:val="000000"/>
@@ -10033,13 +10021,13 @@
               <w:jc w:val="center"/>
               <w:cnfStyle w:val="000000100000" w:firstRow="0" w:lastRow="0" w:firstColumn="0" w:lastColumn="0" w:oddVBand="0" w:evenVBand="0" w:oddHBand="1" w:evenHBand="0" w:firstRowFirstColumn="0" w:firstRowLastColumn="0" w:lastRowFirstColumn="0" w:lastRowLastColumn="0"/>
               <w:rPr>
-                <w:rFonts w:ascii="Calibri" w:eastAsia="Times New Roman" w:hAnsi="Calibri" w:cs="Calibri"/>
-                <w:color w:val="000000"/>
-              </w:rPr>
-            </w:pPr>
-            <w:r>
-              <w:rPr>
-                <w:rFonts w:ascii="Calibri" w:eastAsia="Times New Roman" w:hAnsi="Calibri" w:cs="Calibri"/>
+                <w:rFonts w:ascii="Calibri" w:hAnsi="Calibri" w:cs="Calibri"/>
+                <w:color w:val="000000"/>
+              </w:rPr>
+            </w:pPr>
+            <w:r>
+              <w:rPr>
+                <w:rFonts w:ascii="Calibri" w:hAnsi="Calibri" w:cs="Calibri"/>
                 <w:color w:val="000000"/>
               </w:rPr>
               <w:t>FCS</w:t>
@@ -10058,13 +10046,13 @@
               <w:jc w:val="center"/>
               <w:cnfStyle w:val="000000100000" w:firstRow="0" w:lastRow="0" w:firstColumn="0" w:lastColumn="0" w:oddVBand="0" w:evenVBand="0" w:oddHBand="1" w:evenHBand="0" w:firstRowFirstColumn="0" w:firstRowLastColumn="0" w:lastRowFirstColumn="0" w:lastRowLastColumn="0"/>
               <w:rPr>
-                <w:rFonts w:ascii="Calibri" w:eastAsia="Times New Roman" w:hAnsi="Calibri" w:cs="Calibri"/>
-                <w:color w:val="000000"/>
-              </w:rPr>
-            </w:pPr>
-            <w:r>
-              <w:rPr>
-                <w:rFonts w:ascii="Calibri" w:eastAsia="Times New Roman" w:hAnsi="Calibri" w:cs="Calibri"/>
+                <w:rFonts w:ascii="Calibri" w:hAnsi="Calibri" w:cs="Calibri"/>
+                <w:color w:val="000000"/>
+              </w:rPr>
+            </w:pPr>
+            <w:r>
+              <w:rPr>
+                <w:rFonts w:ascii="Calibri" w:hAnsi="Calibri" w:cs="Calibri"/>
                 <w:color w:val="000000"/>
               </w:rPr>
               <w:t>Random Forest</w:t>
@@ -10083,13 +10071,13 @@
               <w:jc w:val="center"/>
               <w:cnfStyle w:val="000000100000" w:firstRow="0" w:lastRow="0" w:firstColumn="0" w:lastColumn="0" w:oddVBand="0" w:evenVBand="0" w:oddHBand="1" w:evenHBand="0" w:firstRowFirstColumn="0" w:firstRowLastColumn="0" w:lastRowFirstColumn="0" w:lastRowLastColumn="0"/>
               <w:rPr>
-                <w:rFonts w:ascii="Calibri" w:eastAsia="Times New Roman" w:hAnsi="Calibri" w:cs="Calibri"/>
-                <w:color w:val="000000"/>
-              </w:rPr>
-            </w:pPr>
-            <w:r>
-              <w:rPr>
-                <w:rFonts w:ascii="Calibri" w:eastAsia="Times New Roman" w:hAnsi="Calibri" w:cs="Calibri"/>
+                <w:rFonts w:ascii="Calibri" w:hAnsi="Calibri" w:cs="Calibri"/>
+                <w:color w:val="000000"/>
+              </w:rPr>
+            </w:pPr>
+            <w:r>
+              <w:rPr>
+                <w:rFonts w:ascii="Calibri" w:hAnsi="Calibri" w:cs="Calibri"/>
                 <w:color w:val="000000"/>
               </w:rPr>
               <w:t>0.217</w:t>
@@ -10108,13 +10096,13 @@
               <w:jc w:val="center"/>
               <w:cnfStyle w:val="000000100000" w:firstRow="0" w:lastRow="0" w:firstColumn="0" w:lastColumn="0" w:oddVBand="0" w:evenVBand="0" w:oddHBand="1" w:evenHBand="0" w:firstRowFirstColumn="0" w:firstRowLastColumn="0" w:lastRowFirstColumn="0" w:lastRowLastColumn="0"/>
               <w:rPr>
-                <w:rFonts w:ascii="Calibri" w:eastAsia="Times New Roman" w:hAnsi="Calibri" w:cs="Calibri"/>
-                <w:color w:val="000000"/>
-              </w:rPr>
-            </w:pPr>
-            <w:r>
-              <w:rPr>
-                <w:rFonts w:ascii="Calibri" w:eastAsia="Times New Roman" w:hAnsi="Calibri" w:cs="Calibri"/>
+                <w:rFonts w:ascii="Calibri" w:hAnsi="Calibri" w:cs="Calibri"/>
+                <w:color w:val="000000"/>
+              </w:rPr>
+            </w:pPr>
+            <w:r>
+              <w:rPr>
+                <w:rFonts w:ascii="Calibri" w:hAnsi="Calibri" w:cs="Calibri"/>
                 <w:color w:val="000000"/>
               </w:rPr>
               <w:t>0.536</w:t>
@@ -10138,7 +10126,7 @@
             <w:pPr>
               <w:jc w:val="center"/>
               <w:rPr>
-                <w:rFonts w:ascii="Calibri" w:eastAsia="Times New Roman" w:hAnsi="Calibri" w:cs="Calibri"/>
+                <w:rFonts w:ascii="Calibri" w:hAnsi="Calibri" w:cs="Calibri"/>
                 <w:b w:val="0"/>
                 <w:bCs w:val="0"/>
                 <w:color w:val="000000"/>
@@ -10146,7 +10134,7 @@
             </w:pPr>
             <w:r>
               <w:rPr>
-                <w:rFonts w:ascii="Calibri" w:eastAsia="Times New Roman" w:hAnsi="Calibri" w:cs="Calibri"/>
+                <w:rFonts w:ascii="Calibri" w:hAnsi="Calibri" w:cs="Calibri"/>
                 <w:b w:val="0"/>
                 <w:bCs w:val="0"/>
                 <w:color w:val="000000"/>
@@ -10167,19 +10155,17 @@
               <w:jc w:val="center"/>
               <w:cnfStyle w:val="000000000000" w:firstRow="0" w:lastRow="0" w:firstColumn="0" w:lastColumn="0" w:oddVBand="0" w:evenVBand="0" w:oddHBand="0" w:evenHBand="0" w:firstRowFirstColumn="0" w:firstRowLastColumn="0" w:lastRowFirstColumn="0" w:lastRowLastColumn="0"/>
               <w:rPr>
-                <w:rFonts w:ascii="Calibri" w:eastAsia="Times New Roman" w:hAnsi="Calibri" w:cs="Calibri"/>
-                <w:color w:val="000000"/>
-              </w:rPr>
-            </w:pPr>
-            <w:proofErr w:type="spellStart"/>
-            <w:r>
-              <w:rPr>
-                <w:rFonts w:ascii="Calibri" w:eastAsia="Times New Roman" w:hAnsi="Calibri" w:cs="Calibri"/>
+                <w:rFonts w:ascii="Calibri" w:hAnsi="Calibri" w:cs="Calibri"/>
+                <w:color w:val="000000"/>
+              </w:rPr>
+            </w:pPr>
+            <w:r>
+              <w:rPr>
+                <w:rFonts w:ascii="Calibri" w:hAnsi="Calibri" w:cs="Calibri"/>
                 <w:color w:val="000000"/>
               </w:rPr>
               <w:t>rCSI</w:t>
             </w:r>
-            <w:proofErr w:type="spellEnd"/>
           </w:p>
         </w:tc>
         <w:tc>
@@ -10194,13 +10180,13 @@
               <w:jc w:val="center"/>
               <w:cnfStyle w:val="000000000000" w:firstRow="0" w:lastRow="0" w:firstColumn="0" w:lastColumn="0" w:oddVBand="0" w:evenVBand="0" w:oddHBand="0" w:evenHBand="0" w:firstRowFirstColumn="0" w:firstRowLastColumn="0" w:lastRowFirstColumn="0" w:lastRowLastColumn="0"/>
               <w:rPr>
-                <w:rFonts w:ascii="Calibri" w:eastAsia="Times New Roman" w:hAnsi="Calibri" w:cs="Calibri"/>
-                <w:color w:val="000000"/>
-              </w:rPr>
-            </w:pPr>
-            <w:r>
-              <w:rPr>
-                <w:rFonts w:ascii="Calibri" w:eastAsia="Times New Roman" w:hAnsi="Calibri" w:cs="Calibri"/>
+                <w:rFonts w:ascii="Calibri" w:hAnsi="Calibri" w:cs="Calibri"/>
+                <w:color w:val="000000"/>
+              </w:rPr>
+            </w:pPr>
+            <w:r>
+              <w:rPr>
+                <w:rFonts w:ascii="Calibri" w:hAnsi="Calibri" w:cs="Calibri"/>
                 <w:color w:val="000000"/>
               </w:rPr>
               <w:t>Random Forest</w:t>
@@ -10219,13 +10205,13 @@
               <w:jc w:val="center"/>
               <w:cnfStyle w:val="000000000000" w:firstRow="0" w:lastRow="0" w:firstColumn="0" w:lastColumn="0" w:oddVBand="0" w:evenVBand="0" w:oddHBand="0" w:evenHBand="0" w:firstRowFirstColumn="0" w:firstRowLastColumn="0" w:lastRowFirstColumn="0" w:lastRowLastColumn="0"/>
               <w:rPr>
-                <w:rFonts w:ascii="Calibri" w:eastAsia="Times New Roman" w:hAnsi="Calibri" w:cs="Calibri"/>
-                <w:color w:val="000000"/>
-              </w:rPr>
-            </w:pPr>
-            <w:r>
-              <w:rPr>
-                <w:rFonts w:ascii="Calibri" w:eastAsia="Times New Roman" w:hAnsi="Calibri" w:cs="Calibri"/>
+                <w:rFonts w:ascii="Calibri" w:hAnsi="Calibri" w:cs="Calibri"/>
+                <w:color w:val="000000"/>
+              </w:rPr>
+            </w:pPr>
+            <w:r>
+              <w:rPr>
+                <w:rFonts w:ascii="Calibri" w:hAnsi="Calibri" w:cs="Calibri"/>
                 <w:color w:val="000000"/>
               </w:rPr>
               <w:t>0.128</w:t>
@@ -10244,13 +10230,13 @@
               <w:jc w:val="center"/>
               <w:cnfStyle w:val="000000000000" w:firstRow="0" w:lastRow="0" w:firstColumn="0" w:lastColumn="0" w:oddVBand="0" w:evenVBand="0" w:oddHBand="0" w:evenHBand="0" w:firstRowFirstColumn="0" w:firstRowLastColumn="0" w:lastRowFirstColumn="0" w:lastRowLastColumn="0"/>
               <w:rPr>
-                <w:rFonts w:ascii="Calibri" w:eastAsia="Times New Roman" w:hAnsi="Calibri" w:cs="Calibri"/>
-                <w:color w:val="000000"/>
-              </w:rPr>
-            </w:pPr>
-            <w:r>
-              <w:rPr>
-                <w:rFonts w:ascii="Calibri" w:eastAsia="Times New Roman" w:hAnsi="Calibri" w:cs="Calibri"/>
+                <w:rFonts w:ascii="Calibri" w:hAnsi="Calibri" w:cs="Calibri"/>
+                <w:color w:val="000000"/>
+              </w:rPr>
+            </w:pPr>
+            <w:r>
+              <w:rPr>
+                <w:rFonts w:ascii="Calibri" w:hAnsi="Calibri" w:cs="Calibri"/>
                 <w:color w:val="000000"/>
               </w:rPr>
               <w:t>0.196</w:t>
@@ -10275,7 +10261,7 @@
             <w:pPr>
               <w:jc w:val="center"/>
               <w:rPr>
-                <w:rFonts w:ascii="Calibri" w:eastAsia="Times New Roman" w:hAnsi="Calibri" w:cs="Calibri"/>
+                <w:rFonts w:ascii="Calibri" w:hAnsi="Calibri" w:cs="Calibri"/>
                 <w:b w:val="0"/>
                 <w:bCs w:val="0"/>
                 <w:color w:val="000000"/>
@@ -10283,7 +10269,7 @@
             </w:pPr>
             <w:r>
               <w:rPr>
-                <w:rFonts w:ascii="Calibri" w:eastAsia="Times New Roman" w:hAnsi="Calibri" w:cs="Calibri"/>
+                <w:rFonts w:ascii="Calibri" w:hAnsi="Calibri" w:cs="Calibri"/>
                 <w:b w:val="0"/>
                 <w:bCs w:val="0"/>
                 <w:color w:val="000000"/>
@@ -10304,13 +10290,13 @@
               <w:jc w:val="center"/>
               <w:cnfStyle w:val="000000100000" w:firstRow="0" w:lastRow="0" w:firstColumn="0" w:lastColumn="0" w:oddVBand="0" w:evenVBand="0" w:oddHBand="1" w:evenHBand="0" w:firstRowFirstColumn="0" w:firstRowLastColumn="0" w:lastRowFirstColumn="0" w:lastRowLastColumn="0"/>
               <w:rPr>
-                <w:rFonts w:ascii="Calibri" w:eastAsia="Times New Roman" w:hAnsi="Calibri" w:cs="Calibri"/>
-                <w:color w:val="000000"/>
-              </w:rPr>
-            </w:pPr>
-            <w:r>
-              <w:rPr>
-                <w:rFonts w:ascii="Calibri" w:eastAsia="Times New Roman" w:hAnsi="Calibri" w:cs="Calibri"/>
+                <w:rFonts w:ascii="Calibri" w:hAnsi="Calibri" w:cs="Calibri"/>
+                <w:color w:val="000000"/>
+              </w:rPr>
+            </w:pPr>
+            <w:r>
+              <w:rPr>
+                <w:rFonts w:ascii="Calibri" w:hAnsi="Calibri" w:cs="Calibri"/>
                 <w:color w:val="000000"/>
               </w:rPr>
               <w:t>FCS</w:t>
@@ -10329,13 +10315,13 @@
               <w:jc w:val="center"/>
               <w:cnfStyle w:val="000000100000" w:firstRow="0" w:lastRow="0" w:firstColumn="0" w:lastColumn="0" w:oddVBand="0" w:evenVBand="0" w:oddHBand="1" w:evenHBand="0" w:firstRowFirstColumn="0" w:firstRowLastColumn="0" w:lastRowFirstColumn="0" w:lastRowLastColumn="0"/>
               <w:rPr>
-                <w:rFonts w:ascii="Calibri" w:eastAsia="Times New Roman" w:hAnsi="Calibri" w:cs="Calibri"/>
-                <w:color w:val="000000"/>
-              </w:rPr>
-            </w:pPr>
-            <w:r>
-              <w:rPr>
-                <w:rFonts w:ascii="Calibri" w:eastAsia="Times New Roman" w:hAnsi="Calibri" w:cs="Calibri"/>
+                <w:rFonts w:ascii="Calibri" w:hAnsi="Calibri" w:cs="Calibri"/>
+                <w:color w:val="000000"/>
+              </w:rPr>
+            </w:pPr>
+            <w:r>
+              <w:rPr>
+                <w:rFonts w:ascii="Calibri" w:hAnsi="Calibri" w:cs="Calibri"/>
                 <w:color w:val="000000"/>
               </w:rPr>
               <w:t>Random Forest</w:t>
@@ -10354,13 +10340,13 @@
               <w:jc w:val="center"/>
               <w:cnfStyle w:val="000000100000" w:firstRow="0" w:lastRow="0" w:firstColumn="0" w:lastColumn="0" w:oddVBand="0" w:evenVBand="0" w:oddHBand="1" w:evenHBand="0" w:firstRowFirstColumn="0" w:firstRowLastColumn="0" w:lastRowFirstColumn="0" w:lastRowLastColumn="0"/>
               <w:rPr>
-                <w:rFonts w:ascii="Calibri" w:eastAsia="Times New Roman" w:hAnsi="Calibri" w:cs="Calibri"/>
-                <w:color w:val="000000"/>
-              </w:rPr>
-            </w:pPr>
-            <w:r>
-              <w:rPr>
-                <w:rFonts w:ascii="Calibri" w:eastAsia="Times New Roman" w:hAnsi="Calibri" w:cs="Calibri"/>
+                <w:rFonts w:ascii="Calibri" w:hAnsi="Calibri" w:cs="Calibri"/>
+                <w:color w:val="000000"/>
+              </w:rPr>
+            </w:pPr>
+            <w:r>
+              <w:rPr>
+                <w:rFonts w:ascii="Calibri" w:hAnsi="Calibri" w:cs="Calibri"/>
                 <w:color w:val="000000"/>
               </w:rPr>
               <w:t>0.176</w:t>
@@ -10379,13 +10365,13 @@
               <w:jc w:val="center"/>
               <w:cnfStyle w:val="000000100000" w:firstRow="0" w:lastRow="0" w:firstColumn="0" w:lastColumn="0" w:oddVBand="0" w:evenVBand="0" w:oddHBand="1" w:evenHBand="0" w:firstRowFirstColumn="0" w:firstRowLastColumn="0" w:lastRowFirstColumn="0" w:lastRowLastColumn="0"/>
               <w:rPr>
-                <w:rFonts w:ascii="Calibri" w:eastAsia="Times New Roman" w:hAnsi="Calibri" w:cs="Calibri"/>
-                <w:color w:val="000000"/>
-              </w:rPr>
-            </w:pPr>
-            <w:r>
-              <w:rPr>
-                <w:rFonts w:ascii="Calibri" w:eastAsia="Times New Roman" w:hAnsi="Calibri" w:cs="Calibri"/>
+                <w:rFonts w:ascii="Calibri" w:hAnsi="Calibri" w:cs="Calibri"/>
+                <w:color w:val="000000"/>
+              </w:rPr>
+            </w:pPr>
+            <w:r>
+              <w:rPr>
+                <w:rFonts w:ascii="Calibri" w:hAnsi="Calibri" w:cs="Calibri"/>
                 <w:color w:val="000000"/>
               </w:rPr>
               <w:t>0.287</w:t>
@@ -10409,7 +10395,7 @@
             <w:pPr>
               <w:jc w:val="center"/>
               <w:rPr>
-                <w:rFonts w:ascii="Calibri" w:eastAsia="Times New Roman" w:hAnsi="Calibri" w:cs="Calibri"/>
+                <w:rFonts w:ascii="Calibri" w:hAnsi="Calibri" w:cs="Calibri"/>
                 <w:b w:val="0"/>
                 <w:bCs w:val="0"/>
                 <w:color w:val="000000"/>
@@ -10417,7 +10403,7 @@
             </w:pPr>
             <w:r>
               <w:rPr>
-                <w:rFonts w:ascii="Calibri" w:eastAsia="Times New Roman" w:hAnsi="Calibri" w:cs="Calibri"/>
+                <w:rFonts w:ascii="Calibri" w:hAnsi="Calibri" w:cs="Calibri"/>
                 <w:b w:val="0"/>
                 <w:bCs w:val="0"/>
                 <w:color w:val="000000"/>
@@ -10438,19 +10424,17 @@
               <w:jc w:val="center"/>
               <w:cnfStyle w:val="000000000000" w:firstRow="0" w:lastRow="0" w:firstColumn="0" w:lastColumn="0" w:oddVBand="0" w:evenVBand="0" w:oddHBand="0" w:evenHBand="0" w:firstRowFirstColumn="0" w:firstRowLastColumn="0" w:lastRowFirstColumn="0" w:lastRowLastColumn="0"/>
               <w:rPr>
-                <w:rFonts w:ascii="Calibri" w:eastAsia="Times New Roman" w:hAnsi="Calibri" w:cs="Calibri"/>
-                <w:color w:val="000000"/>
-              </w:rPr>
-            </w:pPr>
-            <w:proofErr w:type="spellStart"/>
-            <w:r>
-              <w:rPr>
-                <w:rFonts w:ascii="Calibri" w:eastAsia="Times New Roman" w:hAnsi="Calibri" w:cs="Calibri"/>
+                <w:rFonts w:ascii="Calibri" w:hAnsi="Calibri" w:cs="Calibri"/>
+                <w:color w:val="000000"/>
+              </w:rPr>
+            </w:pPr>
+            <w:r>
+              <w:rPr>
+                <w:rFonts w:ascii="Calibri" w:hAnsi="Calibri" w:cs="Calibri"/>
                 <w:color w:val="000000"/>
               </w:rPr>
               <w:t>rCSI</w:t>
             </w:r>
-            <w:proofErr w:type="spellEnd"/>
           </w:p>
         </w:tc>
         <w:tc>
@@ -10465,13 +10449,13 @@
               <w:jc w:val="center"/>
               <w:cnfStyle w:val="000000000000" w:firstRow="0" w:lastRow="0" w:firstColumn="0" w:lastColumn="0" w:oddVBand="0" w:evenVBand="0" w:oddHBand="0" w:evenHBand="0" w:firstRowFirstColumn="0" w:firstRowLastColumn="0" w:lastRowFirstColumn="0" w:lastRowLastColumn="0"/>
               <w:rPr>
-                <w:rFonts w:ascii="Calibri" w:eastAsia="Times New Roman" w:hAnsi="Calibri" w:cs="Calibri"/>
-                <w:color w:val="000000"/>
-              </w:rPr>
-            </w:pPr>
-            <w:r>
-              <w:rPr>
-                <w:rFonts w:ascii="Calibri" w:eastAsia="Times New Roman" w:hAnsi="Calibri" w:cs="Calibri"/>
+                <w:rFonts w:ascii="Calibri" w:hAnsi="Calibri" w:cs="Calibri"/>
+                <w:color w:val="000000"/>
+              </w:rPr>
+            </w:pPr>
+            <w:r>
+              <w:rPr>
+                <w:rFonts w:ascii="Calibri" w:hAnsi="Calibri" w:cs="Calibri"/>
                 <w:color w:val="000000"/>
               </w:rPr>
               <w:t>Random Forest</w:t>
@@ -10490,13 +10474,13 @@
               <w:jc w:val="center"/>
               <w:cnfStyle w:val="000000000000" w:firstRow="0" w:lastRow="0" w:firstColumn="0" w:lastColumn="0" w:oddVBand="0" w:evenVBand="0" w:oddHBand="0" w:evenHBand="0" w:firstRowFirstColumn="0" w:firstRowLastColumn="0" w:lastRowFirstColumn="0" w:lastRowLastColumn="0"/>
               <w:rPr>
-                <w:rFonts w:ascii="Calibri" w:eastAsia="Times New Roman" w:hAnsi="Calibri" w:cs="Calibri"/>
-                <w:color w:val="000000"/>
-              </w:rPr>
-            </w:pPr>
-            <w:r>
-              <w:rPr>
-                <w:rFonts w:ascii="Calibri" w:eastAsia="Times New Roman" w:hAnsi="Calibri" w:cs="Calibri"/>
+                <w:rFonts w:ascii="Calibri" w:hAnsi="Calibri" w:cs="Calibri"/>
+                <w:color w:val="000000"/>
+              </w:rPr>
+            </w:pPr>
+            <w:r>
+              <w:rPr>
+                <w:rFonts w:ascii="Calibri" w:hAnsi="Calibri" w:cs="Calibri"/>
                 <w:color w:val="000000"/>
               </w:rPr>
               <w:t>0.07</w:t>
@@ -10515,13 +10499,13 @@
               <w:jc w:val="center"/>
               <w:cnfStyle w:val="000000000000" w:firstRow="0" w:lastRow="0" w:firstColumn="0" w:lastColumn="0" w:oddVBand="0" w:evenVBand="0" w:oddHBand="0" w:evenHBand="0" w:firstRowFirstColumn="0" w:firstRowLastColumn="0" w:lastRowFirstColumn="0" w:lastRowLastColumn="0"/>
               <w:rPr>
-                <w:rFonts w:ascii="Calibri" w:eastAsia="Times New Roman" w:hAnsi="Calibri" w:cs="Calibri"/>
-                <w:color w:val="000000"/>
-              </w:rPr>
-            </w:pPr>
-            <w:r>
-              <w:rPr>
-                <w:rFonts w:ascii="Calibri" w:eastAsia="Times New Roman" w:hAnsi="Calibri" w:cs="Calibri"/>
+                <w:rFonts w:ascii="Calibri" w:hAnsi="Calibri" w:cs="Calibri"/>
+                <w:color w:val="000000"/>
+              </w:rPr>
+            </w:pPr>
+            <w:r>
+              <w:rPr>
+                <w:rFonts w:ascii="Calibri" w:hAnsi="Calibri" w:cs="Calibri"/>
                 <w:color w:val="000000"/>
               </w:rPr>
               <w:t>0.084</w:t>
@@ -10546,7 +10530,7 @@
             <w:pPr>
               <w:jc w:val="center"/>
               <w:rPr>
-                <w:rFonts w:ascii="Calibri" w:eastAsia="Times New Roman" w:hAnsi="Calibri" w:cs="Calibri"/>
+                <w:rFonts w:ascii="Calibri" w:hAnsi="Calibri" w:cs="Calibri"/>
                 <w:b w:val="0"/>
                 <w:bCs w:val="0"/>
                 <w:color w:val="000000"/>
@@ -10554,7 +10538,7 @@
             </w:pPr>
             <w:r>
               <w:rPr>
-                <w:rFonts w:ascii="Calibri" w:eastAsia="Times New Roman" w:hAnsi="Calibri" w:cs="Calibri"/>
+                <w:rFonts w:ascii="Calibri" w:hAnsi="Calibri" w:cs="Calibri"/>
                 <w:b w:val="0"/>
                 <w:bCs w:val="0"/>
                 <w:color w:val="000000"/>
@@ -10575,13 +10559,13 @@
               <w:jc w:val="center"/>
               <w:cnfStyle w:val="000000100000" w:firstRow="0" w:lastRow="0" w:firstColumn="0" w:lastColumn="0" w:oddVBand="0" w:evenVBand="0" w:oddHBand="1" w:evenHBand="0" w:firstRowFirstColumn="0" w:firstRowLastColumn="0" w:lastRowFirstColumn="0" w:lastRowLastColumn="0"/>
               <w:rPr>
-                <w:rFonts w:ascii="Calibri" w:eastAsia="Times New Roman" w:hAnsi="Calibri" w:cs="Calibri"/>
-                <w:color w:val="000000"/>
-              </w:rPr>
-            </w:pPr>
-            <w:r>
-              <w:rPr>
-                <w:rFonts w:ascii="Calibri" w:eastAsia="Times New Roman" w:hAnsi="Calibri" w:cs="Calibri"/>
+                <w:rFonts w:ascii="Calibri" w:hAnsi="Calibri" w:cs="Calibri"/>
+                <w:color w:val="000000"/>
+              </w:rPr>
+            </w:pPr>
+            <w:r>
+              <w:rPr>
+                <w:rFonts w:ascii="Calibri" w:hAnsi="Calibri" w:cs="Calibri"/>
                 <w:color w:val="000000"/>
               </w:rPr>
               <w:t>FCS</w:t>
@@ -10600,13 +10584,13 @@
               <w:jc w:val="center"/>
               <w:cnfStyle w:val="000000100000" w:firstRow="0" w:lastRow="0" w:firstColumn="0" w:lastColumn="0" w:oddVBand="0" w:evenVBand="0" w:oddHBand="1" w:evenHBand="0" w:firstRowFirstColumn="0" w:firstRowLastColumn="0" w:lastRowFirstColumn="0" w:lastRowLastColumn="0"/>
               <w:rPr>
-                <w:rFonts w:ascii="Calibri" w:eastAsia="Times New Roman" w:hAnsi="Calibri" w:cs="Calibri"/>
-                <w:color w:val="000000"/>
-              </w:rPr>
-            </w:pPr>
-            <w:r>
-              <w:rPr>
-                <w:rFonts w:ascii="Calibri" w:eastAsia="Times New Roman" w:hAnsi="Calibri" w:cs="Calibri"/>
+                <w:rFonts w:ascii="Calibri" w:hAnsi="Calibri" w:cs="Calibri"/>
+                <w:color w:val="000000"/>
+              </w:rPr>
+            </w:pPr>
+            <w:r>
+              <w:rPr>
+                <w:rFonts w:ascii="Calibri" w:hAnsi="Calibri" w:cs="Calibri"/>
                 <w:color w:val="000000"/>
               </w:rPr>
               <w:t>Random Forest</w:t>
@@ -10625,13 +10609,13 @@
               <w:jc w:val="center"/>
               <w:cnfStyle w:val="000000100000" w:firstRow="0" w:lastRow="0" w:firstColumn="0" w:lastColumn="0" w:oddVBand="0" w:evenVBand="0" w:oddHBand="1" w:evenHBand="0" w:firstRowFirstColumn="0" w:firstRowLastColumn="0" w:lastRowFirstColumn="0" w:lastRowLastColumn="0"/>
               <w:rPr>
-                <w:rFonts w:ascii="Calibri" w:eastAsia="Times New Roman" w:hAnsi="Calibri" w:cs="Calibri"/>
-                <w:color w:val="000000"/>
-              </w:rPr>
-            </w:pPr>
-            <w:r>
-              <w:rPr>
-                <w:rFonts w:ascii="Calibri" w:eastAsia="Times New Roman" w:hAnsi="Calibri" w:cs="Calibri"/>
+                <w:rFonts w:ascii="Calibri" w:hAnsi="Calibri" w:cs="Calibri"/>
+                <w:color w:val="000000"/>
+              </w:rPr>
+            </w:pPr>
+            <w:r>
+              <w:rPr>
+                <w:rFonts w:ascii="Calibri" w:hAnsi="Calibri" w:cs="Calibri"/>
                 <w:color w:val="000000"/>
               </w:rPr>
               <w:t>0.178</w:t>
@@ -10650,13 +10634,13 @@
               <w:jc w:val="center"/>
               <w:cnfStyle w:val="000000100000" w:firstRow="0" w:lastRow="0" w:firstColumn="0" w:lastColumn="0" w:oddVBand="0" w:evenVBand="0" w:oddHBand="1" w:evenHBand="0" w:firstRowFirstColumn="0" w:firstRowLastColumn="0" w:lastRowFirstColumn="0" w:lastRowLastColumn="0"/>
               <w:rPr>
-                <w:rFonts w:ascii="Calibri" w:eastAsia="Times New Roman" w:hAnsi="Calibri" w:cs="Calibri"/>
-                <w:color w:val="000000"/>
-              </w:rPr>
-            </w:pPr>
-            <w:r>
-              <w:rPr>
-                <w:rFonts w:ascii="Calibri" w:eastAsia="Times New Roman" w:hAnsi="Calibri" w:cs="Calibri"/>
+                <w:rFonts w:ascii="Calibri" w:hAnsi="Calibri" w:cs="Calibri"/>
+                <w:color w:val="000000"/>
+              </w:rPr>
+            </w:pPr>
+            <w:r>
+              <w:rPr>
+                <w:rFonts w:ascii="Calibri" w:hAnsi="Calibri" w:cs="Calibri"/>
                 <w:color w:val="000000"/>
               </w:rPr>
               <w:t>0.276</w:t>
@@ -10664,7 +10648,7 @@
           </w:p>
         </w:tc>
       </w:tr>
-      <w:bookmarkEnd w:id="8"/>
+      <w:bookmarkEnd w:id="7"/>
     </w:tbl>
     <w:p/>
     <w:p>
@@ -10701,12 +10685,6 @@
             <w:tcW w:w="2500" w:type="pct"/>
           </w:tcPr>
           <w:p>
-            <w:pPr>
-              <w:rPr>
-                <w:b/>
-                <w:bCs/>
-              </w:rPr>
-            </w:pPr>
             <w:r>
               <w:rPr>
                 <w:b/>
@@ -10715,10 +10693,10 @@
               </w:rPr>
               <w:lastRenderedPageBreak/>
               <w:drawing>
-                <wp:inline distT="0" distB="0" distL="0" distR="0" wp14:anchorId="0937200C" wp14:editId="0BFE01B3">
-                  <wp:extent cx="2834640" cy="1826895"/>
-                  <wp:effectExtent l="0" t="0" r="3810" b="1905"/>
-                  <wp:docPr id="103" name="Picture 103"/>
+                <wp:inline distT="0" distB="0" distL="0" distR="0" wp14:anchorId="436404A3" wp14:editId="4AAA00DC">
+                  <wp:extent cx="2834640" cy="1821815"/>
+                  <wp:effectExtent l="0" t="0" r="0" b="0"/>
+                  <wp:docPr id="2" name="Picture 2" descr="/var/folders/8_/hm9hv4nd0snc_rjfnk1n2_0m0000gn/T/com.microsoft.Word/Content.MSO/6486E92.tmp"/>
                   <wp:cNvGraphicFramePr>
                     <a:graphicFrameLocks xmlns:a="http://schemas.openxmlformats.org/drawingml/2006/main" noChangeAspect="1"/>
                   </wp:cNvGraphicFramePr>
@@ -10726,7 +10704,7 @@
                     <a:graphicData uri="http://schemas.openxmlformats.org/drawingml/2006/picture">
                       <pic:pic xmlns:pic="http://schemas.openxmlformats.org/drawingml/2006/picture">
                         <pic:nvPicPr>
-                          <pic:cNvPr id="0" name="Picture 124"/>
+                          <pic:cNvPr id="0" name="Picture 3" descr="/var/folders/8_/hm9hv4nd0snc_rjfnk1n2_0m0000gn/T/com.microsoft.Word/Content.MSO/6486E92.tmp"/>
                           <pic:cNvPicPr>
                             <a:picLocks noChangeAspect="1" noChangeArrowheads="1"/>
                           </pic:cNvPicPr>
@@ -10747,7 +10725,7 @@
                         <pic:spPr bwMode="auto">
                           <a:xfrm>
                             <a:off x="0" y="0"/>
-                            <a:ext cx="2834640" cy="1826895"/>
+                            <a:ext cx="2834640" cy="1821815"/>
                           </a:xfrm>
                           <a:prstGeom prst="rect">
                             <a:avLst/>
@@ -10786,13 +10764,6 @@
             <w:tcW w:w="2500" w:type="pct"/>
           </w:tcPr>
           <w:p>
-            <w:pPr>
-              <w:jc w:val="center"/>
-              <w:rPr>
-                <w:b/>
-                <w:bCs/>
-              </w:rPr>
-            </w:pPr>
             <w:r>
               <w:rPr>
                 <w:b/>
@@ -10800,10 +10771,10 @@
                 <w:noProof/>
               </w:rPr>
               <w:drawing>
-                <wp:inline distT="0" distB="0" distL="0" distR="0" wp14:anchorId="07E08348" wp14:editId="14681B76">
-                  <wp:extent cx="2834640" cy="1810385"/>
-                  <wp:effectExtent l="0" t="0" r="3810" b="0"/>
-                  <wp:docPr id="104" name="Picture 104"/>
+                <wp:inline distT="0" distB="0" distL="0" distR="0" wp14:anchorId="572C7503" wp14:editId="2DCDA3F4">
+                  <wp:extent cx="2834640" cy="1782445"/>
+                  <wp:effectExtent l="0" t="0" r="0" b="0"/>
+                  <wp:docPr id="12" name="Picture 12" descr="/var/folders/8_/hm9hv4nd0snc_rjfnk1n2_0m0000gn/T/com.microsoft.Word/Content.MSO/7A9934FF.tmp"/>
                   <wp:cNvGraphicFramePr>
                     <a:graphicFrameLocks xmlns:a="http://schemas.openxmlformats.org/drawingml/2006/main" noChangeAspect="1"/>
                   </wp:cNvGraphicFramePr>
@@ -10811,7 +10782,7 @@
                     <a:graphicData uri="http://schemas.openxmlformats.org/drawingml/2006/picture">
                       <pic:pic xmlns:pic="http://schemas.openxmlformats.org/drawingml/2006/picture">
                         <pic:nvPicPr>
-                          <pic:cNvPr id="0" name="Picture 126"/>
+                          <pic:cNvPr id="0" name="Picture 15" descr="/var/folders/8_/hm9hv4nd0snc_rjfnk1n2_0m0000gn/T/com.microsoft.Word/Content.MSO/7A9934FF.tmp"/>
                           <pic:cNvPicPr>
                             <a:picLocks noChangeAspect="1" noChangeArrowheads="1"/>
                           </pic:cNvPicPr>
@@ -10832,7 +10803,7 @@
                         <pic:spPr bwMode="auto">
                           <a:xfrm>
                             <a:off x="0" y="0"/>
-                            <a:ext cx="2834640" cy="1810385"/>
+                            <a:ext cx="2834640" cy="1782445"/>
                           </a:xfrm>
                           <a:prstGeom prst="rect">
                             <a:avLst/>
@@ -10848,22 +10819,22 @@
                 </wp:inline>
               </w:drawing>
             </w:r>
-            <w:r>
+          </w:p>
+          <w:p>
+            <w:pPr>
+              <w:jc w:val="center"/>
               <w:rPr>
                 <w:b/>
                 <w:bCs/>
               </w:rPr>
-              <w:t xml:space="preserve">Malawi </w:t>
-            </w:r>
-            <w:proofErr w:type="spellStart"/>
+            </w:pPr>
             <w:r>
               <w:rPr>
                 <w:b/>
                 <w:bCs/>
               </w:rPr>
-              <w:t>rCSI</w:t>
-            </w:r>
-            <w:proofErr w:type="spellEnd"/>
+              <w:t>Malawi rCSI</w:t>
+            </w:r>
           </w:p>
         </w:tc>
       </w:tr>
@@ -10876,12 +10847,6 @@
             <w:tcW w:w="2500" w:type="pct"/>
           </w:tcPr>
           <w:p>
-            <w:pPr>
-              <w:rPr>
-                <w:b/>
-                <w:bCs/>
-              </w:rPr>
-            </w:pPr>
             <w:r>
               <w:rPr>
                 <w:b/>
@@ -10889,10 +10854,10 @@
                 <w:noProof/>
               </w:rPr>
               <w:drawing>
-                <wp:inline distT="0" distB="0" distL="0" distR="0" wp14:anchorId="4749E74C" wp14:editId="479AEB14">
-                  <wp:extent cx="2834640" cy="1826895"/>
-                  <wp:effectExtent l="0" t="0" r="3810" b="1905"/>
-                  <wp:docPr id="105" name="Picture 105"/>
+                <wp:inline distT="0" distB="0" distL="0" distR="0" wp14:anchorId="5318DFB4" wp14:editId="224B077F">
+                  <wp:extent cx="2834640" cy="1821815"/>
+                  <wp:effectExtent l="0" t="0" r="0" b="0"/>
+                  <wp:docPr id="13" name="Picture 13" descr="/var/folders/8_/hm9hv4nd0snc_rjfnk1n2_0m0000gn/T/com.microsoft.Word/Content.MSO/7F110665.tmp"/>
                   <wp:cNvGraphicFramePr>
                     <a:graphicFrameLocks xmlns:a="http://schemas.openxmlformats.org/drawingml/2006/main" noChangeAspect="1"/>
                   </wp:cNvGraphicFramePr>
@@ -10900,7 +10865,7 @@
                     <a:graphicData uri="http://schemas.openxmlformats.org/drawingml/2006/picture">
                       <pic:pic xmlns:pic="http://schemas.openxmlformats.org/drawingml/2006/picture">
                         <pic:nvPicPr>
-                          <pic:cNvPr id="0" name="Picture 128"/>
+                          <pic:cNvPr id="0" name="Picture 17" descr="/var/folders/8_/hm9hv4nd0snc_rjfnk1n2_0m0000gn/T/com.microsoft.Word/Content.MSO/7F110665.tmp"/>
                           <pic:cNvPicPr>
                             <a:picLocks noChangeAspect="1" noChangeArrowheads="1"/>
                           </pic:cNvPicPr>
@@ -10921,7 +10886,7 @@
                         <pic:spPr bwMode="auto">
                           <a:xfrm>
                             <a:off x="0" y="0"/>
-                            <a:ext cx="2834640" cy="1826895"/>
+                            <a:ext cx="2834640" cy="1821815"/>
                           </a:xfrm>
                           <a:prstGeom prst="rect">
                             <a:avLst/>
@@ -10938,6 +10903,7 @@
               </w:drawing>
             </w:r>
           </w:p>
+          <w:p/>
           <w:p>
             <w:pPr>
               <w:jc w:val="center"/>
@@ -10960,13 +10926,6 @@
             <w:tcW w:w="2500" w:type="pct"/>
           </w:tcPr>
           <w:p>
-            <w:pPr>
-              <w:jc w:val="center"/>
-              <w:rPr>
-                <w:b/>
-                <w:bCs/>
-              </w:rPr>
-            </w:pPr>
             <w:r>
               <w:rPr>
                 <w:b/>
@@ -10974,10 +10933,10 @@
                 <w:noProof/>
               </w:rPr>
               <w:drawing>
-                <wp:inline distT="0" distB="0" distL="0" distR="0" wp14:anchorId="4C0D7E84" wp14:editId="187B56FF">
-                  <wp:extent cx="2834640" cy="1826895"/>
-                  <wp:effectExtent l="0" t="0" r="3810" b="1905"/>
-                  <wp:docPr id="106" name="Picture 106"/>
+                <wp:inline distT="0" distB="0" distL="0" distR="0" wp14:anchorId="32EFB96B" wp14:editId="01C85E2E">
+                  <wp:extent cx="2834640" cy="1821815"/>
+                  <wp:effectExtent l="0" t="0" r="0" b="0"/>
+                  <wp:docPr id="14" name="Picture 14" descr="/var/folders/8_/hm9hv4nd0snc_rjfnk1n2_0m0000gn/T/com.microsoft.Word/Content.MSO/79BAEABB.tmp"/>
                   <wp:cNvGraphicFramePr>
                     <a:graphicFrameLocks xmlns:a="http://schemas.openxmlformats.org/drawingml/2006/main" noChangeAspect="1"/>
                   </wp:cNvGraphicFramePr>
@@ -10985,7 +10944,7 @@
                     <a:graphicData uri="http://schemas.openxmlformats.org/drawingml/2006/picture">
                       <pic:pic xmlns:pic="http://schemas.openxmlformats.org/drawingml/2006/picture">
                         <pic:nvPicPr>
-                          <pic:cNvPr id="0" name="Picture 130"/>
+                          <pic:cNvPr id="0" name="Picture 19" descr="/var/folders/8_/hm9hv4nd0snc_rjfnk1n2_0m0000gn/T/com.microsoft.Word/Content.MSO/79BAEABB.tmp"/>
                           <pic:cNvPicPr>
                             <a:picLocks noChangeAspect="1" noChangeArrowheads="1"/>
                           </pic:cNvPicPr>
@@ -11006,7 +10965,7 @@
                         <pic:spPr bwMode="auto">
                           <a:xfrm>
                             <a:off x="0" y="0"/>
-                            <a:ext cx="2834640" cy="1826895"/>
+                            <a:ext cx="2834640" cy="1821815"/>
                           </a:xfrm>
                           <a:prstGeom prst="rect">
                             <a:avLst/>
@@ -11022,22 +10981,31 @@
                 </wp:inline>
               </w:drawing>
             </w:r>
-            <w:r>
+          </w:p>
+          <w:p>
+            <w:pPr>
+              <w:jc w:val="center"/>
               <w:rPr>
                 <w:b/>
                 <w:bCs/>
               </w:rPr>
-              <w:t xml:space="preserve">Tanzania </w:t>
-            </w:r>
-            <w:proofErr w:type="spellStart"/>
-            <w:r>
+            </w:pPr>
+          </w:p>
+          <w:p>
+            <w:pPr>
+              <w:jc w:val="center"/>
               <w:rPr>
                 <w:b/>
                 <w:bCs/>
               </w:rPr>
-              <w:t>rCSI</w:t>
-            </w:r>
-            <w:proofErr w:type="spellEnd"/>
+            </w:pPr>
+            <w:r>
+              <w:rPr>
+                <w:b/>
+                <w:bCs/>
+              </w:rPr>
+              <w:t>Tanzania rCSI</w:t>
+            </w:r>
           </w:p>
         </w:tc>
       </w:tr>
@@ -11051,13 +11019,6 @@
             <w:gridSpan w:val="2"/>
           </w:tcPr>
           <w:p>
-            <w:pPr>
-              <w:jc w:val="center"/>
-              <w:rPr>
-                <w:b/>
-                <w:bCs/>
-              </w:rPr>
-            </w:pPr>
             <w:r>
               <w:rPr>
                 <w:b/>
@@ -11065,10 +11026,18 @@
                 <w:noProof/>
               </w:rPr>
               <w:drawing>
-                <wp:inline distT="0" distB="0" distL="0" distR="0" wp14:anchorId="57334E7F" wp14:editId="47AC6E53">
-                  <wp:extent cx="3592286" cy="2315500"/>
-                  <wp:effectExtent l="0" t="0" r="8255" b="8890"/>
-                  <wp:docPr id="107" name="Picture 107"/>
+                <wp:anchor distT="0" distB="0" distL="114300" distR="114300" simplePos="0" relativeHeight="251659264" behindDoc="0" locked="0" layoutInCell="1" allowOverlap="1" wp14:anchorId="5A88D62D" wp14:editId="4EC88AE0">
+                  <wp:simplePos x="0" y="0"/>
+                  <wp:positionH relativeFrom="column">
+                    <wp:posOffset>1079305</wp:posOffset>
+                  </wp:positionH>
+                  <wp:positionV relativeFrom="paragraph">
+                    <wp:posOffset>154207</wp:posOffset>
+                  </wp:positionV>
+                  <wp:extent cx="3750945" cy="2410460"/>
+                  <wp:effectExtent l="0" t="0" r="0" b="0"/>
+                  <wp:wrapTopAndBottom/>
+                  <wp:docPr id="15" name="Picture 15" descr="/var/folders/8_/hm9hv4nd0snc_rjfnk1n2_0m0000gn/T/com.microsoft.Word/Content.MSO/AEC18F81.tmp"/>
                   <wp:cNvGraphicFramePr>
                     <a:graphicFrameLocks xmlns:a="http://schemas.openxmlformats.org/drawingml/2006/main" noChangeAspect="1"/>
                   </wp:cNvGraphicFramePr>
@@ -11076,7 +11045,7 @@
                     <a:graphicData uri="http://schemas.openxmlformats.org/drawingml/2006/picture">
                       <pic:pic xmlns:pic="http://schemas.openxmlformats.org/drawingml/2006/picture">
                         <pic:nvPicPr>
-                          <pic:cNvPr id="0" name="Picture 132"/>
+                          <pic:cNvPr id="0" name="Picture 21" descr="/var/folders/8_/hm9hv4nd0snc_rjfnk1n2_0m0000gn/T/com.microsoft.Word/Content.MSO/AEC18F81.tmp"/>
                           <pic:cNvPicPr>
                             <a:picLocks noChangeAspect="1" noChangeArrowheads="1"/>
                           </pic:cNvPicPr>
@@ -11097,7 +11066,7 @@
                         <pic:spPr bwMode="auto">
                           <a:xfrm>
                             <a:off x="0" y="0"/>
-                            <a:ext cx="3609166" cy="2326380"/>
+                            <a:ext cx="3750945" cy="2410460"/>
                           </a:xfrm>
                           <a:prstGeom prst="rect">
                             <a:avLst/>
@@ -11110,7 +11079,13 @@
                       </pic:pic>
                     </a:graphicData>
                   </a:graphic>
-                </wp:inline>
+                  <wp14:sizeRelH relativeFrom="page">
+                    <wp14:pctWidth>0</wp14:pctWidth>
+                  </wp14:sizeRelH>
+                  <wp14:sizeRelV relativeFrom="page">
+                    <wp14:pctHeight>0</wp14:pctHeight>
+                  </wp14:sizeRelV>
+                </wp:anchor>
               </w:drawing>
             </w:r>
           </w:p>
@@ -11151,7 +11126,7 @@
     <w:tbl>
       <w:tblPr>
         <w:tblStyle w:val="TableGrid"/>
-        <w:tblpPr w:leftFromText="180" w:rightFromText="180" w:vertAnchor="text" w:horzAnchor="margin" w:tblpY="886"/>
+        <w:tblpPr w:leftFromText="180" w:rightFromText="180" w:vertAnchor="text" w:horzAnchor="margin" w:tblpY="185"/>
         <w:tblW w:w="5000" w:type="pct"/>
         <w:tblBorders>
           <w:top w:val="none" w:sz="0" w:space="0" w:color="auto"/>
@@ -11177,14 +11152,8 @@
             <w:tcW w:w="2500" w:type="pct"/>
           </w:tcPr>
           <w:p>
-            <w:pPr>
-              <w:rPr>
-                <w:b/>
-                <w:bCs/>
-              </w:rPr>
-            </w:pPr>
-            <w:bookmarkStart w:id="9" w:name="_Hlk39074171"/>
-            <w:bookmarkStart w:id="10" w:name="_Hlk39074146"/>
+            <w:bookmarkStart w:id="8" w:name="_Hlk39074171"/>
+            <w:bookmarkStart w:id="9" w:name="_Hlk39074146"/>
             <w:r>
               <w:rPr>
                 <w:b/>
@@ -11193,10 +11162,10 @@
               </w:rPr>
               <w:lastRenderedPageBreak/>
               <w:drawing>
-                <wp:inline distT="0" distB="0" distL="0" distR="0" wp14:anchorId="729F5C9B" wp14:editId="048F297F">
-                  <wp:extent cx="2834640" cy="1810385"/>
-                  <wp:effectExtent l="0" t="0" r="3810" b="0"/>
-                  <wp:docPr id="108" name="Picture 108"/>
+                <wp:inline distT="0" distB="0" distL="0" distR="0" wp14:anchorId="4D929F54" wp14:editId="0CF74065">
+                  <wp:extent cx="2834640" cy="1821815"/>
+                  <wp:effectExtent l="0" t="0" r="0" b="0"/>
+                  <wp:docPr id="21" name="Picture 21" descr="/var/folders/8_/hm9hv4nd0snc_rjfnk1n2_0m0000gn/T/com.microsoft.Word/Content.MSO/F65CB155.tmp"/>
                   <wp:cNvGraphicFramePr>
                     <a:graphicFrameLocks xmlns:a="http://schemas.openxmlformats.org/drawingml/2006/main" noChangeAspect="1"/>
                   </wp:cNvGraphicFramePr>
@@ -11204,7 +11173,7 @@
                     <a:graphicData uri="http://schemas.openxmlformats.org/drawingml/2006/picture">
                       <pic:pic xmlns:pic="http://schemas.openxmlformats.org/drawingml/2006/picture">
                         <pic:nvPicPr>
-                          <pic:cNvPr id="0" name="Picture 134"/>
+                          <pic:cNvPr id="0" name="Picture 33" descr="/var/folders/8_/hm9hv4nd0snc_rjfnk1n2_0m0000gn/T/com.microsoft.Word/Content.MSO/F65CB155.tmp"/>
                           <pic:cNvPicPr>
                             <a:picLocks noChangeAspect="1" noChangeArrowheads="1"/>
                           </pic:cNvPicPr>
@@ -11225,7 +11194,7 @@
                         <pic:spPr bwMode="auto">
                           <a:xfrm>
                             <a:off x="0" y="0"/>
-                            <a:ext cx="2834640" cy="1810385"/>
+                            <a:ext cx="2834640" cy="1821815"/>
                           </a:xfrm>
                           <a:prstGeom prst="rect">
                             <a:avLst/>
@@ -11264,13 +11233,6 @@
             <w:tcW w:w="2500" w:type="pct"/>
           </w:tcPr>
           <w:p>
-            <w:pPr>
-              <w:jc w:val="center"/>
-              <w:rPr>
-                <w:b/>
-                <w:bCs/>
-              </w:rPr>
-            </w:pPr>
             <w:r>
               <w:rPr>
                 <w:b/>
@@ -11278,10 +11240,10 @@
                 <w:noProof/>
               </w:rPr>
               <w:drawing>
-                <wp:inline distT="0" distB="0" distL="0" distR="0" wp14:anchorId="54488F24" wp14:editId="4995F023">
-                  <wp:extent cx="2834640" cy="1826895"/>
-                  <wp:effectExtent l="0" t="0" r="3810" b="1905"/>
-                  <wp:docPr id="109" name="Picture 109"/>
+                <wp:inline distT="0" distB="0" distL="0" distR="0" wp14:anchorId="046E253B" wp14:editId="1097074D">
+                  <wp:extent cx="2834640" cy="1821815"/>
+                  <wp:effectExtent l="0" t="0" r="0" b="0"/>
+                  <wp:docPr id="22" name="Picture 22" descr="/var/folders/8_/hm9hv4nd0snc_rjfnk1n2_0m0000gn/T/com.microsoft.Word/Content.MSO/609D032B.tmp"/>
                   <wp:cNvGraphicFramePr>
                     <a:graphicFrameLocks xmlns:a="http://schemas.openxmlformats.org/drawingml/2006/main" noChangeAspect="1"/>
                   </wp:cNvGraphicFramePr>
@@ -11289,7 +11251,7 @@
                     <a:graphicData uri="http://schemas.openxmlformats.org/drawingml/2006/picture">
                       <pic:pic xmlns:pic="http://schemas.openxmlformats.org/drawingml/2006/picture">
                         <pic:nvPicPr>
-                          <pic:cNvPr id="0" name="Picture 136"/>
+                          <pic:cNvPr id="0" name="Picture 35" descr="/var/folders/8_/hm9hv4nd0snc_rjfnk1n2_0m0000gn/T/com.microsoft.Word/Content.MSO/609D032B.tmp"/>
                           <pic:cNvPicPr>
                             <a:picLocks noChangeAspect="1" noChangeArrowheads="1"/>
                           </pic:cNvPicPr>
@@ -11310,7 +11272,7 @@
                         <pic:spPr bwMode="auto">
                           <a:xfrm>
                             <a:off x="0" y="0"/>
-                            <a:ext cx="2834640" cy="1826895"/>
+                            <a:ext cx="2834640" cy="1821815"/>
                           </a:xfrm>
                           <a:prstGeom prst="rect">
                             <a:avLst/>
@@ -11326,22 +11288,22 @@
                 </wp:inline>
               </w:drawing>
             </w:r>
-            <w:r>
+          </w:p>
+          <w:p>
+            <w:pPr>
+              <w:jc w:val="center"/>
               <w:rPr>
                 <w:b/>
                 <w:bCs/>
               </w:rPr>
-              <w:t xml:space="preserve">Malawi </w:t>
-            </w:r>
-            <w:proofErr w:type="spellStart"/>
+            </w:pPr>
             <w:r>
               <w:rPr>
                 <w:b/>
                 <w:bCs/>
               </w:rPr>
-              <w:t>rCSI</w:t>
-            </w:r>
-            <w:proofErr w:type="spellEnd"/>
+              <w:t>Malawi rCSI</w:t>
+            </w:r>
           </w:p>
         </w:tc>
       </w:tr>
@@ -11354,12 +11316,6 @@
             <w:tcW w:w="2500" w:type="pct"/>
           </w:tcPr>
           <w:p>
-            <w:pPr>
-              <w:rPr>
-                <w:b/>
-                <w:bCs/>
-              </w:rPr>
-            </w:pPr>
             <w:r>
               <w:rPr>
                 <w:b/>
@@ -11367,10 +11323,10 @@
                 <w:noProof/>
               </w:rPr>
               <w:drawing>
-                <wp:inline distT="0" distB="0" distL="0" distR="0" wp14:anchorId="2CAB264B" wp14:editId="31BBDD2A">
-                  <wp:extent cx="2834640" cy="1810385"/>
-                  <wp:effectExtent l="0" t="0" r="3810" b="0"/>
-                  <wp:docPr id="110" name="Picture 110"/>
+                <wp:inline distT="0" distB="0" distL="0" distR="0" wp14:anchorId="0CFFD7AA" wp14:editId="68375B82">
+                  <wp:extent cx="2834640" cy="1821815"/>
+                  <wp:effectExtent l="0" t="0" r="0" b="0"/>
+                  <wp:docPr id="23" name="Picture 23" descr="/var/folders/8_/hm9hv4nd0snc_rjfnk1n2_0m0000gn/T/com.microsoft.Word/Content.MSO/C34BF171.tmp"/>
                   <wp:cNvGraphicFramePr>
                     <a:graphicFrameLocks xmlns:a="http://schemas.openxmlformats.org/drawingml/2006/main" noChangeAspect="1"/>
                   </wp:cNvGraphicFramePr>
@@ -11378,7 +11334,7 @@
                     <a:graphicData uri="http://schemas.openxmlformats.org/drawingml/2006/picture">
                       <pic:pic xmlns:pic="http://schemas.openxmlformats.org/drawingml/2006/picture">
                         <pic:nvPicPr>
-                          <pic:cNvPr id="0" name="Picture 138"/>
+                          <pic:cNvPr id="0" name="Picture 37" descr="/var/folders/8_/hm9hv4nd0snc_rjfnk1n2_0m0000gn/T/com.microsoft.Word/Content.MSO/C34BF171.tmp"/>
                           <pic:cNvPicPr>
                             <a:picLocks noChangeAspect="1" noChangeArrowheads="1"/>
                           </pic:cNvPicPr>
@@ -11399,7 +11355,7 @@
                         <pic:spPr bwMode="auto">
                           <a:xfrm>
                             <a:off x="0" y="0"/>
-                            <a:ext cx="2834640" cy="1810385"/>
+                            <a:ext cx="2834640" cy="1821815"/>
                           </a:xfrm>
                           <a:prstGeom prst="rect">
                             <a:avLst/>
@@ -11418,33 +11374,34 @@
           </w:p>
           <w:p>
             <w:pPr>
-              <w:jc w:val="center"/>
               <w:rPr>
                 <w:b/>
                 <w:bCs/>
               </w:rPr>
             </w:pPr>
-            <w:r>
+          </w:p>
+          <w:p>
+            <w:pPr>
+              <w:jc w:val="center"/>
               <w:rPr>
                 <w:b/>
                 <w:bCs/>
               </w:rPr>
-              <w:t>Tanzania FCS</w:t>
-            </w:r>
-          </w:p>
-        </w:tc>
-        <w:tc>
-          <w:tcPr>
-            <w:tcW w:w="2500" w:type="pct"/>
-          </w:tcPr>
-          <w:p>
-            <w:pPr>
-              <w:jc w:val="center"/>
+            </w:pPr>
+            <w:r>
               <w:rPr>
                 <w:b/>
                 <w:bCs/>
               </w:rPr>
-            </w:pPr>
+              <w:t>Tanzania FCS</w:t>
+            </w:r>
+          </w:p>
+        </w:tc>
+        <w:tc>
+          <w:tcPr>
+            <w:tcW w:w="2500" w:type="pct"/>
+          </w:tcPr>
+          <w:p>
             <w:r>
               <w:rPr>
                 <w:b/>
@@ -11452,10 +11409,10 @@
                 <w:noProof/>
               </w:rPr>
               <w:drawing>
-                <wp:inline distT="0" distB="0" distL="0" distR="0" wp14:anchorId="74064012" wp14:editId="204555F4">
-                  <wp:extent cx="2834640" cy="1810385"/>
-                  <wp:effectExtent l="0" t="0" r="3810" b="0"/>
-                  <wp:docPr id="111" name="Picture 111"/>
+                <wp:inline distT="0" distB="0" distL="0" distR="0" wp14:anchorId="2048CDF9" wp14:editId="7E250140">
+                  <wp:extent cx="2834640" cy="1821815"/>
+                  <wp:effectExtent l="0" t="0" r="0" b="0"/>
+                  <wp:docPr id="24" name="Picture 24" descr="/var/folders/8_/hm9hv4nd0snc_rjfnk1n2_0m0000gn/T/com.microsoft.Word/Content.MSO/2FB865A7.tmp"/>
                   <wp:cNvGraphicFramePr>
                     <a:graphicFrameLocks xmlns:a="http://schemas.openxmlformats.org/drawingml/2006/main" noChangeAspect="1"/>
                   </wp:cNvGraphicFramePr>
@@ -11463,7 +11420,7 @@
                     <a:graphicData uri="http://schemas.openxmlformats.org/drawingml/2006/picture">
                       <pic:pic xmlns:pic="http://schemas.openxmlformats.org/drawingml/2006/picture">
                         <pic:nvPicPr>
-                          <pic:cNvPr id="0" name="Picture 140"/>
+                          <pic:cNvPr id="0" name="Picture 39" descr="/var/folders/8_/hm9hv4nd0snc_rjfnk1n2_0m0000gn/T/com.microsoft.Word/Content.MSO/2FB865A7.tmp"/>
                           <pic:cNvPicPr>
                             <a:picLocks noChangeAspect="1" noChangeArrowheads="1"/>
                           </pic:cNvPicPr>
@@ -11484,7 +11441,7 @@
                         <pic:spPr bwMode="auto">
                           <a:xfrm>
                             <a:off x="0" y="0"/>
-                            <a:ext cx="2834640" cy="1810385"/>
+                            <a:ext cx="2834640" cy="1821815"/>
                           </a:xfrm>
                           <a:prstGeom prst="rect">
                             <a:avLst/>
@@ -11500,22 +11457,31 @@
                 </wp:inline>
               </w:drawing>
             </w:r>
-            <w:r>
+          </w:p>
+          <w:p>
+            <w:pPr>
+              <w:jc w:val="center"/>
               <w:rPr>
                 <w:b/>
                 <w:bCs/>
               </w:rPr>
-              <w:t xml:space="preserve">Tanzania </w:t>
-            </w:r>
-            <w:proofErr w:type="spellStart"/>
-            <w:r>
+            </w:pPr>
+          </w:p>
+          <w:p>
+            <w:pPr>
+              <w:jc w:val="center"/>
               <w:rPr>
                 <w:b/>
                 <w:bCs/>
               </w:rPr>
-              <w:t>rCSI</w:t>
-            </w:r>
-            <w:proofErr w:type="spellEnd"/>
+            </w:pPr>
+            <w:r>
+              <w:rPr>
+                <w:b/>
+                <w:bCs/>
+              </w:rPr>
+              <w:t>Tanzania rCSI</w:t>
+            </w:r>
           </w:p>
         </w:tc>
       </w:tr>
@@ -11529,13 +11495,6 @@
             <w:gridSpan w:val="2"/>
           </w:tcPr>
           <w:p>
-            <w:pPr>
-              <w:jc w:val="center"/>
-              <w:rPr>
-                <w:b/>
-                <w:bCs/>
-              </w:rPr>
-            </w:pPr>
             <w:r>
               <w:rPr>
                 <w:b/>
@@ -11543,10 +11502,18 @@
                 <w:noProof/>
               </w:rPr>
               <w:drawing>
-                <wp:inline distT="0" distB="0" distL="0" distR="0" wp14:anchorId="7F79CAE5" wp14:editId="564D19B8">
-                  <wp:extent cx="3556660" cy="2292537"/>
-                  <wp:effectExtent l="0" t="0" r="5715" b="0"/>
-                  <wp:docPr id="112" name="Picture 112"/>
+                <wp:anchor distT="0" distB="0" distL="114300" distR="114300" simplePos="0" relativeHeight="251662336" behindDoc="0" locked="0" layoutInCell="1" allowOverlap="1" wp14:anchorId="7838017D" wp14:editId="6A220E6C">
+                  <wp:simplePos x="0" y="0"/>
+                  <wp:positionH relativeFrom="column">
+                    <wp:posOffset>1391383</wp:posOffset>
+                  </wp:positionH>
+                  <wp:positionV relativeFrom="paragraph">
+                    <wp:posOffset>173599</wp:posOffset>
+                  </wp:positionV>
+                  <wp:extent cx="3352800" cy="2155190"/>
+                  <wp:effectExtent l="0" t="0" r="0" b="0"/>
+                  <wp:wrapTopAndBottom/>
+                  <wp:docPr id="25" name="Picture 25" descr="/var/folders/8_/hm9hv4nd0snc_rjfnk1n2_0m0000gn/T/com.microsoft.Word/Content.MSO/2E4854D.tmp"/>
                   <wp:cNvGraphicFramePr>
                     <a:graphicFrameLocks xmlns:a="http://schemas.openxmlformats.org/drawingml/2006/main" noChangeAspect="1"/>
                   </wp:cNvGraphicFramePr>
@@ -11554,7 +11521,7 @@
                     <a:graphicData uri="http://schemas.openxmlformats.org/drawingml/2006/picture">
                       <pic:pic xmlns:pic="http://schemas.openxmlformats.org/drawingml/2006/picture">
                         <pic:nvPicPr>
-                          <pic:cNvPr id="0" name="Picture 142"/>
+                          <pic:cNvPr id="0" name="Picture 41" descr="/var/folders/8_/hm9hv4nd0snc_rjfnk1n2_0m0000gn/T/com.microsoft.Word/Content.MSO/2E4854D.tmp"/>
                           <pic:cNvPicPr>
                             <a:picLocks noChangeAspect="1" noChangeArrowheads="1"/>
                           </pic:cNvPicPr>
@@ -11575,7 +11542,7 @@
                         <pic:spPr bwMode="auto">
                           <a:xfrm>
                             <a:off x="0" y="0"/>
-                            <a:ext cx="3573589" cy="2303449"/>
+                            <a:ext cx="3352800" cy="2155190"/>
                           </a:xfrm>
                           <a:prstGeom prst="rect">
                             <a:avLst/>
@@ -11588,7 +11555,13 @@
                       </pic:pic>
                     </a:graphicData>
                   </a:graphic>
-                </wp:inline>
+                  <wp14:sizeRelH relativeFrom="page">
+                    <wp14:pctWidth>0</wp14:pctWidth>
+                  </wp14:sizeRelH>
+                  <wp14:sizeRelV relativeFrom="page">
+                    <wp14:pctHeight>0</wp14:pctHeight>
+                  </wp14:sizeRelV>
+                </wp:anchor>
               </w:drawing>
             </w:r>
           </w:p>
@@ -11600,28 +11573,51 @@
                 <w:bCs/>
               </w:rPr>
             </w:pPr>
-            <w:r>
+          </w:p>
+          <w:p>
+            <w:pPr>
+              <w:jc w:val="center"/>
               <w:rPr>
                 <w:b/>
                 <w:bCs/>
               </w:rPr>
-              <w:t>Uganda FCS</w:t>
-            </w:r>
-          </w:p>
-          <w:p>
-            <w:pPr>
-              <w:jc w:val="center"/>
+            </w:pPr>
+            <w:r>
               <w:rPr>
                 <w:b/>
                 <w:bCs/>
               </w:rPr>
+              <w:t xml:space="preserve">           </w:t>
+            </w:r>
+            <w:r>
+              <w:rPr>
+                <w:b/>
+                <w:bCs/>
+              </w:rPr>
+              <w:t>Uganda FCS</w:t>
+            </w:r>
+          </w:p>
+          <w:p>
+            <w:pPr>
+              <w:jc w:val="center"/>
+              <w:rPr>
+                <w:b/>
+                <w:bCs/>
+              </w:rPr>
             </w:pPr>
           </w:p>
         </w:tc>
       </w:tr>
-      <w:bookmarkEnd w:id="9"/>
+      <w:bookmarkEnd w:id="8"/>
     </w:tbl>
-    <w:p/>
+    <w:p>
+      <w:pPr>
+        <w:rPr>
+          <w:b/>
+          <w:bCs/>
+        </w:rPr>
+      </w:pPr>
+    </w:p>
     <w:p>
       <w:pPr>
         <w:rPr>
@@ -11633,8 +11629,12 @@
     <w:p>
       <w:pPr>
         <w:jc w:val="center"/>
+        <w:rPr>
+          <w:b/>
+          <w:bCs/>
+        </w:rPr>
       </w:pPr>
-      <w:bookmarkStart w:id="11" w:name="_Hlk39074223"/>
+      <w:bookmarkStart w:id="10" w:name="_Hlk39074223"/>
       <w:r>
         <w:rPr>
           <w:b/>
@@ -11677,9 +11677,9 @@
         </w:rPr>
         <w:t xml:space="preserve"> </w:t>
       </w:r>
-      <w:bookmarkStart w:id="12" w:name="_Hlk39074285"/>
+      <w:bookmarkStart w:id="11" w:name="_Hlk39074285"/>
+      <w:bookmarkEnd w:id="9"/>
       <w:bookmarkEnd w:id="10"/>
-      <w:bookmarkEnd w:id="11"/>
       <w:r>
         <w:rPr>
           <w:b/>
@@ -11715,7 +11715,458 @@
         </w:rPr>
         <w:t>secure VS not)</w:t>
       </w:r>
-      <w:bookmarkEnd w:id="12"/>
+      <w:bookmarkEnd w:id="11"/>
+    </w:p>
+    <w:tbl>
+      <w:tblPr>
+        <w:tblStyle w:val="TableGrid"/>
+        <w:tblpPr w:leftFromText="180" w:rightFromText="180" w:vertAnchor="text" w:horzAnchor="margin" w:tblpY="185"/>
+        <w:tblW w:w="5000" w:type="pct"/>
+        <w:tblBorders>
+          <w:top w:val="none" w:sz="0" w:space="0" w:color="auto"/>
+          <w:left w:val="none" w:sz="0" w:space="0" w:color="auto"/>
+          <w:bottom w:val="none" w:sz="0" w:space="0" w:color="auto"/>
+          <w:right w:val="none" w:sz="0" w:space="0" w:color="auto"/>
+          <w:insideH w:val="none" w:sz="0" w:space="0" w:color="auto"/>
+          <w:insideV w:val="none" w:sz="0" w:space="0" w:color="auto"/>
+        </w:tblBorders>
+        <w:tblLayout w:type="fixed"/>
+        <w:tblLook w:val="04A0" w:firstRow="1" w:lastRow="0" w:firstColumn="1" w:lastColumn="0" w:noHBand="0" w:noVBand="1"/>
+      </w:tblPr>
+      <w:tblGrid>
+        <w:gridCol w:w="4680"/>
+        <w:gridCol w:w="4680"/>
+      </w:tblGrid>
+      <w:tr>
+        <w:trPr>
+          <w:trHeight w:val="3320"/>
+        </w:trPr>
+        <w:tc>
+          <w:tcPr>
+            <w:tcW w:w="2500" w:type="pct"/>
+          </w:tcPr>
+          <w:p>
+            <w:r>
+              <w:rPr>
+                <w:rFonts w:asciiTheme="minorHAnsi" w:eastAsiaTheme="minorEastAsia" w:hAnsiTheme="minorHAnsi" w:cstheme="minorBidi" w:hint="eastAsia"/>
+                <w:noProof/>
+                <w:sz w:val="22"/>
+                <w:szCs w:val="22"/>
+              </w:rPr>
+              <w:lastRenderedPageBreak/>
+              <w:drawing>
+                <wp:inline distT="0" distB="0" distL="0" distR="0" wp14:anchorId="105336D3" wp14:editId="2767DA76">
+                  <wp:extent cx="2834640" cy="1821815"/>
+                  <wp:effectExtent l="0" t="0" r="0" b="0"/>
+                  <wp:docPr id="36" name="Picture 36" descr="/var/folders/8_/hm9hv4nd0snc_rjfnk1n2_0m0000gn/T/com.microsoft.Word/Content.MSO/12D68F61.tmp"/>
+                  <wp:cNvGraphicFramePr>
+                    <a:graphicFrameLocks xmlns:a="http://schemas.openxmlformats.org/drawingml/2006/main" noChangeAspect="1"/>
+                  </wp:cNvGraphicFramePr>
+                  <a:graphic xmlns:a="http://schemas.openxmlformats.org/drawingml/2006/main">
+                    <a:graphicData uri="http://schemas.openxmlformats.org/drawingml/2006/picture">
+                      <pic:pic xmlns:pic="http://schemas.openxmlformats.org/drawingml/2006/picture">
+                        <pic:nvPicPr>
+                          <pic:cNvPr id="0" name="Picture 57" descr="/var/folders/8_/hm9hv4nd0snc_rjfnk1n2_0m0000gn/T/com.microsoft.Word/Content.MSO/12D68F61.tmp"/>
+                          <pic:cNvPicPr>
+                            <a:picLocks noChangeAspect="1" noChangeArrowheads="1"/>
+                          </pic:cNvPicPr>
+                        </pic:nvPicPr>
+                        <pic:blipFill>
+                          <a:blip r:embed="rId38">
+                            <a:extLst>
+                              <a:ext uri="{28A0092B-C50C-407E-A947-70E740481C1C}">
+                                <a14:useLocalDpi xmlns:a14="http://schemas.microsoft.com/office/drawing/2010/main" val="0"/>
+                              </a:ext>
+                            </a:extLst>
+                          </a:blip>
+                          <a:srcRect/>
+                          <a:stretch>
+                            <a:fillRect/>
+                          </a:stretch>
+                        </pic:blipFill>
+                        <pic:spPr bwMode="auto">
+                          <a:xfrm>
+                            <a:off x="0" y="0"/>
+                            <a:ext cx="2834640" cy="1821815"/>
+                          </a:xfrm>
+                          <a:prstGeom prst="rect">
+                            <a:avLst/>
+                          </a:prstGeom>
+                          <a:noFill/>
+                          <a:ln>
+                            <a:noFill/>
+                          </a:ln>
+                        </pic:spPr>
+                      </pic:pic>
+                    </a:graphicData>
+                  </a:graphic>
+                </wp:inline>
+              </w:drawing>
+            </w:r>
+          </w:p>
+          <w:p>
+            <w:pPr>
+              <w:jc w:val="center"/>
+              <w:rPr>
+                <w:b/>
+                <w:bCs/>
+              </w:rPr>
+            </w:pPr>
+            <w:r>
+              <w:rPr>
+                <w:b/>
+                <w:bCs/>
+              </w:rPr>
+              <w:t>Malawi FCS</w:t>
+            </w:r>
+          </w:p>
+        </w:tc>
+        <w:tc>
+          <w:tcPr>
+            <w:tcW w:w="2500" w:type="pct"/>
+          </w:tcPr>
+          <w:p>
+            <w:r>
+              <w:rPr>
+                <w:noProof/>
+              </w:rPr>
+              <w:drawing>
+                <wp:inline distT="0" distB="0" distL="0" distR="0" wp14:anchorId="0ABD0A46" wp14:editId="0D6F87A2">
+                  <wp:extent cx="2834640" cy="1821815"/>
+                  <wp:effectExtent l="0" t="0" r="0" b="0"/>
+                  <wp:docPr id="37" name="Picture 37" descr="/var/folders/8_/hm9hv4nd0snc_rjfnk1n2_0m0000gn/T/com.microsoft.Word/Content.MSO/9F7CE917.tmp"/>
+                  <wp:cNvGraphicFramePr>
+                    <a:graphicFrameLocks xmlns:a="http://schemas.openxmlformats.org/drawingml/2006/main" noChangeAspect="1"/>
+                  </wp:cNvGraphicFramePr>
+                  <a:graphic xmlns:a="http://schemas.openxmlformats.org/drawingml/2006/main">
+                    <a:graphicData uri="http://schemas.openxmlformats.org/drawingml/2006/picture">
+                      <pic:pic xmlns:pic="http://schemas.openxmlformats.org/drawingml/2006/picture">
+                        <pic:nvPicPr>
+                          <pic:cNvPr id="0" name="Picture 59" descr="/var/folders/8_/hm9hv4nd0snc_rjfnk1n2_0m0000gn/T/com.microsoft.Word/Content.MSO/9F7CE917.tmp"/>
+                          <pic:cNvPicPr>
+                            <a:picLocks noChangeAspect="1" noChangeArrowheads="1"/>
+                          </pic:cNvPicPr>
+                        </pic:nvPicPr>
+                        <pic:blipFill>
+                          <a:blip r:embed="rId39">
+                            <a:extLst>
+                              <a:ext uri="{28A0092B-C50C-407E-A947-70E740481C1C}">
+                                <a14:useLocalDpi xmlns:a14="http://schemas.microsoft.com/office/drawing/2010/main" val="0"/>
+                              </a:ext>
+                            </a:extLst>
+                          </a:blip>
+                          <a:srcRect/>
+                          <a:stretch>
+                            <a:fillRect/>
+                          </a:stretch>
+                        </pic:blipFill>
+                        <pic:spPr bwMode="auto">
+                          <a:xfrm>
+                            <a:off x="0" y="0"/>
+                            <a:ext cx="2834640" cy="1821815"/>
+                          </a:xfrm>
+                          <a:prstGeom prst="rect">
+                            <a:avLst/>
+                          </a:prstGeom>
+                          <a:noFill/>
+                          <a:ln>
+                            <a:noFill/>
+                          </a:ln>
+                        </pic:spPr>
+                      </pic:pic>
+                    </a:graphicData>
+                  </a:graphic>
+                </wp:inline>
+              </w:drawing>
+            </w:r>
+          </w:p>
+          <w:p>
+            <w:pPr>
+              <w:jc w:val="center"/>
+              <w:rPr>
+                <w:b/>
+                <w:bCs/>
+              </w:rPr>
+            </w:pPr>
+            <w:r>
+              <w:rPr>
+                <w:b/>
+                <w:bCs/>
+              </w:rPr>
+              <w:t>Malawi rCSI</w:t>
+            </w:r>
+          </w:p>
+        </w:tc>
+      </w:tr>
+      <w:tr>
+        <w:trPr>
+          <w:trHeight w:val="561"/>
+        </w:trPr>
+        <w:tc>
+          <w:tcPr>
+            <w:tcW w:w="2500" w:type="pct"/>
+          </w:tcPr>
+          <w:p>
+            <w:r>
+              <w:rPr>
+                <w:noProof/>
+              </w:rPr>
+              <w:drawing>
+                <wp:inline distT="0" distB="0" distL="0" distR="0" wp14:anchorId="67E12525" wp14:editId="778B95F0">
+                  <wp:extent cx="2834640" cy="1821815"/>
+                  <wp:effectExtent l="0" t="0" r="0" b="0"/>
+                  <wp:docPr id="38" name="Picture 38" descr="/var/folders/8_/hm9hv4nd0snc_rjfnk1n2_0m0000gn/T/com.microsoft.Word/Content.MSO/3B5B8A3D.tmp"/>
+                  <wp:cNvGraphicFramePr>
+                    <a:graphicFrameLocks xmlns:a="http://schemas.openxmlformats.org/drawingml/2006/main" noChangeAspect="1"/>
+                  </wp:cNvGraphicFramePr>
+                  <a:graphic xmlns:a="http://schemas.openxmlformats.org/drawingml/2006/main">
+                    <a:graphicData uri="http://schemas.openxmlformats.org/drawingml/2006/picture">
+                      <pic:pic xmlns:pic="http://schemas.openxmlformats.org/drawingml/2006/picture">
+                        <pic:nvPicPr>
+                          <pic:cNvPr id="0" name="Picture 61" descr="/var/folders/8_/hm9hv4nd0snc_rjfnk1n2_0m0000gn/T/com.microsoft.Word/Content.MSO/3B5B8A3D.tmp"/>
+                          <pic:cNvPicPr>
+                            <a:picLocks noChangeAspect="1" noChangeArrowheads="1"/>
+                          </pic:cNvPicPr>
+                        </pic:nvPicPr>
+                        <pic:blipFill>
+                          <a:blip r:embed="rId40">
+                            <a:extLst>
+                              <a:ext uri="{28A0092B-C50C-407E-A947-70E740481C1C}">
+                                <a14:useLocalDpi xmlns:a14="http://schemas.microsoft.com/office/drawing/2010/main" val="0"/>
+                              </a:ext>
+                            </a:extLst>
+                          </a:blip>
+                          <a:srcRect/>
+                          <a:stretch>
+                            <a:fillRect/>
+                          </a:stretch>
+                        </pic:blipFill>
+                        <pic:spPr bwMode="auto">
+                          <a:xfrm>
+                            <a:off x="0" y="0"/>
+                            <a:ext cx="2834640" cy="1821815"/>
+                          </a:xfrm>
+                          <a:prstGeom prst="rect">
+                            <a:avLst/>
+                          </a:prstGeom>
+                          <a:noFill/>
+                          <a:ln>
+                            <a:noFill/>
+                          </a:ln>
+                        </pic:spPr>
+                      </pic:pic>
+                    </a:graphicData>
+                  </a:graphic>
+                </wp:inline>
+              </w:drawing>
+            </w:r>
+          </w:p>
+          <w:p>
+            <w:pPr>
+              <w:jc w:val="center"/>
+              <w:rPr>
+                <w:b/>
+                <w:bCs/>
+              </w:rPr>
+            </w:pPr>
+            <w:r>
+              <w:rPr>
+                <w:b/>
+                <w:bCs/>
+              </w:rPr>
+              <w:t>Tanzania FCS</w:t>
+            </w:r>
+          </w:p>
+        </w:tc>
+        <w:tc>
+          <w:tcPr>
+            <w:tcW w:w="2500" w:type="pct"/>
+          </w:tcPr>
+          <w:p>
+            <w:r>
+              <w:rPr>
+                <w:noProof/>
+              </w:rPr>
+              <w:drawing>
+                <wp:inline distT="0" distB="0" distL="0" distR="0" wp14:anchorId="34D990CF" wp14:editId="47970429">
+                  <wp:extent cx="2834640" cy="1821815"/>
+                  <wp:effectExtent l="0" t="0" r="0" b="0"/>
+                  <wp:docPr id="39" name="Picture 39" descr="/var/folders/8_/hm9hv4nd0snc_rjfnk1n2_0m0000gn/T/com.microsoft.Word/Content.MSO/CD8D9453.tmp"/>
+                  <wp:cNvGraphicFramePr>
+                    <a:graphicFrameLocks xmlns:a="http://schemas.openxmlformats.org/drawingml/2006/main" noChangeAspect="1"/>
+                  </wp:cNvGraphicFramePr>
+                  <a:graphic xmlns:a="http://schemas.openxmlformats.org/drawingml/2006/main">
+                    <a:graphicData uri="http://schemas.openxmlformats.org/drawingml/2006/picture">
+                      <pic:pic xmlns:pic="http://schemas.openxmlformats.org/drawingml/2006/picture">
+                        <pic:nvPicPr>
+                          <pic:cNvPr id="0" name="Picture 63" descr="/var/folders/8_/hm9hv4nd0snc_rjfnk1n2_0m0000gn/T/com.microsoft.Word/Content.MSO/CD8D9453.tmp"/>
+                          <pic:cNvPicPr>
+                            <a:picLocks noChangeAspect="1" noChangeArrowheads="1"/>
+                          </pic:cNvPicPr>
+                        </pic:nvPicPr>
+                        <pic:blipFill>
+                          <a:blip r:embed="rId41">
+                            <a:extLst>
+                              <a:ext uri="{28A0092B-C50C-407E-A947-70E740481C1C}">
+                                <a14:useLocalDpi xmlns:a14="http://schemas.microsoft.com/office/drawing/2010/main" val="0"/>
+                              </a:ext>
+                            </a:extLst>
+                          </a:blip>
+                          <a:srcRect/>
+                          <a:stretch>
+                            <a:fillRect/>
+                          </a:stretch>
+                        </pic:blipFill>
+                        <pic:spPr bwMode="auto">
+                          <a:xfrm>
+                            <a:off x="0" y="0"/>
+                            <a:ext cx="2834640" cy="1821815"/>
+                          </a:xfrm>
+                          <a:prstGeom prst="rect">
+                            <a:avLst/>
+                          </a:prstGeom>
+                          <a:noFill/>
+                          <a:ln>
+                            <a:noFill/>
+                          </a:ln>
+                        </pic:spPr>
+                      </pic:pic>
+                    </a:graphicData>
+                  </a:graphic>
+                </wp:inline>
+              </w:drawing>
+            </w:r>
+          </w:p>
+          <w:p>
+            <w:pPr>
+              <w:jc w:val="center"/>
+              <w:rPr>
+                <w:b/>
+                <w:bCs/>
+              </w:rPr>
+            </w:pPr>
+            <w:r>
+              <w:rPr>
+                <w:b/>
+                <w:bCs/>
+              </w:rPr>
+              <w:t>Tanzania rCSI</w:t>
+            </w:r>
+          </w:p>
+        </w:tc>
+      </w:tr>
+      <w:tr>
+        <w:trPr>
+          <w:trHeight w:val="529"/>
+        </w:trPr>
+        <w:tc>
+          <w:tcPr>
+            <w:tcW w:w="5000" w:type="pct"/>
+            <w:gridSpan w:val="2"/>
+          </w:tcPr>
+          <w:p>
+            <w:bookmarkStart w:id="12" w:name="_GoBack"/>
+            <w:bookmarkEnd w:id="12"/>
+            <w:r>
+              <w:rPr>
+                <w:noProof/>
+              </w:rPr>
+              <w:drawing>
+                <wp:anchor distT="0" distB="0" distL="114300" distR="114300" simplePos="0" relativeHeight="251666432" behindDoc="0" locked="0" layoutInCell="1" allowOverlap="1" wp14:anchorId="4229AA71" wp14:editId="4362E8AB">
+                  <wp:simplePos x="0" y="0"/>
+                  <wp:positionH relativeFrom="column">
+                    <wp:posOffset>1367155</wp:posOffset>
+                  </wp:positionH>
+                  <wp:positionV relativeFrom="paragraph">
+                    <wp:posOffset>294005</wp:posOffset>
+                  </wp:positionV>
+                  <wp:extent cx="3635375" cy="2336165"/>
+                  <wp:effectExtent l="0" t="0" r="0" b="0"/>
+                  <wp:wrapTopAndBottom/>
+                  <wp:docPr id="40" name="Picture 40" descr="/var/folders/8_/hm9hv4nd0snc_rjfnk1n2_0m0000gn/T/com.microsoft.Word/Content.MSO/7B0624D9.tmp"/>
+                  <wp:cNvGraphicFramePr>
+                    <a:graphicFrameLocks xmlns:a="http://schemas.openxmlformats.org/drawingml/2006/main" noChangeAspect="1"/>
+                  </wp:cNvGraphicFramePr>
+                  <a:graphic xmlns:a="http://schemas.openxmlformats.org/drawingml/2006/main">
+                    <a:graphicData uri="http://schemas.openxmlformats.org/drawingml/2006/picture">
+                      <pic:pic xmlns:pic="http://schemas.openxmlformats.org/drawingml/2006/picture">
+                        <pic:nvPicPr>
+                          <pic:cNvPr id="0" name="Picture 65" descr="/var/folders/8_/hm9hv4nd0snc_rjfnk1n2_0m0000gn/T/com.microsoft.Word/Content.MSO/7B0624D9.tmp"/>
+                          <pic:cNvPicPr>
+                            <a:picLocks noChangeAspect="1" noChangeArrowheads="1"/>
+                          </pic:cNvPicPr>
+                        </pic:nvPicPr>
+                        <pic:blipFill>
+                          <a:blip r:embed="rId42">
+                            <a:extLst>
+                              <a:ext uri="{28A0092B-C50C-407E-A947-70E740481C1C}">
+                                <a14:useLocalDpi xmlns:a14="http://schemas.microsoft.com/office/drawing/2010/main" val="0"/>
+                              </a:ext>
+                            </a:extLst>
+                          </a:blip>
+                          <a:srcRect/>
+                          <a:stretch>
+                            <a:fillRect/>
+                          </a:stretch>
+                        </pic:blipFill>
+                        <pic:spPr bwMode="auto">
+                          <a:xfrm>
+                            <a:off x="0" y="0"/>
+                            <a:ext cx="3635375" cy="2336165"/>
+                          </a:xfrm>
+                          <a:prstGeom prst="rect">
+                            <a:avLst/>
+                          </a:prstGeom>
+                          <a:noFill/>
+                          <a:ln>
+                            <a:noFill/>
+                          </a:ln>
+                        </pic:spPr>
+                      </pic:pic>
+                    </a:graphicData>
+                  </a:graphic>
+                  <wp14:sizeRelH relativeFrom="page">
+                    <wp14:pctWidth>0</wp14:pctWidth>
+                  </wp14:sizeRelH>
+                  <wp14:sizeRelV relativeFrom="page">
+                    <wp14:pctHeight>0</wp14:pctHeight>
+                  </wp14:sizeRelV>
+                </wp:anchor>
+              </w:drawing>
+            </w:r>
+          </w:p>
+          <w:p>
+            <w:pPr>
+              <w:jc w:val="center"/>
+              <w:rPr>
+                <w:b/>
+                <w:bCs/>
+              </w:rPr>
+            </w:pPr>
+            <w:r>
+              <w:rPr>
+                <w:b/>
+                <w:bCs/>
+              </w:rPr>
+              <w:t>Uganda FCS</w:t>
+            </w:r>
+          </w:p>
+          <w:p>
+            <w:pPr>
+              <w:jc w:val="center"/>
+              <w:rPr>
+                <w:b/>
+                <w:bCs/>
+              </w:rPr>
+            </w:pPr>
+          </w:p>
+        </w:tc>
+      </w:tr>
+    </w:tbl>
+    <w:p>
+      <w:pPr>
+        <w:jc w:val="center"/>
+      </w:pPr>
       <w:r>
         <w:br w:type="page"/>
       </w:r>
@@ -11749,12 +12200,6 @@
             <w:tcW w:w="2500" w:type="pct"/>
           </w:tcPr>
           <w:p>
-            <w:pPr>
-              <w:rPr>
-                <w:b/>
-                <w:bCs/>
-              </w:rPr>
-            </w:pPr>
             <w:bookmarkStart w:id="13" w:name="_Hlk39074322"/>
             <w:r>
               <w:rPr>
@@ -11764,10 +12209,10 @@
               </w:rPr>
               <w:lastRenderedPageBreak/>
               <w:drawing>
-                <wp:inline distT="0" distB="0" distL="0" distR="0" wp14:anchorId="69CCAD6D" wp14:editId="6C2623C8">
-                  <wp:extent cx="2834640" cy="1790700"/>
-                  <wp:effectExtent l="0" t="0" r="3810" b="0"/>
-                  <wp:docPr id="73" name="Picture 73"/>
+                <wp:inline distT="0" distB="0" distL="0" distR="0" wp14:anchorId="79323B9B" wp14:editId="7D27D0C5">
+                  <wp:extent cx="2834640" cy="1828800"/>
+                  <wp:effectExtent l="0" t="0" r="0" b="0"/>
+                  <wp:docPr id="31" name="Picture 31" descr="/var/folders/8_/hm9hv4nd0snc_rjfnk1n2_0m0000gn/T/com.microsoft.Word/Content.MSO/42398A1B.tmp"/>
                   <wp:cNvGraphicFramePr>
                     <a:graphicFrameLocks xmlns:a="http://schemas.openxmlformats.org/drawingml/2006/main" noChangeAspect="1"/>
                   </wp:cNvGraphicFramePr>
@@ -11775,13 +12220,13 @@
                     <a:graphicData uri="http://schemas.openxmlformats.org/drawingml/2006/picture">
                       <pic:pic xmlns:pic="http://schemas.openxmlformats.org/drawingml/2006/picture">
                         <pic:nvPicPr>
-                          <pic:cNvPr id="0" name="Picture 94"/>
+                          <pic:cNvPr id="0" name="Picture 13" descr="/var/folders/8_/hm9hv4nd0snc_rjfnk1n2_0m0000gn/T/com.microsoft.Word/Content.MSO/42398A1B.tmp"/>
                           <pic:cNvPicPr>
                             <a:picLocks noChangeAspect="1" noChangeArrowheads="1"/>
                           </pic:cNvPicPr>
                         </pic:nvPicPr>
                         <pic:blipFill>
-                          <a:blip r:embed="rId38">
+                          <a:blip r:embed="rId43">
                             <a:extLst>
                               <a:ext uri="{28A0092B-C50C-407E-A947-70E740481C1C}">
                                 <a14:useLocalDpi xmlns:a14="http://schemas.microsoft.com/office/drawing/2010/main" val="0"/>
@@ -11796,7 +12241,7 @@
                         <pic:spPr bwMode="auto">
                           <a:xfrm>
                             <a:off x="0" y="0"/>
-                            <a:ext cx="2834640" cy="1790700"/>
+                            <a:ext cx="2834640" cy="1828800"/>
                           </a:xfrm>
                           <a:prstGeom prst="rect">
                             <a:avLst/>
@@ -11815,33 +12260,34 @@
           </w:p>
           <w:p>
             <w:pPr>
-              <w:jc w:val="center"/>
               <w:rPr>
                 <w:b/>
                 <w:bCs/>
               </w:rPr>
             </w:pPr>
-            <w:r>
+          </w:p>
+          <w:p>
+            <w:pPr>
+              <w:jc w:val="center"/>
               <w:rPr>
                 <w:b/>
                 <w:bCs/>
               </w:rPr>
-              <w:t>Malawi FCS</w:t>
-            </w:r>
-          </w:p>
-        </w:tc>
-        <w:tc>
-          <w:tcPr>
-            <w:tcW w:w="2500" w:type="pct"/>
-          </w:tcPr>
-          <w:p>
-            <w:pPr>
-              <w:jc w:val="center"/>
+            </w:pPr>
+            <w:r>
               <w:rPr>
                 <w:b/>
                 <w:bCs/>
               </w:rPr>
-            </w:pPr>
+              <w:t>Malawi FCS</w:t>
+            </w:r>
+          </w:p>
+        </w:tc>
+        <w:tc>
+          <w:tcPr>
+            <w:tcW w:w="2500" w:type="pct"/>
+          </w:tcPr>
+          <w:p>
             <w:r>
               <w:rPr>
                 <w:b/>
@@ -11849,10 +12295,10 @@
                 <w:noProof/>
               </w:rPr>
               <w:drawing>
-                <wp:inline distT="0" distB="0" distL="0" distR="0" wp14:anchorId="0E37B329" wp14:editId="09E0D6FB">
-                  <wp:extent cx="2834640" cy="1826895"/>
-                  <wp:effectExtent l="0" t="0" r="3810" b="1905"/>
-                  <wp:docPr id="74" name="Picture 74"/>
+                <wp:inline distT="0" distB="0" distL="0" distR="0" wp14:anchorId="3C8931D6" wp14:editId="0E8A484E">
+                  <wp:extent cx="2834640" cy="1828800"/>
+                  <wp:effectExtent l="0" t="0" r="0" b="0"/>
+                  <wp:docPr id="32" name="Picture 32" descr="/var/folders/8_/hm9hv4nd0snc_rjfnk1n2_0m0000gn/T/com.microsoft.Word/Content.MSO/89F45E1.tmp"/>
                   <wp:cNvGraphicFramePr>
                     <a:graphicFrameLocks xmlns:a="http://schemas.openxmlformats.org/drawingml/2006/main" noChangeAspect="1"/>
                   </wp:cNvGraphicFramePr>
@@ -11860,13 +12306,13 @@
                     <a:graphicData uri="http://schemas.openxmlformats.org/drawingml/2006/picture">
                       <pic:pic xmlns:pic="http://schemas.openxmlformats.org/drawingml/2006/picture">
                         <pic:nvPicPr>
-                          <pic:cNvPr id="0" name="Picture 96"/>
+                          <pic:cNvPr id="0" name="Picture 15" descr="/var/folders/8_/hm9hv4nd0snc_rjfnk1n2_0m0000gn/T/com.microsoft.Word/Content.MSO/89F45E1.tmp"/>
                           <pic:cNvPicPr>
                             <a:picLocks noChangeAspect="1" noChangeArrowheads="1"/>
                           </pic:cNvPicPr>
                         </pic:nvPicPr>
                         <pic:blipFill>
-                          <a:blip r:embed="rId39">
+                          <a:blip r:embed="rId44">
                             <a:extLst>
                               <a:ext uri="{28A0092B-C50C-407E-A947-70E740481C1C}">
                                 <a14:useLocalDpi xmlns:a14="http://schemas.microsoft.com/office/drawing/2010/main" val="0"/>
@@ -11881,7 +12327,7 @@
                         <pic:spPr bwMode="auto">
                           <a:xfrm>
                             <a:off x="0" y="0"/>
-                            <a:ext cx="2834640" cy="1826895"/>
+                            <a:ext cx="2834640" cy="1828800"/>
                           </a:xfrm>
                           <a:prstGeom prst="rect">
                             <a:avLst/>
@@ -11897,22 +12343,22 @@
                 </wp:inline>
               </w:drawing>
             </w:r>
-            <w:r>
+          </w:p>
+          <w:p>
+            <w:pPr>
+              <w:jc w:val="center"/>
               <w:rPr>
                 <w:b/>
                 <w:bCs/>
               </w:rPr>
-              <w:t xml:space="preserve">Malawi </w:t>
-            </w:r>
-            <w:proofErr w:type="spellStart"/>
+            </w:pPr>
             <w:r>
               <w:rPr>
                 <w:b/>
                 <w:bCs/>
               </w:rPr>
-              <w:t>rCSI</w:t>
-            </w:r>
-            <w:proofErr w:type="spellEnd"/>
+              <w:t>Malawi rCSI</w:t>
+            </w:r>
           </w:p>
         </w:tc>
       </w:tr>
@@ -11925,12 +12371,6 @@
             <w:tcW w:w="2500" w:type="pct"/>
           </w:tcPr>
           <w:p>
-            <w:pPr>
-              <w:rPr>
-                <w:b/>
-                <w:bCs/>
-              </w:rPr>
-            </w:pPr>
             <w:r>
               <w:rPr>
                 <w:b/>
@@ -11938,10 +12378,10 @@
                 <w:noProof/>
               </w:rPr>
               <w:drawing>
-                <wp:inline distT="0" distB="0" distL="0" distR="0" wp14:anchorId="11A41FAC" wp14:editId="605FBDB5">
-                  <wp:extent cx="2834640" cy="1810385"/>
-                  <wp:effectExtent l="0" t="0" r="3810" b="0"/>
-                  <wp:docPr id="75" name="Picture 75"/>
+                <wp:inline distT="0" distB="0" distL="0" distR="0" wp14:anchorId="7F7686DD" wp14:editId="61D50CA1">
+                  <wp:extent cx="2834640" cy="1828800"/>
+                  <wp:effectExtent l="0" t="0" r="0" b="0"/>
+                  <wp:docPr id="33" name="Picture 33" descr="/var/folders/8_/hm9hv4nd0snc_rjfnk1n2_0m0000gn/T/com.microsoft.Word/Content.MSO/6E936397.tmp"/>
                   <wp:cNvGraphicFramePr>
                     <a:graphicFrameLocks xmlns:a="http://schemas.openxmlformats.org/drawingml/2006/main" noChangeAspect="1"/>
                   </wp:cNvGraphicFramePr>
@@ -11949,13 +12389,13 @@
                     <a:graphicData uri="http://schemas.openxmlformats.org/drawingml/2006/picture">
                       <pic:pic xmlns:pic="http://schemas.openxmlformats.org/drawingml/2006/picture">
                         <pic:nvPicPr>
-                          <pic:cNvPr id="0" name="Picture 98"/>
+                          <pic:cNvPr id="0" name="Picture 17" descr="/var/folders/8_/hm9hv4nd0snc_rjfnk1n2_0m0000gn/T/com.microsoft.Word/Content.MSO/6E936397.tmp"/>
                           <pic:cNvPicPr>
                             <a:picLocks noChangeAspect="1" noChangeArrowheads="1"/>
                           </pic:cNvPicPr>
                         </pic:nvPicPr>
                         <pic:blipFill>
-                          <a:blip r:embed="rId40">
+                          <a:blip r:embed="rId45">
                             <a:extLst>
                               <a:ext uri="{28A0092B-C50C-407E-A947-70E740481C1C}">
                                 <a14:useLocalDpi xmlns:a14="http://schemas.microsoft.com/office/drawing/2010/main" val="0"/>
@@ -11970,7 +12410,7 @@
                         <pic:spPr bwMode="auto">
                           <a:xfrm>
                             <a:off x="0" y="0"/>
-                            <a:ext cx="2834640" cy="1810385"/>
+                            <a:ext cx="2834640" cy="1828800"/>
                           </a:xfrm>
                           <a:prstGeom prst="rect">
                             <a:avLst/>
@@ -11989,33 +12429,34 @@
           </w:p>
           <w:p>
             <w:pPr>
-              <w:jc w:val="center"/>
               <w:rPr>
                 <w:b/>
                 <w:bCs/>
               </w:rPr>
             </w:pPr>
-            <w:r>
+          </w:p>
+          <w:p>
+            <w:pPr>
+              <w:jc w:val="center"/>
               <w:rPr>
                 <w:b/>
                 <w:bCs/>
               </w:rPr>
-              <w:t>Tanzania FCS</w:t>
-            </w:r>
-          </w:p>
-        </w:tc>
-        <w:tc>
-          <w:tcPr>
-            <w:tcW w:w="2500" w:type="pct"/>
-          </w:tcPr>
-          <w:p>
-            <w:pPr>
-              <w:jc w:val="center"/>
+            </w:pPr>
+            <w:r>
               <w:rPr>
                 <w:b/>
                 <w:bCs/>
               </w:rPr>
-            </w:pPr>
+              <w:t>Tanzania FCS</w:t>
+            </w:r>
+          </w:p>
+        </w:tc>
+        <w:tc>
+          <w:tcPr>
+            <w:tcW w:w="2500" w:type="pct"/>
+          </w:tcPr>
+          <w:p>
             <w:r>
               <w:rPr>
                 <w:b/>
@@ -12023,10 +12464,10 @@
                 <w:noProof/>
               </w:rPr>
               <w:drawing>
-                <wp:inline distT="0" distB="0" distL="0" distR="0" wp14:anchorId="53FDB9BF" wp14:editId="47CBAAEE">
-                  <wp:extent cx="2834640" cy="1810385"/>
-                  <wp:effectExtent l="0" t="0" r="3810" b="0"/>
-                  <wp:docPr id="76" name="Picture 76"/>
+                <wp:inline distT="0" distB="0" distL="0" distR="0" wp14:anchorId="7D7EF651" wp14:editId="51A0F9C3">
+                  <wp:extent cx="2834640" cy="1828800"/>
+                  <wp:effectExtent l="0" t="0" r="0" b="0"/>
+                  <wp:docPr id="34" name="Picture 34" descr="/var/folders/8_/hm9hv4nd0snc_rjfnk1n2_0m0000gn/T/com.microsoft.Word/Content.MSO/513868BD.tmp"/>
                   <wp:cNvGraphicFramePr>
                     <a:graphicFrameLocks xmlns:a="http://schemas.openxmlformats.org/drawingml/2006/main" noChangeAspect="1"/>
                   </wp:cNvGraphicFramePr>
@@ -12034,13 +12475,13 @@
                     <a:graphicData uri="http://schemas.openxmlformats.org/drawingml/2006/picture">
                       <pic:pic xmlns:pic="http://schemas.openxmlformats.org/drawingml/2006/picture">
                         <pic:nvPicPr>
-                          <pic:cNvPr id="0" name="Picture 100"/>
+                          <pic:cNvPr id="0" name="Picture 19" descr="/var/folders/8_/hm9hv4nd0snc_rjfnk1n2_0m0000gn/T/com.microsoft.Word/Content.MSO/513868BD.tmp"/>
                           <pic:cNvPicPr>
                             <a:picLocks noChangeAspect="1" noChangeArrowheads="1"/>
                           </pic:cNvPicPr>
                         </pic:nvPicPr>
                         <pic:blipFill>
-                          <a:blip r:embed="rId41">
+                          <a:blip r:embed="rId46">
                             <a:extLst>
                               <a:ext uri="{28A0092B-C50C-407E-A947-70E740481C1C}">
                                 <a14:useLocalDpi xmlns:a14="http://schemas.microsoft.com/office/drawing/2010/main" val="0"/>
@@ -12055,7 +12496,7 @@
                         <pic:spPr bwMode="auto">
                           <a:xfrm>
                             <a:off x="0" y="0"/>
-                            <a:ext cx="2834640" cy="1810385"/>
+                            <a:ext cx="2834640" cy="1828800"/>
                           </a:xfrm>
                           <a:prstGeom prst="rect">
                             <a:avLst/>
@@ -12071,22 +12512,22 @@
                 </wp:inline>
               </w:drawing>
             </w:r>
-            <w:r>
+          </w:p>
+          <w:p>
+            <w:pPr>
+              <w:jc w:val="center"/>
               <w:rPr>
                 <w:b/>
                 <w:bCs/>
               </w:rPr>
-              <w:t xml:space="preserve">Tanzania </w:t>
-            </w:r>
-            <w:proofErr w:type="spellStart"/>
+            </w:pPr>
             <w:r>
               <w:rPr>
                 <w:b/>
                 <w:bCs/>
               </w:rPr>
-              <w:t>rCSI</w:t>
-            </w:r>
-            <w:proofErr w:type="spellEnd"/>
+              <w:t>Tanzania rCSI</w:t>
+            </w:r>
           </w:p>
         </w:tc>
       </w:tr>
@@ -12100,13 +12541,6 @@
             <w:gridSpan w:val="2"/>
           </w:tcPr>
           <w:p>
-            <w:pPr>
-              <w:jc w:val="center"/>
-              <w:rPr>
-                <w:b/>
-                <w:bCs/>
-              </w:rPr>
-            </w:pPr>
             <w:r>
               <w:rPr>
                 <w:b/>
@@ -12114,10 +12548,18 @@
                 <w:noProof/>
               </w:rPr>
               <w:drawing>
-                <wp:inline distT="0" distB="0" distL="0" distR="0" wp14:anchorId="6B693E6E" wp14:editId="3F8CF739">
-                  <wp:extent cx="3705101" cy="2388218"/>
+                <wp:anchor distT="0" distB="0" distL="114300" distR="114300" simplePos="0" relativeHeight="251668480" behindDoc="0" locked="0" layoutInCell="1" allowOverlap="1" wp14:anchorId="07CCFC3D" wp14:editId="32EB3061">
+                  <wp:simplePos x="0" y="0"/>
+                  <wp:positionH relativeFrom="column">
+                    <wp:posOffset>1032901</wp:posOffset>
+                  </wp:positionH>
+                  <wp:positionV relativeFrom="paragraph">
+                    <wp:posOffset>132861</wp:posOffset>
+                  </wp:positionV>
+                  <wp:extent cx="3900170" cy="2516505"/>
                   <wp:effectExtent l="0" t="0" r="0" b="0"/>
-                  <wp:docPr id="77" name="Picture 77"/>
+                  <wp:wrapTopAndBottom/>
+                  <wp:docPr id="35" name="Picture 35" descr="/var/folders/8_/hm9hv4nd0snc_rjfnk1n2_0m0000gn/T/com.microsoft.Word/Content.MSO/C85276D3.tmp"/>
                   <wp:cNvGraphicFramePr>
                     <a:graphicFrameLocks xmlns:a="http://schemas.openxmlformats.org/drawingml/2006/main" noChangeAspect="1"/>
                   </wp:cNvGraphicFramePr>
@@ -12125,13 +12567,13 @@
                     <a:graphicData uri="http://schemas.openxmlformats.org/drawingml/2006/picture">
                       <pic:pic xmlns:pic="http://schemas.openxmlformats.org/drawingml/2006/picture">
                         <pic:nvPicPr>
-                          <pic:cNvPr id="0" name="Picture 102"/>
+                          <pic:cNvPr id="0" name="Picture 21" descr="/var/folders/8_/hm9hv4nd0snc_rjfnk1n2_0m0000gn/T/com.microsoft.Word/Content.MSO/C85276D3.tmp"/>
                           <pic:cNvPicPr>
                             <a:picLocks noChangeAspect="1" noChangeArrowheads="1"/>
                           </pic:cNvPicPr>
                         </pic:nvPicPr>
                         <pic:blipFill>
-                          <a:blip r:embed="rId42">
+                          <a:blip r:embed="rId47">
                             <a:extLst>
                               <a:ext uri="{28A0092B-C50C-407E-A947-70E740481C1C}">
                                 <a14:useLocalDpi xmlns:a14="http://schemas.microsoft.com/office/drawing/2010/main" val="0"/>
@@ -12146,7 +12588,7 @@
                         <pic:spPr bwMode="auto">
                           <a:xfrm>
                             <a:off x="0" y="0"/>
-                            <a:ext cx="3710900" cy="2391956"/>
+                            <a:ext cx="3900170" cy="2516505"/>
                           </a:xfrm>
                           <a:prstGeom prst="rect">
                             <a:avLst/>
@@ -12159,9 +12601,24 @@
                       </pic:pic>
                     </a:graphicData>
                   </a:graphic>
-                </wp:inline>
+                  <wp14:sizeRelH relativeFrom="page">
+                    <wp14:pctWidth>0</wp14:pctWidth>
+                  </wp14:sizeRelH>
+                  <wp14:sizeRelV relativeFrom="page">
+                    <wp14:pctHeight>0</wp14:pctHeight>
+                  </wp14:sizeRelV>
+                </wp:anchor>
               </w:drawing>
             </w:r>
+          </w:p>
+          <w:p>
+            <w:pPr>
+              <w:jc w:val="center"/>
+              <w:rPr>
+                <w:b/>
+                <w:bCs/>
+              </w:rPr>
+            </w:pPr>
           </w:p>
           <w:p>
             <w:pPr>
@@ -12676,6 +13133,7 @@
     <w:lsdException w:name="HTML Sample" w:semiHidden="1" w:unhideWhenUsed="1"/>
     <w:lsdException w:name="HTML Typewriter" w:semiHidden="1" w:unhideWhenUsed="1"/>
     <w:lsdException w:name="HTML Variable" w:semiHidden="1" w:unhideWhenUsed="1"/>
+    <w:lsdException w:name="Normal Table" w:semiHidden="1" w:unhideWhenUsed="1"/>
     <w:lsdException w:name="annotation subject" w:semiHidden="1" w:unhideWhenUsed="1"/>
     <w:lsdException w:name="No List" w:semiHidden="1" w:unhideWhenUsed="1"/>
     <w:lsdException w:name="Outline List 1" w:semiHidden="1" w:unhideWhenUsed="1"/>
@@ -12722,8 +13180,10 @@
     <w:lsdException w:name="Table Subtle 2" w:semiHidden="1" w:unhideWhenUsed="1"/>
     <w:lsdException w:name="Table Web 1" w:semiHidden="1" w:unhideWhenUsed="1"/>
     <w:lsdException w:name="Table Web 2" w:semiHidden="1" w:unhideWhenUsed="1"/>
+    <w:lsdException w:name="Table Web 3" w:semiHidden="1" w:unhideWhenUsed="1"/>
     <w:lsdException w:name="Balloon Text" w:semiHidden="1" w:unhideWhenUsed="1"/>
     <w:lsdException w:name="Table Grid" w:uiPriority="39"/>
+    <w:lsdException w:name="Table Theme" w:semiHidden="1" w:unhideWhenUsed="1"/>
     <w:lsdException w:name="Placeholder Text" w:semiHidden="1"/>
     <w:lsdException w:name="No Spacing" w:uiPriority="1" w:qFormat="1"/>
     <w:lsdException w:name="Light Shading" w:uiPriority="60"/>
@@ -12949,6 +13409,15 @@
   <w:style w:type="paragraph" w:default="1" w:styleId="Normal">
     <w:name w:val="Normal"/>
     <w:qFormat/>
+    <w:rsid w:val="00B425A1"/>
+    <w:pPr>
+      <w:spacing w:after="0" w:line="240" w:lineRule="auto"/>
+    </w:pPr>
+    <w:rPr>
+      <w:rFonts w:ascii="Times New Roman" w:eastAsia="Times New Roman" w:hAnsi="Times New Roman" w:cs="Times New Roman"/>
+      <w:sz w:val="24"/>
+      <w:szCs w:val="24"/>
+    </w:rPr>
   </w:style>
   <w:style w:type="character" w:default="1" w:styleId="DefaultParagraphFont">
     <w:name w:val="Default Paragraph Font"/>
@@ -12984,9 +13453,15 @@
     <w:qFormat/>
     <w:rsid w:val="003E04B7"/>
     <w:pPr>
+      <w:spacing w:after="160" w:line="259" w:lineRule="auto"/>
       <w:ind w:left="720"/>
       <w:contextualSpacing/>
     </w:pPr>
+    <w:rPr>
+      <w:rFonts w:asciiTheme="minorHAnsi" w:eastAsiaTheme="minorEastAsia" w:hAnsiTheme="minorHAnsi" w:cstheme="minorBidi"/>
+      <w:sz w:val="22"/>
+      <w:szCs w:val="22"/>
+    </w:rPr>
   </w:style>
   <w:style w:type="table" w:styleId="TableGrid">
     <w:name w:val="Table Grid"/>
@@ -13156,13 +13631,8 @@
     <w:unhideWhenUsed/>
     <w:rsid w:val="00507DAA"/>
     <w:pPr>
-      <w:spacing w:before="100" w:beforeAutospacing="1" w:after="100" w:afterAutospacing="1" w:line="240" w:lineRule="auto"/>
+      <w:spacing w:before="100" w:beforeAutospacing="1" w:after="100" w:afterAutospacing="1"/>
     </w:pPr>
-    <w:rPr>
-      <w:rFonts w:ascii="Times New Roman" w:eastAsia="Times New Roman" w:hAnsi="Times New Roman" w:cs="Times New Roman"/>
-      <w:sz w:val="24"/>
-      <w:szCs w:val="24"/>
-    </w:rPr>
   </w:style>
   <w:style w:type="character" w:styleId="Hyperlink">
     <w:name w:val="Hyperlink"/>
@@ -13184,11 +13654,8 @@
     <w:semiHidden/>
     <w:unhideWhenUsed/>
     <w:rsid w:val="00015120"/>
-    <w:pPr>
-      <w:spacing w:after="0" w:line="240" w:lineRule="auto"/>
-    </w:pPr>
     <w:rPr>
-      <w:rFonts w:ascii="Segoe UI" w:hAnsi="Segoe UI" w:cs="Segoe UI"/>
+      <w:rFonts w:ascii="Segoe UI" w:eastAsiaTheme="minorEastAsia" w:hAnsi="Segoe UI" w:cs="Segoe UI"/>
       <w:sz w:val="18"/>
       <w:szCs w:val="18"/>
     </w:rPr>
@@ -13311,11 +13778,7 @@
     <w:semiHidden/>
     <w:unhideWhenUsed/>
     <w:rsid w:val="00F06FCF"/>
-    <w:pPr>
-      <w:spacing w:after="0" w:line="240" w:lineRule="auto"/>
-    </w:pPr>
     <w:rPr>
-      <w:rFonts w:ascii="Times New Roman" w:eastAsia="Times New Roman" w:hAnsi="Times New Roman" w:cs="Times New Roman"/>
       <w:sz w:val="20"/>
       <w:szCs w:val="20"/>
     </w:rPr>
@@ -13632,12 +14095,9 @@
 </file>
 
 <file path=customXml/item1.xml><?xml version="1.0" encoding="utf-8"?>
-<?mso-contentType ?>
-<FormTemplates xmlns="http://schemas.microsoft.com/sharepoint/v3/contenttype/forms">
-  <Display>DocumentLibraryForm</Display>
-  <Edit>DocumentLibraryForm</Edit>
-  <New>DocumentLibraryForm</New>
-</FormTemplates>
+<p:properties xmlns:p="http://schemas.microsoft.com/office/2006/metadata/properties" xmlns:xsi="http://www.w3.org/2001/XMLSchema-instance" xmlns:pc="http://schemas.microsoft.com/office/infopath/2007/PartnerControls">
+  <documentManagement/>
+</p:properties>
 </file>
 
 <file path=customXml/item2.xml><?xml version="1.0" encoding="utf-8"?>
@@ -13799,15 +14259,19 @@
 </file>
 
 <file path=customXml/item3.xml><?xml version="1.0" encoding="utf-8"?>
-<p:properties xmlns:p="http://schemas.microsoft.com/office/2006/metadata/properties" xmlns:xsi="http://www.w3.org/2001/XMLSchema-instance" xmlns:pc="http://schemas.microsoft.com/office/infopath/2007/PartnerControls">
-  <documentManagement/>
-</p:properties>
+<?mso-contentType ?>
+<FormTemplates xmlns="http://schemas.microsoft.com/sharepoint/v3/contenttype/forms">
+  <Display>DocumentLibraryForm</Display>
+  <Edit>DocumentLibraryForm</Edit>
+  <New>DocumentLibraryForm</New>
+</FormTemplates>
 </file>
 
 <file path=customXml/itemProps1.xml><?xml version="1.0" encoding="utf-8"?>
-<ds:datastoreItem xmlns:ds="http://schemas.openxmlformats.org/officeDocument/2006/customXml" ds:itemID="{5A6A6B8D-3903-43C6-81FC-043A5B68520A}">
+<ds:datastoreItem xmlns:ds="http://schemas.openxmlformats.org/officeDocument/2006/customXml" ds:itemID="{07B2E35D-C811-4C4E-A734-4BCDA464FE1C}">
   <ds:schemaRefs>
-    <ds:schemaRef ds:uri="http://schemas.microsoft.com/sharepoint/v3/contenttype/forms"/>
+    <ds:schemaRef ds:uri="http://schemas.microsoft.com/office/2006/metadata/properties"/>
+    <ds:schemaRef ds:uri="http://schemas.microsoft.com/office/infopath/2007/PartnerControls"/>
   </ds:schemaRefs>
 </ds:datastoreItem>
 </file>
@@ -13831,10 +14295,9 @@
 </file>
 
 <file path=customXml/itemProps3.xml><?xml version="1.0" encoding="utf-8"?>
-<ds:datastoreItem xmlns:ds="http://schemas.openxmlformats.org/officeDocument/2006/customXml" ds:itemID="{07B2E35D-C811-4C4E-A734-4BCDA464FE1C}">
+<ds:datastoreItem xmlns:ds="http://schemas.openxmlformats.org/officeDocument/2006/customXml" ds:itemID="{5A6A6B8D-3903-43C6-81FC-043A5B68520A}">
   <ds:schemaRefs>
-    <ds:schemaRef ds:uri="http://schemas.microsoft.com/office/2006/metadata/properties"/>
-    <ds:schemaRef ds:uri="http://schemas.microsoft.com/office/infopath/2007/PartnerControls"/>
+    <ds:schemaRef ds:uri="http://schemas.microsoft.com/sharepoint/v3/contenttype/forms"/>
   </ds:schemaRefs>
 </ds:datastoreItem>
 </file>